--- a/2/lab_02_2024-25.docx
+++ b/2/lab_02_2024-25.docx
@@ -1,6 +1,6 @@
 
 <file path=word/document.xml><?xml version="1.0" encoding="utf-8"?>
-<w:document xmlns:wpc="http://schemas.microsoft.com/office/word/2010/wordprocessingCanvas" xmlns:cx="http://schemas.microsoft.com/office/drawing/2014/chartex" xmlns:cx1="http://schemas.microsoft.com/office/drawing/2015/9/8/chartex" xmlns:cx2="http://schemas.microsoft.com/office/drawing/2015/10/21/chartex" xmlns:cx3="http://schemas.microsoft.com/office/drawing/2016/5/9/chartex" xmlns:cx4="http://schemas.microsoft.com/office/drawing/2016/5/10/chartex" xmlns:cx5="http://schemas.microsoft.com/office/drawing/2016/5/11/chartex" xmlns:cx6="http://schemas.microsoft.com/office/drawing/2016/5/12/chartex" xmlns:cx7="http://schemas.microsoft.com/office/drawing/2016/5/13/chartex" xmlns:cx8="http://schemas.microsoft.com/office/drawing/2016/5/14/chartex" xmlns:mc="http://schemas.openxmlformats.org/markup-compatibility/2006" xmlns:aink="http://schemas.microsoft.com/office/drawing/2016/ink" xmlns:am3d="http://schemas.microsoft.com/office/drawing/2017/model3d" xmlns:o="urn:schemas-microsoft-com:office:office" xmlns:oel="http://schemas.microsoft.com/office/2019/extlst" xmlns:r="http://schemas.openxmlformats.org/officeDocument/2006/relationships" xmlns:m="http://schemas.openxmlformats.org/officeDocument/2006/math" xmlns:v="urn:schemas-microsoft-com:vml" xmlns:wp14="http://schemas.microsoft.com/office/word/2010/wordprocessingDrawing" xmlns:wp="http://schemas.openxmlformats.org/drawingml/2006/wordprocessingDrawing" xmlns:w10="urn:schemas-microsoft-com:office:word" xmlns:w="http://schemas.openxmlformats.org/wordprocessingml/2006/main" xmlns:w14="http://schemas.microsoft.com/office/word/2010/wordml" xmlns:w15="http://schemas.microsoft.com/office/word/2012/wordml" xmlns:w16cex="http://schemas.microsoft.com/office/word/2018/wordml/cex" xmlns:w16cid="http://schemas.microsoft.com/office/word/2016/wordml/cid" xmlns:w16="http://schemas.microsoft.com/office/word/2018/wordml" xmlns:w16du="http://schemas.microsoft.com/office/word/2023/wordml/word16du" xmlns:w16sdtdh="http://schemas.microsoft.com/office/word/2020/wordml/sdtdatahash" xmlns:w16se="http://schemas.microsoft.com/office/word/2015/wordml/symex" xmlns:wpg="http://schemas.microsoft.com/office/word/2010/wordprocessingGroup" xmlns:wpi="http://schemas.microsoft.com/office/word/2010/wordprocessingInk" xmlns:wne="http://schemas.microsoft.com/office/word/2006/wordml" xmlns:wps="http://schemas.microsoft.com/office/word/2010/wordprocessingShape" mc:Ignorable="w14 w15 w16se w16cid w16 w16cex w16sdtdh w16du wp14">
+<w:document xmlns:ve="http://schemas.openxmlformats.org/markup-compatibility/2006" xmlns:o="urn:schemas-microsoft-com:office:office" xmlns:r="http://schemas.openxmlformats.org/officeDocument/2006/relationships" xmlns:m="http://schemas.openxmlformats.org/officeDocument/2006/math" xmlns:v="urn:schemas-microsoft-com:vml" xmlns:wp="http://schemas.openxmlformats.org/drawingml/2006/wordprocessingDrawing" xmlns:w10="urn:schemas-microsoft-com:office:word" xmlns:w="http://schemas.openxmlformats.org/wordprocessingml/2006/main" xmlns:wne="http://schemas.microsoft.com/office/word/2006/wordml">
   <w:body>
     <w:tbl>
       <w:tblPr>
@@ -10,7 +10,7 @@
           <w:insideH w:val="none" w:sz="0" w:space="0" w:color="auto"/>
           <w:insideV w:val="none" w:sz="0" w:space="0" w:color="auto"/>
         </w:tblBorders>
-        <w:tblLook w:val="04A0" w:firstRow="1" w:lastRow="0" w:firstColumn="1" w:lastColumn="0" w:noHBand="0" w:noVBand="1"/>
+        <w:tblLook w:val="04A0"/>
       </w:tblPr>
       <w:tblGrid>
         <w:gridCol w:w="3681"/>
@@ -40,13 +40,6 @@
               </w:rPr>
               <w:t>Computer Architectures</w:t>
             </w:r>
-            <w:r>
-              <w:rPr>
-                <w:b/>
-                <w:lang w:val="it-IT"/>
-              </w:rPr>
-              <w:t xml:space="preserve"> </w:t>
-            </w:r>
           </w:p>
           <w:p>
             <w:pPr>
@@ -94,9 +87,6 @@
               <w:t>October</w:t>
             </w:r>
             <w:r>
-              <w:t xml:space="preserve"> </w:t>
-            </w:r>
-            <w:r>
               <w:t>16</w:t>
             </w:r>
             <w:r>
@@ -104,9 +94,6 @@
                 <w:vertAlign w:val="superscript"/>
               </w:rPr>
               <w:t>th</w:t>
-            </w:r>
-            <w:r>
-              <w:t xml:space="preserve"> </w:t>
             </w:r>
             <w:r>
               <w:t>202</w:t>
@@ -155,13 +142,6 @@
                 <w:sz w:val="32"/>
               </w:rPr>
               <w:t>2</w:t>
-            </w:r>
-            <w:r>
-              <w:rPr>
-                <w:b/>
-                <w:sz w:val="32"/>
-              </w:rPr>
-              <w:t xml:space="preserve"> </w:t>
             </w:r>
           </w:p>
           <w:p>
@@ -318,9 +298,6 @@
               </w:rPr>
               <w:t>.</w:t>
             </w:r>
-            <w:r>
-              <w:t xml:space="preserve"> </w:t>
-            </w:r>
           </w:p>
         </w:tc>
       </w:tr>
@@ -357,9 +334,6 @@
       </w:r>
       <w:r>
         <w:t>simulator</w:t>
-      </w:r>
-      <w:r>
-        <w:t xml:space="preserve"> </w:t>
       </w:r>
       <w:r>
         <w:t xml:space="preserve">with the </w:t>
@@ -381,9 +355,6 @@
       </w:r>
       <w:r>
         <w:t>below</w:t>
-      </w:r>
-      <w:r>
-        <w:t xml:space="preserve"> </w:t>
       </w:r>
       <w:r>
         <w:t>c</w:t>
@@ -814,21 +785,7 @@
           <w:rFonts w:ascii="Arial Unicode MS" w:eastAsia="Arial Unicode MS" w:hAnsi="Arial Unicode MS" w:cs="Arial Unicode MS"/>
           <w:lang w:val="it-IT"/>
         </w:rPr>
-        <w:t>[i] =</w:t>
-      </w:r>
-      <w:r>
-        <w:rPr>
-          <w:rFonts w:ascii="Arial Unicode MS" w:eastAsia="Arial Unicode MS" w:hAnsi="Arial Unicode MS" w:cs="Arial Unicode MS"/>
-          <w:lang w:val="it-IT"/>
-        </w:rPr>
-        <w:t xml:space="preserve"> </w:t>
-      </w:r>
-      <w:r>
-        <w:rPr>
-          <w:rFonts w:ascii="Arial Unicode MS" w:eastAsia="Arial Unicode MS" w:hAnsi="Arial Unicode MS" w:cs="Arial Unicode MS"/>
-          <w:lang w:val="it-IT"/>
-        </w:rPr>
-        <w:t>v</w:t>
+        <w:t>[i] =v</w:t>
       </w:r>
       <w:r>
         <w:rPr>
@@ -953,9 +910,6 @@
         <w:t>32</w:t>
       </w:r>
       <w:r>
-        <w:t xml:space="preserve"> </w:t>
-      </w:r>
-      <w:r>
         <w:t>double</w:t>
       </w:r>
       <w:r>
@@ -975,13 +929,6 @@
         <w:t>also assume that v3[] does</w:t>
       </w:r>
       <w:r>
-        <w:rPr>
-          <w:b/>
-          <w:bCs/>
-        </w:rPr>
-        <w:t xml:space="preserve"> </w:t>
-      </w:r>
-      <w:r>
         <w:t xml:space="preserve">not contain 0 values. Additionally, the vectors </w:t>
       </w:r>
       <w:r>
@@ -1040,9 +987,6 @@
           <w:rFonts w:eastAsia="Arial Unicode MS"/>
         </w:rPr>
         <w:t>[]</w:t>
-      </w:r>
-      <w:r>
-        <w:t xml:space="preserve"> </w:t>
       </w:r>
       <w:r>
         <w:t>are empty vectors also allocated in memory.</w:t>
@@ -1089,7 +1033,7 @@
         <w:tblW w:w="0" w:type="auto"/>
         <w:jc w:val="center"/>
         <w:tblLayout w:type="fixed"/>
-        <w:tblLook w:val="04A0" w:firstRow="1" w:lastRow="0" w:firstColumn="1" w:lastColumn="0" w:noHBand="0" w:noVBand="1"/>
+        <w:tblLook w:val="04A0"/>
       </w:tblPr>
       <w:tblGrid>
         <w:gridCol w:w="1618"/>
@@ -1167,6 +1111,9 @@
               <w:spacing w:line="240" w:lineRule="exact"/>
               <w:jc w:val="center"/>
             </w:pPr>
+            <w:r>
+              <w:t>256</w:t>
+            </w:r>
           </w:p>
         </w:tc>
       </w:tr>
@@ -1200,6 +1147,9 @@
               <w:spacing w:line="240" w:lineRule="exact"/>
               <w:jc w:val="center"/>
             </w:pPr>
+            <w:r>
+              <w:t>256</w:t>
+            </w:r>
           </w:p>
         </w:tc>
       </w:tr>
@@ -1233,6 +1183,9 @@
               <w:spacing w:line="240" w:lineRule="exact"/>
               <w:jc w:val="center"/>
             </w:pPr>
+            <w:r>
+              <w:t>256</w:t>
+            </w:r>
           </w:p>
         </w:tc>
       </w:tr>
@@ -1266,6 +1219,9 @@
               <w:spacing w:line="240" w:lineRule="exact"/>
               <w:jc w:val="center"/>
             </w:pPr>
+            <w:r>
+              <w:t>256</w:t>
+            </w:r>
           </w:p>
         </w:tc>
       </w:tr>
@@ -1299,6 +1255,9 @@
               <w:spacing w:line="240" w:lineRule="exact"/>
               <w:jc w:val="center"/>
             </w:pPr>
+            <w:r>
+              <w:t>256</w:t>
+            </w:r>
           </w:p>
         </w:tc>
       </w:tr>
@@ -1332,6 +1291,9 @@
               <w:spacing w:line="240" w:lineRule="exact"/>
               <w:jc w:val="center"/>
             </w:pPr>
+            <w:r>
+              <w:t>256</w:t>
+            </w:r>
           </w:p>
         </w:tc>
       </w:tr>
@@ -1365,6 +1327,9 @@
               <w:spacing w:line="240" w:lineRule="exact"/>
               <w:jc w:val="center"/>
             </w:pPr>
+            <w:r>
+              <w:t>1536</w:t>
+            </w:r>
           </w:p>
         </w:tc>
       </w:tr>
@@ -1418,9 +1383,6 @@
         <w:spacing w:line="240" w:lineRule="exact"/>
         <w:jc w:val="both"/>
       </w:pPr>
-      <w:r>
-        <w:t xml:space="preserve"> </w:t>
-      </w:r>
       <w:r>
         <w:tab/>
       </w:r>
@@ -1436,7 +1398,7 @@
         <w:tblStyle w:val="Grigliatabella"/>
         <w:tblW w:w="8080" w:type="dxa"/>
         <w:tblInd w:w="846" w:type="dxa"/>
-        <w:tblLook w:val="04A0" w:firstRow="1" w:lastRow="0" w:firstColumn="1" w:lastColumn="0" w:noHBand="0" w:noVBand="1"/>
+        <w:tblLook w:val="04A0"/>
       </w:tblPr>
       <w:tblGrid>
         <w:gridCol w:w="8080"/>
@@ -1512,37 +1474,13 @@
         <w:rPr>
           <w:color w:val="FF0000"/>
         </w:rPr>
-        <w:t>Example:</w:t>
+        <w:t>Example:my_fancy_vector</w:t>
       </w:r>
       <w:r>
         <w:rPr>
           <w:color w:val="FF0000"/>
         </w:rPr>
-        <w:t xml:space="preserve"> </w:t>
-      </w:r>
-      <w:r>
-        <w:rPr>
-          <w:color w:val="FF0000"/>
-        </w:rPr>
-        <w:t>my_fancy_vector</w:t>
-      </w:r>
-      <w:r>
-        <w:rPr>
-          <w:color w:val="FF0000"/>
-        </w:rPr>
-        <w:t xml:space="preserve">: </w:t>
-      </w:r>
-      <w:r>
-        <w:rPr>
-          <w:color w:val="FF0000"/>
-        </w:rPr>
-        <w:t xml:space="preserve"> </w:t>
-      </w:r>
-      <w:r>
-        <w:rPr>
-          <w:color w:val="FF0000"/>
-        </w:rPr>
-        <w:t xml:space="preserve">.byte </w:t>
+        <w:t xml:space="preserve">: .byte </w:t>
       </w:r>
       <w:r>
         <w:rPr>
@@ -1997,7 +1935,7 @@
       <w:r>
         <w:rPr>
           <w:rStyle w:val="rynqvb"/>
-          <w:lang w:val="en"/>
+          <w:lang/>
         </w:rPr>
         <w:t>of your choice between</w:t>
       </w:r>
@@ -2024,19 +1962,10 @@
         <w:t>6</w:t>
       </w:r>
       <w:r>
-        <w:t xml:space="preserve"> </w:t>
-      </w:r>
-      <w:r>
         <w:sym w:font="Wingdings" w:char="F0E0"/>
       </w:r>
       <w:r>
-        <w:t xml:space="preserve"> </w:t>
-      </w:r>
-      <w:r>
         <w:t>2</w:t>
-      </w:r>
-      <w:r>
-        <w:t xml:space="preserve"> </w:t>
       </w:r>
       <w:r>
         <w:t>clock cycles</w:t>
@@ -2089,13 +2018,7 @@
         <w:t>30</w:t>
       </w:r>
       <w:r>
-        <w:t xml:space="preserve"> </w:t>
-      </w:r>
-      <w:r>
         <w:sym w:font="Wingdings" w:char="F0E0"/>
-      </w:r>
-      <w:r>
-        <w:t xml:space="preserve"> </w:t>
       </w:r>
       <w:r>
         <w:t>10</w:t>
@@ -2126,7 +2049,7 @@
         <w:tblStyle w:val="Grigliatabella"/>
         <w:tblW w:w="8080" w:type="dxa"/>
         <w:tblInd w:w="846" w:type="dxa"/>
-        <w:tblLook w:val="04A0" w:firstRow="1" w:lastRow="0" w:firstColumn="1" w:lastColumn="0" w:noHBand="0" w:noVBand="1"/>
+        <w:tblLook w:val="04A0"/>
       </w:tblPr>
       <w:tblGrid>
         <w:gridCol w:w="1984"/>
@@ -2333,7 +2256,7 @@
         <w:tblStyle w:val="Grigliatabella"/>
         <w:tblW w:w="8080" w:type="dxa"/>
         <w:tblInd w:w="846" w:type="dxa"/>
-        <w:tblLook w:val="04A0" w:firstRow="1" w:lastRow="0" w:firstColumn="1" w:lastColumn="0" w:noHBand="0" w:noVBand="1"/>
+        <w:tblLook w:val="04A0"/>
       </w:tblPr>
       <w:tblGrid>
         <w:gridCol w:w="1984"/>
@@ -2451,6 +2374,7 @@
               <w:jc w:val="both"/>
             </w:pPr>
             <w:r>
+              <w:lastRenderedPageBreak/>
               <w:t>program_1.</w:t>
             </w:r>
             <w:r>
@@ -2503,7 +2427,6 @@
         <w:jc w:val="both"/>
       </w:pPr>
       <w:r>
-        <w:lastRenderedPageBreak/>
         <w:t>Are there any differences? If so, where and why? If not, please provide some comments in the box below:</w:t>
       </w:r>
     </w:p>
@@ -2528,7 +2451,7 @@
         <w:tblStyle w:val="Grigliatabella"/>
         <w:tblW w:w="8080" w:type="dxa"/>
         <w:tblInd w:w="846" w:type="dxa"/>
-        <w:tblLook w:val="04A0" w:firstRow="1" w:lastRow="0" w:firstColumn="1" w:lastColumn="0" w:noHBand="0" w:noVBand="1"/>
+        <w:tblLook w:val="04A0"/>
       </w:tblPr>
       <w:tblGrid>
         <w:gridCol w:w="8080"/>
@@ -2586,9 +2509,6 @@
         <w:t>,</w:t>
       </w:r>
       <w:r>
-        <w:t xml:space="preserve"> </w:t>
-      </w:r>
-      <w:r>
         <w:t>enable</w:t>
       </w:r>
       <w:r>
@@ -2602,9 +2522,6 @@
       </w:r>
       <w:r>
         <w:t xml:space="preserve"> to execute.</w:t>
-      </w:r>
-      <w:r>
-        <w:t xml:space="preserve"> </w:t>
       </w:r>
     </w:p>
     <w:p>
@@ -2633,7 +2550,7 @@
         <w:tblStyle w:val="Grigliatabella"/>
         <w:tblW w:w="0" w:type="auto"/>
         <w:tblInd w:w="1080" w:type="dxa"/>
-        <w:tblLook w:val="04A0" w:firstRow="1" w:lastRow="0" w:firstColumn="1" w:lastColumn="0" w:noHBand="0" w:noVBand="1"/>
+        <w:tblLook w:val="04A0"/>
       </w:tblPr>
       <w:tblGrid>
         <w:gridCol w:w="2927"/>
@@ -2781,7 +2698,7 @@
         <w:tblStyle w:val="Grigliatabella"/>
         <w:tblW w:w="8521" w:type="dxa"/>
         <w:tblInd w:w="360" w:type="dxa"/>
-        <w:tblLook w:val="04A0" w:firstRow="1" w:lastRow="0" w:firstColumn="1" w:lastColumn="0" w:noHBand="0" w:noVBand="1"/>
+        <w:tblLook w:val="04A0"/>
       </w:tblPr>
       <w:tblGrid>
         <w:gridCol w:w="1903"/>
@@ -3197,7 +3114,6 @@
         <w:jc w:val="both"/>
       </w:pPr>
       <w:r>
-        <w:lastRenderedPageBreak/>
         <w:t>Using the WinMIPS64 simulator, validate experimentally the Amdahl’s law, defined as follows:</w:t>
       </w:r>
     </w:p>
@@ -3209,7 +3125,7 @@
         <w:rPr>
           <w:noProof/>
         </w:rPr>
-        <w:object w:dxaOrig="1440" w:dyaOrig="1440" w14:anchorId="568E1444">
+        <w:pict>
           <v:shapetype id="_x0000_t75" coordsize="21600,21600" o:spt="75" o:preferrelative="t" path="m@4@5l@4@11@9@11@9@5xe" filled="f" stroked="f">
             <v:stroke joinstyle="miter"/>
             <v:formulas>
@@ -3229,11 +3145,11 @@
             <v:path o:extrusionok="f" gradientshapeok="t" o:connecttype="rect"/>
             <o:lock v:ext="edit" aspectratio="t"/>
           </v:shapetype>
-          <v:shape id="Object 6" o:spid="_x0000_s2051" type="#_x0000_t75" alt="" style="position:absolute;left:0;text-align:left;margin-left:36.3pt;margin-top:2.95pt;width:408.35pt;height:49pt;z-index:251668480;visibility:visible;mso-wrap-edited:f;mso-width-percent:0;mso-height-percent:0;mso-width-percent:0;mso-height-percent:0">
+          <v:shape id="Object 6" o:spid="_x0000_s2051" type="#_x0000_t75" alt="" style="position:absolute;left:0;text-align:left;margin-left:36.3pt;margin-top:2.95pt;width:408.35pt;height:49pt;z-index:251668480;visibility:visible;mso-wrap-edited:f">
             <v:imagedata r:id="rId8" o:title=""/>
           </v:shape>
-          <o:OLEObject Type="Embed" ProgID="Equation.3" ShapeID="Object 6" DrawAspect="Content" ObjectID="_1789878962" r:id="rId9"/>
-        </w:object>
+          <o:OLEObject Type="Embed" ProgID="Equation.3" ShapeID="Object 6" DrawAspect="Content" ObjectID="_1789982522" r:id="rId9"/>
+        </w:pict>
       </w:r>
     </w:p>
     <w:p>
@@ -3312,13 +3228,6 @@
       </w:r>
       <w:r>
         <w:t>Architecture) in the following way:</w:t>
-      </w:r>
-      <w:r>
-        <w:rPr>
-          <w:noProof/>
-          <w:lang w:eastAsia="it-IT"/>
-        </w:rPr>
-        <w:t xml:space="preserve"> </w:t>
       </w:r>
     </w:p>
     <w:p>
@@ -3541,7 +3450,7 @@
         <w:tblStyle w:val="Grigliatabella"/>
         <w:tblW w:w="0" w:type="auto"/>
         <w:tblInd w:w="720" w:type="dxa"/>
-        <w:tblLook w:val="04A0" w:firstRow="1" w:lastRow="0" w:firstColumn="1" w:lastColumn="0" w:noHBand="0" w:noVBand="1"/>
+        <w:tblLook w:val="04A0"/>
       </w:tblPr>
       <w:tblGrid>
         <w:gridCol w:w="1827"/>
@@ -3592,6 +3501,18 @@
                 <w:highlight w:val="yellow"/>
               </w:rPr>
             </w:pPr>
+          </w:p>
+          <w:p>
+            <w:pPr>
+              <w:pStyle w:val="Paragrafoelenco"/>
+              <w:ind w:left="0"/>
+              <w:rPr>
+                <w:sz w:val="20"/>
+                <w:szCs w:val="20"/>
+                <w:highlight w:val="yellow"/>
+                <w:u w:val="single"/>
+              </w:rPr>
+            </w:pPr>
             <w:r>
               <w:rPr>
                 <w:b/>
@@ -3599,13 +3520,129 @@
                 <w:szCs w:val="20"/>
                 <w:highlight w:val="yellow"/>
               </w:rPr>
-              <w:t xml:space="preserve"> </w:t>
-            </w:r>
-          </w:p>
+              <w:t>Speed-up comp.</w:t>
+            </w:r>
+          </w:p>
+        </w:tc>
+        <w:tc>
+          <w:tcPr>
+            <w:tcW w:w="1469" w:type="dxa"/>
+          </w:tcPr>
           <w:p>
             <w:pPr>
               <w:pStyle w:val="Paragrafoelenco"/>
               <w:ind w:left="0"/>
+              <w:jc w:val="both"/>
+              <w:rPr>
+                <w:sz w:val="20"/>
+                <w:szCs w:val="20"/>
+                <w:highlight w:val="yellow"/>
+              </w:rPr>
+            </w:pPr>
+            <w:r>
+              <w:rPr>
+                <w:sz w:val="20"/>
+                <w:szCs w:val="20"/>
+                <w:highlight w:val="yellow"/>
+              </w:rPr>
+              <w:t>Initial</w:t>
+            </w:r>
+            <w:r>
+              <w:rPr>
+                <w:sz w:val="20"/>
+                <w:szCs w:val="20"/>
+                <w:highlight w:val="yellow"/>
+              </w:rPr>
+              <w:t xml:space="preserve"> config.</w:t>
+            </w:r>
+          </w:p>
+          <w:p>
+            <w:pPr>
+              <w:pStyle w:val="Paragrafoelenco"/>
+              <w:ind w:left="0"/>
+              <w:jc w:val="both"/>
+              <w:rPr>
+                <w:sz w:val="20"/>
+                <w:szCs w:val="20"/>
+                <w:highlight w:val="yellow"/>
+              </w:rPr>
+            </w:pPr>
+            <w:r>
+              <w:rPr>
+                <w:sz w:val="20"/>
+                <w:szCs w:val="20"/>
+                <w:highlight w:val="yellow"/>
+              </w:rPr>
+              <w:t>[c.c.]</w:t>
+            </w:r>
+          </w:p>
+        </w:tc>
+        <w:tc>
+          <w:tcPr>
+            <w:tcW w:w="1538" w:type="dxa"/>
+          </w:tcPr>
+          <w:p>
+            <w:pPr>
+              <w:pStyle w:val="Paragrafoelenco"/>
+              <w:ind w:left="0"/>
+              <w:jc w:val="both"/>
+              <w:rPr>
+                <w:sz w:val="20"/>
+                <w:szCs w:val="20"/>
+                <w:highlight w:val="yellow"/>
+              </w:rPr>
+            </w:pPr>
+            <w:r>
+              <w:rPr>
+                <w:sz w:val="20"/>
+                <w:szCs w:val="20"/>
+                <w:highlight w:val="yellow"/>
+              </w:rPr>
+              <w:t xml:space="preserve">Config. 1 </w:t>
+            </w:r>
+          </w:p>
+          <w:p>
+            <w:pPr>
+              <w:pStyle w:val="Paragrafoelenco"/>
+              <w:ind w:left="0"/>
+              <w:jc w:val="both"/>
+              <w:rPr>
+                <w:sz w:val="20"/>
+                <w:szCs w:val="20"/>
+                <w:highlight w:val="yellow"/>
+              </w:rPr>
+            </w:pPr>
+          </w:p>
+        </w:tc>
+        <w:tc>
+          <w:tcPr>
+            <w:tcW w:w="1538" w:type="dxa"/>
+          </w:tcPr>
+          <w:p>
+            <w:pPr>
+              <w:pStyle w:val="Paragrafoelenco"/>
+              <w:ind w:left="0"/>
+              <w:jc w:val="both"/>
+              <w:rPr>
+                <w:sz w:val="20"/>
+                <w:szCs w:val="20"/>
+                <w:highlight w:val="yellow"/>
+              </w:rPr>
+            </w:pPr>
+            <w:r>
+              <w:rPr>
+                <w:sz w:val="20"/>
+                <w:szCs w:val="20"/>
+                <w:highlight w:val="yellow"/>
+              </w:rPr>
+              <w:t>Config. 2</w:t>
+            </w:r>
+          </w:p>
+          <w:p>
+            <w:pPr>
+              <w:pStyle w:val="Paragrafoelenco"/>
+              <w:ind w:left="0"/>
+              <w:jc w:val="both"/>
               <w:rPr>
                 <w:sz w:val="20"/>
                 <w:szCs w:val="20"/>
@@ -3613,6 +3650,64 @@
                 <w:u w:val="single"/>
               </w:rPr>
             </w:pPr>
+          </w:p>
+        </w:tc>
+        <w:tc>
+          <w:tcPr>
+            <w:tcW w:w="1538" w:type="dxa"/>
+          </w:tcPr>
+          <w:p>
+            <w:pPr>
+              <w:pStyle w:val="Paragrafoelenco"/>
+              <w:ind w:left="0"/>
+              <w:jc w:val="both"/>
+              <w:rPr>
+                <w:sz w:val="20"/>
+                <w:szCs w:val="20"/>
+                <w:highlight w:val="yellow"/>
+              </w:rPr>
+            </w:pPr>
+            <w:r>
+              <w:rPr>
+                <w:sz w:val="20"/>
+                <w:szCs w:val="20"/>
+                <w:highlight w:val="yellow"/>
+              </w:rPr>
+              <w:t>Config. 3</w:t>
+            </w:r>
+          </w:p>
+          <w:p>
+            <w:pPr>
+              <w:pStyle w:val="Paragrafoelenco"/>
+              <w:ind w:left="0"/>
+              <w:jc w:val="both"/>
+              <w:rPr>
+                <w:sz w:val="20"/>
+                <w:szCs w:val="20"/>
+                <w:highlight w:val="yellow"/>
+                <w:u w:val="single"/>
+              </w:rPr>
+            </w:pPr>
+          </w:p>
+        </w:tc>
+      </w:tr>
+      <w:tr>
+        <w:tc>
+          <w:tcPr>
+            <w:tcW w:w="1827" w:type="dxa"/>
+          </w:tcPr>
+          <w:p>
+            <w:pPr>
+              <w:pStyle w:val="Paragrafoelenco"/>
+              <w:ind w:left="0"/>
+              <w:jc w:val="both"/>
+              <w:rPr>
+                <w:sz w:val="20"/>
+                <w:szCs w:val="20"/>
+                <w:highlight w:val="yellow"/>
+                <w:u w:val="single"/>
+              </w:rPr>
+            </w:pPr>
             <w:r>
               <w:rPr>
                 <w:b/>
@@ -3620,7 +3715,7 @@
                 <w:szCs w:val="20"/>
                 <w:highlight w:val="yellow"/>
               </w:rPr>
-              <w:t>Speed-up comp.</w:t>
+              <w:t>By hand</w:t>
             </w:r>
           </w:p>
         </w:tc>
@@ -3628,116 +3723,6 @@
           <w:tcPr>
             <w:tcW w:w="1469" w:type="dxa"/>
           </w:tcPr>
-          <w:p>
-            <w:pPr>
-              <w:pStyle w:val="Paragrafoelenco"/>
-              <w:ind w:left="0"/>
-              <w:jc w:val="both"/>
-              <w:rPr>
-                <w:sz w:val="20"/>
-                <w:szCs w:val="20"/>
-                <w:highlight w:val="yellow"/>
-              </w:rPr>
-            </w:pPr>
-            <w:r>
-              <w:rPr>
-                <w:sz w:val="20"/>
-                <w:szCs w:val="20"/>
-                <w:highlight w:val="yellow"/>
-              </w:rPr>
-              <w:t>Initial</w:t>
-            </w:r>
-            <w:r>
-              <w:rPr>
-                <w:sz w:val="20"/>
-                <w:szCs w:val="20"/>
-                <w:highlight w:val="yellow"/>
-              </w:rPr>
-              <w:t xml:space="preserve"> config.</w:t>
-            </w:r>
-          </w:p>
-          <w:p>
-            <w:pPr>
-              <w:pStyle w:val="Paragrafoelenco"/>
-              <w:ind w:left="0"/>
-              <w:jc w:val="both"/>
-              <w:rPr>
-                <w:sz w:val="20"/>
-                <w:szCs w:val="20"/>
-                <w:highlight w:val="yellow"/>
-              </w:rPr>
-            </w:pPr>
-            <w:r>
-              <w:rPr>
-                <w:sz w:val="20"/>
-                <w:szCs w:val="20"/>
-                <w:highlight w:val="yellow"/>
-              </w:rPr>
-              <w:t>[c.c.]</w:t>
-            </w:r>
-          </w:p>
-        </w:tc>
-        <w:tc>
-          <w:tcPr>
-            <w:tcW w:w="1538" w:type="dxa"/>
-          </w:tcPr>
-          <w:p>
-            <w:pPr>
-              <w:pStyle w:val="Paragrafoelenco"/>
-              <w:ind w:left="0"/>
-              <w:jc w:val="both"/>
-              <w:rPr>
-                <w:sz w:val="20"/>
-                <w:szCs w:val="20"/>
-                <w:highlight w:val="yellow"/>
-              </w:rPr>
-            </w:pPr>
-            <w:r>
-              <w:rPr>
-                <w:sz w:val="20"/>
-                <w:szCs w:val="20"/>
-                <w:highlight w:val="yellow"/>
-              </w:rPr>
-              <w:t xml:space="preserve">Config. 1 </w:t>
-            </w:r>
-          </w:p>
-          <w:p>
-            <w:pPr>
-              <w:pStyle w:val="Paragrafoelenco"/>
-              <w:ind w:left="0"/>
-              <w:jc w:val="both"/>
-              <w:rPr>
-                <w:sz w:val="20"/>
-                <w:szCs w:val="20"/>
-                <w:highlight w:val="yellow"/>
-              </w:rPr>
-            </w:pPr>
-          </w:p>
-        </w:tc>
-        <w:tc>
-          <w:tcPr>
-            <w:tcW w:w="1538" w:type="dxa"/>
-          </w:tcPr>
-          <w:p>
-            <w:pPr>
-              <w:pStyle w:val="Paragrafoelenco"/>
-              <w:ind w:left="0"/>
-              <w:jc w:val="both"/>
-              <w:rPr>
-                <w:sz w:val="20"/>
-                <w:szCs w:val="20"/>
-                <w:highlight w:val="yellow"/>
-              </w:rPr>
-            </w:pPr>
-            <w:r>
-              <w:rPr>
-                <w:sz w:val="20"/>
-                <w:szCs w:val="20"/>
-                <w:highlight w:val="yellow"/>
-              </w:rPr>
-              <w:t>Config. 2</w:t>
-            </w:r>
-          </w:p>
           <w:p>
             <w:pPr>
               <w:pStyle w:val="Paragrafoelenco"/>
@@ -3765,17 +3750,15 @@
                 <w:sz w:val="20"/>
                 <w:szCs w:val="20"/>
                 <w:highlight w:val="yellow"/>
-              </w:rPr>
-            </w:pPr>
-            <w:r>
-              <w:rPr>
-                <w:sz w:val="20"/>
-                <w:szCs w:val="20"/>
-                <w:highlight w:val="yellow"/>
-              </w:rPr>
-              <w:t>Config. 3</w:t>
-            </w:r>
-          </w:p>
+                <w:u w:val="single"/>
+              </w:rPr>
+            </w:pPr>
+          </w:p>
+        </w:tc>
+        <w:tc>
+          <w:tcPr>
+            <w:tcW w:w="1538" w:type="dxa"/>
+          </w:tcPr>
           <w:p>
             <w:pPr>
               <w:pStyle w:val="Paragrafoelenco"/>
@@ -3790,11 +3773,9 @@
             </w:pPr>
           </w:p>
         </w:tc>
-      </w:tr>
-      <w:tr>
-        <w:tc>
-          <w:tcPr>
-            <w:tcW w:w="1827" w:type="dxa"/>
+        <w:tc>
+          <w:tcPr>
+            <w:tcW w:w="1538" w:type="dxa"/>
           </w:tcPr>
           <w:p>
             <w:pPr>
@@ -3808,14 +3789,34 @@
                 <w:u w:val="single"/>
               </w:rPr>
             </w:pPr>
-            <w:r>
+          </w:p>
+        </w:tc>
+      </w:tr>
+      <w:tr>
+        <w:tc>
+          <w:tcPr>
+            <w:tcW w:w="1827" w:type="dxa"/>
+          </w:tcPr>
+          <w:p>
+            <w:pPr>
+              <w:pStyle w:val="Paragrafoelenco"/>
+              <w:ind w:left="0"/>
+              <w:jc w:val="both"/>
               <w:rPr>
                 <w:b/>
                 <w:sz w:val="20"/>
                 <w:szCs w:val="20"/>
                 <w:highlight w:val="yellow"/>
               </w:rPr>
-              <w:t>By hand</w:t>
+            </w:pPr>
+            <w:r>
+              <w:rPr>
+                <w:b/>
+                <w:sz w:val="20"/>
+                <w:szCs w:val="20"/>
+                <w:highlight w:val="yellow"/>
+              </w:rPr>
+              <w:t>By simulation</w:t>
             </w:r>
           </w:p>
         </w:tc>
@@ -3892,107 +3893,6 @@
           </w:p>
         </w:tc>
       </w:tr>
-      <w:tr>
-        <w:tc>
-          <w:tcPr>
-            <w:tcW w:w="1827" w:type="dxa"/>
-          </w:tcPr>
-          <w:p>
-            <w:pPr>
-              <w:pStyle w:val="Paragrafoelenco"/>
-              <w:ind w:left="0"/>
-              <w:jc w:val="both"/>
-              <w:rPr>
-                <w:b/>
-                <w:sz w:val="20"/>
-                <w:szCs w:val="20"/>
-                <w:highlight w:val="yellow"/>
-              </w:rPr>
-            </w:pPr>
-            <w:r>
-              <w:rPr>
-                <w:b/>
-                <w:sz w:val="20"/>
-                <w:szCs w:val="20"/>
-                <w:highlight w:val="yellow"/>
-              </w:rPr>
-              <w:t>By simulation</w:t>
-            </w:r>
-          </w:p>
-        </w:tc>
-        <w:tc>
-          <w:tcPr>
-            <w:tcW w:w="1469" w:type="dxa"/>
-          </w:tcPr>
-          <w:p>
-            <w:pPr>
-              <w:pStyle w:val="Paragrafoelenco"/>
-              <w:ind w:left="0"/>
-              <w:jc w:val="both"/>
-              <w:rPr>
-                <w:sz w:val="20"/>
-                <w:szCs w:val="20"/>
-                <w:highlight w:val="yellow"/>
-                <w:u w:val="single"/>
-              </w:rPr>
-            </w:pPr>
-          </w:p>
-        </w:tc>
-        <w:tc>
-          <w:tcPr>
-            <w:tcW w:w="1538" w:type="dxa"/>
-          </w:tcPr>
-          <w:p>
-            <w:pPr>
-              <w:pStyle w:val="Paragrafoelenco"/>
-              <w:ind w:left="0"/>
-              <w:jc w:val="both"/>
-              <w:rPr>
-                <w:sz w:val="20"/>
-                <w:szCs w:val="20"/>
-                <w:highlight w:val="yellow"/>
-                <w:u w:val="single"/>
-              </w:rPr>
-            </w:pPr>
-          </w:p>
-        </w:tc>
-        <w:tc>
-          <w:tcPr>
-            <w:tcW w:w="1538" w:type="dxa"/>
-          </w:tcPr>
-          <w:p>
-            <w:pPr>
-              <w:pStyle w:val="Paragrafoelenco"/>
-              <w:ind w:left="0"/>
-              <w:jc w:val="both"/>
-              <w:rPr>
-                <w:sz w:val="20"/>
-                <w:szCs w:val="20"/>
-                <w:highlight w:val="yellow"/>
-                <w:u w:val="single"/>
-              </w:rPr>
-            </w:pPr>
-          </w:p>
-        </w:tc>
-        <w:tc>
-          <w:tcPr>
-            <w:tcW w:w="1538" w:type="dxa"/>
-          </w:tcPr>
-          <w:p>
-            <w:pPr>
-              <w:pStyle w:val="Paragrafoelenco"/>
-              <w:ind w:left="0"/>
-              <w:jc w:val="both"/>
-              <w:rPr>
-                <w:sz w:val="20"/>
-                <w:szCs w:val="20"/>
-                <w:highlight w:val="yellow"/>
-                <w:u w:val="single"/>
-              </w:rPr>
-            </w:pPr>
-          </w:p>
-        </w:tc>
-      </w:tr>
     </w:tbl>
     <w:p>
       <w:pPr>
@@ -4104,7 +4004,6 @@
         <w:rPr>
           <w:color w:val="FF0000"/>
         </w:rPr>
-        <w:lastRenderedPageBreak/>
         <w:t xml:space="preserve">IMPORTANT </w:t>
       </w:r>
       <w:r>
@@ -4117,13 +4016,7 @@
         <w:t xml:space="preserve">By now, you should have noticed that WinMIPS tends to </w:t>
       </w:r>
       <w:r>
-        <w:t>differ</w:t>
-      </w:r>
-      <w:r>
-        <w:t xml:space="preserve"> </w:t>
-      </w:r>
-      <w:r>
-        <w:t>from</w:t>
+        <w:t>differfrom</w:t>
       </w:r>
       <w:r>
         <w:t xml:space="preserve"> the notation provided during the lessons. One of these is that it tends to enter the execution state even if the operands are </w:t>
@@ -4156,9 +4049,6 @@
       </w:pPr>
       <w:r>
         <w:t>Consider</w:t>
-      </w:r>
-      <w:r>
-        <w:t xml:space="preserve"> </w:t>
       </w:r>
       <w:r>
         <w:t xml:space="preserve">the </w:t>
@@ -4254,13 +4144,7 @@
         <w:t xml:space="preserve">Given the </w:t>
       </w:r>
       <w:r>
-        <w:t>following</w:t>
-      </w:r>
-      <w:r>
-        <w:t xml:space="preserve"> </w:t>
-      </w:r>
-      <w:r>
-        <w:t>source code</w:t>
+        <w:t>followingsource code</w:t>
       </w:r>
       <w:r>
         <w:t>, esteem the number of clock cycles</w:t>
@@ -4389,13 +4273,6 @@
         <w:t>)</w:t>
       </w:r>
       <w:bookmarkStart w:id="1" w:name="_Hlk117088470"/>
-      <w:r>
-        <w:rPr>
-          <w:rFonts w:ascii="Courier" w:hAnsi="Courier"/>
-          <w:lang w:val="it-IT"/>
-        </w:rPr>
-        <w:t xml:space="preserve"> </w:t>
-      </w:r>
       <w:bookmarkEnd w:id="1"/>
       <w:r>
         <w:rPr>
@@ -4425,7 +4302,6 @@
           <w:lang w:val="it-IT"/>
         </w:rPr>
         <w:tab/>
-        <w:t xml:space="preserve"> </w:t>
       </w:r>
       <w:r>
         <w:rPr>
@@ -4552,21 +4428,7 @@
           <w:rFonts w:ascii="Courier" w:hAnsi="Courier"/>
           <w:lang w:val="it-IT"/>
         </w:rPr>
-        <w:t xml:space="preserve">; </w:t>
-      </w:r>
-      <w:r>
-        <w:rPr>
-          <w:rFonts w:ascii="Courier" w:hAnsi="Courier"/>
-          <w:lang w:val="it-IT"/>
-        </w:rPr>
-        <w:t xml:space="preserve"> </w:t>
-      </w:r>
-      <w:r>
-        <w:rPr>
-          <w:rFonts w:ascii="Courier" w:hAnsi="Courier"/>
-          <w:lang w:val="it-IT"/>
-        </w:rPr>
-        <w:t>}</w:t>
+        <w:t>; }</w:t>
       </w:r>
     </w:p>
     <w:p>
@@ -4603,7 +4465,7 @@
         <w:tblW w:w="8986" w:type="dxa"/>
         <w:tblInd w:w="-5" w:type="dxa"/>
         <w:tblLayout w:type="fixed"/>
-        <w:tblLook w:val="0000" w:firstRow="0" w:lastRow="0" w:firstColumn="0" w:lastColumn="0" w:noHBand="0" w:noVBand="0"/>
+        <w:tblLook w:val="0000"/>
       </w:tblPr>
       <w:tblGrid>
         <w:gridCol w:w="4962"/>
@@ -5050,9 +4912,6 @@
               </w:rPr>
             </w:pPr>
             <w:r>
-              <w:t xml:space="preserve">          </w:t>
-            </w:r>
-            <w:r>
               <w:t>daddui r1,r0,0</w:t>
             </w:r>
           </w:p>
@@ -5123,9 +4982,6 @@
               </w:rPr>
             </w:pPr>
             <w:r>
-              <w:t xml:space="preserve">          </w:t>
-            </w:r>
-            <w:r>
               <w:t>daddui r2,r0,10</w:t>
             </w:r>
           </w:p>
@@ -5184,13 +5040,7 @@
           </w:tcPr>
           <w:p>
             <w:r>
-              <w:t xml:space="preserve">cyc: </w:t>
-            </w:r>
-            <w:r>
-              <w:t xml:space="preserve">   </w:t>
-            </w:r>
-            <w:r>
-              <w:t>l.d f1,v1(r1)</w:t>
+              <w:t>cyc: l.d f1,v1(r1)</w:t>
             </w:r>
           </w:p>
         </w:tc>
@@ -5213,19 +5063,7 @@
               <w:rPr>
                 <w:lang w:val="it-IT"/>
               </w:rPr>
-              <w:t>f1</w:t>
-            </w:r>
-            <w:r>
-              <w:rPr>
-                <w:lang w:val="it-IT"/>
-              </w:rPr>
-              <w:t xml:space="preserve"> </w:t>
-            </w:r>
-            <w:r>
-              <w:rPr>
-                <w:lang w:val="it-IT"/>
-              </w:rPr>
-              <w:t>←</w:t>
+              <w:t>f1←</w:t>
             </w:r>
             <w:r>
               <w:rPr>
@@ -5271,9 +5109,6 @@
               </w:rPr>
             </w:pPr>
             <w:r>
-              <w:t xml:space="preserve">          </w:t>
-            </w:r>
-            <w:r>
               <w:t>l.d f2,v2(r1)</w:t>
             </w:r>
           </w:p>
@@ -5297,19 +5132,7 @@
               <w:rPr>
                 <w:lang w:val="it-IT"/>
               </w:rPr>
-              <w:t>f2</w:t>
-            </w:r>
-            <w:r>
-              <w:rPr>
-                <w:lang w:val="it-IT"/>
-              </w:rPr>
-              <w:t xml:space="preserve"> </w:t>
-            </w:r>
-            <w:r>
-              <w:rPr>
-                <w:lang w:val="it-IT"/>
-              </w:rPr>
-              <w:t>←</w:t>
+              <w:t>f2←</w:t>
             </w:r>
             <w:r>
               <w:rPr>
@@ -5355,9 +5178,6 @@
               </w:rPr>
             </w:pPr>
             <w:r>
-              <w:t xml:space="preserve">          </w:t>
-            </w:r>
-            <w:r>
               <w:t>l.d f3,v3(r1)</w:t>
             </w:r>
           </w:p>
@@ -5381,19 +5201,7 @@
               <w:rPr>
                 <w:lang w:val="it-IT"/>
               </w:rPr>
-              <w:t>f3</w:t>
-            </w:r>
-            <w:r>
-              <w:rPr>
-                <w:lang w:val="it-IT"/>
-              </w:rPr>
-              <w:t xml:space="preserve"> </w:t>
-            </w:r>
-            <w:r>
-              <w:rPr>
-                <w:lang w:val="it-IT"/>
-              </w:rPr>
-              <w:t>←</w:t>
+              <w:t>f3←</w:t>
             </w:r>
             <w:r>
               <w:rPr>
@@ -5445,9 +5253,6 @@
               </w:rPr>
             </w:pPr>
             <w:r>
-              <w:t xml:space="preserve">          </w:t>
-            </w:r>
-            <w:r>
               <w:t>add.d f5,f1,f</w:t>
             </w:r>
             <w:r>
@@ -5481,12 +5286,6 @@
                 <w:lang w:val="it-IT"/>
               </w:rPr>
               <w:t>←</w:t>
-            </w:r>
-            <w:r>
-              <w:rPr>
-                <w:lang w:val="it-IT"/>
-              </w:rPr>
-              <w:t xml:space="preserve"> </w:t>
             </w:r>
             <w:r>
               <w:rPr>
@@ -5532,9 +5331,6 @@
               </w:rPr>
             </w:pPr>
             <w:r>
-              <w:t xml:space="preserve">          </w:t>
-            </w:r>
-            <w:r>
               <w:t>mul.d f6,f1,f2</w:t>
             </w:r>
           </w:p>
@@ -5622,9 +5418,6 @@
               </w:rPr>
             </w:pPr>
             <w:r>
-              <w:t xml:space="preserve">          </w:t>
-            </w:r>
-            <w:r>
               <w:t>add.d f5,f5,f</w:t>
             </w:r>
             <w:r>
@@ -5657,36 +5450,18 @@
               <w:rPr>
                 <w:lang w:val="it-IT"/>
               </w:rPr>
-              <w:t xml:space="preserve"> </w:t>
-            </w:r>
-            <w:r>
-              <w:rPr>
-                <w:lang w:val="it-IT"/>
-              </w:rPr>
               <w:t>←</w:t>
             </w:r>
             <w:r>
               <w:rPr>
                 <w:lang w:val="it-IT"/>
               </w:rPr>
-              <w:t xml:space="preserve"> </w:t>
-            </w:r>
-            <w:r>
-              <w:rPr>
-                <w:lang w:val="it-IT"/>
-              </w:rPr>
               <w:t>f5</w:t>
             </w:r>
             <w:r>
               <w:rPr>
                 <w:lang w:val="it-IT"/>
               </w:rPr>
-              <w:t xml:space="preserve"> </w:t>
-            </w:r>
-            <w:r>
-              <w:rPr>
-                <w:lang w:val="it-IT"/>
-              </w:rPr>
               <w:t xml:space="preserve">+ </w:t>
             </w:r>
             <w:r>
@@ -5706,12 +5481,6 @@
                 <w:lang w:val="it-IT"/>
               </w:rPr>
               <w:t>[i]</w:t>
-            </w:r>
-            <w:r>
-              <w:rPr>
-                <w:lang w:val="it-IT"/>
-              </w:rPr>
-              <w:t xml:space="preserve"> </w:t>
             </w:r>
           </w:p>
         </w:tc>
@@ -5751,9 +5520,6 @@
               </w:rPr>
             </w:pPr>
             <w:r>
-              <w:t xml:space="preserve">          </w:t>
-            </w:r>
-            <w:r>
               <w:t>div.d f7,f5,f6</w:t>
             </w:r>
           </w:p>
@@ -5835,9 +5601,6 @@
               </w:rPr>
             </w:pPr>
             <w:r>
-              <w:t xml:space="preserve">          </w:t>
-            </w:r>
-            <w:r>
               <w:t>s.d f7,v4(r1)</w:t>
             </w:r>
           </w:p>
@@ -5913,9 +5676,6 @@
               </w:rPr>
             </w:pPr>
             <w:r>
-              <w:t xml:space="preserve">          </w:t>
-            </w:r>
-            <w:r>
               <w:t>daddui r1,r1,8</w:t>
             </w:r>
           </w:p>
@@ -5991,9 +5751,6 @@
               </w:rPr>
             </w:pPr>
             <w:r>
-              <w:t xml:space="preserve">          </w:t>
-            </w:r>
-            <w:r>
               <w:t>daddi r2,r2,-1</w:t>
             </w:r>
           </w:p>
@@ -6069,9 +5826,6 @@
               </w:rPr>
             </w:pPr>
             <w:r>
-              <w:t xml:space="preserve">          </w:t>
-            </w:r>
-            <w:r>
               <w:t>bnez r2, cyc</w:t>
             </w:r>
           </w:p>
@@ -6238,13 +5992,7 @@
               <w:jc w:val="right"/>
             </w:pPr>
             <w:r>
-              <w:t>Total number</w:t>
-            </w:r>
-            <w:r>
-              <w:t xml:space="preserve"> </w:t>
-            </w:r>
-            <w:r>
-              <w:t>o</w:t>
+              <w:t>Total numbero</w:t>
             </w:r>
             <w:r>
               <w:t xml:space="preserve">f CC </w:t>
@@ -6311,7 +6059,7 @@
           <w:left w:w="0" w:type="dxa"/>
           <w:right w:w="0" w:type="dxa"/>
         </w:tblCellMar>
-        <w:tblLook w:val="04A0" w:firstRow="1" w:lastRow="0" w:firstColumn="1" w:lastColumn="0" w:noHBand="0" w:noVBand="1"/>
+        <w:tblLook w:val="04A0"/>
       </w:tblPr>
       <w:tblGrid>
         <w:gridCol w:w="2259"/>
@@ -6373,7 +6121,6 @@
                 <w:sz w:val="28"/>
                 <w:szCs w:val="28"/>
               </w:rPr>
-              <w:lastRenderedPageBreak/>
               <w:t>daddui r1,r0,0</w:t>
             </w:r>
           </w:p>
@@ -12119,21 +11866,7 @@
                 <w:sz w:val="28"/>
                 <w:szCs w:val="28"/>
               </w:rPr>
-              <w:t>,</w:t>
-            </w:r>
-            <w:r>
-              <w:rPr>
-                <w:sz w:val="28"/>
-                <w:szCs w:val="28"/>
-              </w:rPr>
-              <w:t xml:space="preserve"> </w:t>
-            </w:r>
-            <w:r>
-              <w:rPr>
-                <w:sz w:val="28"/>
-                <w:szCs w:val="28"/>
-              </w:rPr>
-              <w:t>cycle</w:t>
+              <w:t>,cycle</w:t>
             </w:r>
           </w:p>
         </w:tc>
@@ -13177,22 +12910,13 @@
         <w:t xml:space="preserve"> the same operations </w:t>
       </w:r>
       <w:r>
-        <w:t>performed above assuming</w:t>
-      </w:r>
-      <w:r>
-        <w:t xml:space="preserve"> </w:t>
-      </w:r>
-      <w:r>
-        <w:t xml:space="preserve">that data </w:t>
+        <w:t xml:space="preserve">performed above assumingthat data </w:t>
       </w:r>
       <w:r>
         <w:t xml:space="preserve">forwarding is disabled. If necessary, duplicate the table </w:t>
       </w:r>
       <w:r>
         <w:t>in the next page</w:t>
-      </w:r>
-      <w:r>
-        <w:t xml:space="preserve"> </w:t>
       </w:r>
       <w:r>
         <w:t>to</w:t>
@@ -13216,7 +12940,7 @@
         <w:tblW w:w="8986" w:type="dxa"/>
         <w:tblInd w:w="-5" w:type="dxa"/>
         <w:tblLayout w:type="fixed"/>
-        <w:tblLook w:val="0000" w:firstRow="0" w:lastRow="0" w:firstColumn="0" w:lastColumn="0" w:noHBand="0" w:noVBand="0"/>
+        <w:tblLook w:val="0000"/>
       </w:tblPr>
       <w:tblGrid>
         <w:gridCol w:w="4962"/>
@@ -13663,9 +13387,6 @@
               </w:rPr>
             </w:pPr>
             <w:r>
-              <w:t xml:space="preserve">          </w:t>
-            </w:r>
-            <w:r>
               <w:t>daddui r1,r0,0</w:t>
             </w:r>
           </w:p>
@@ -13736,9 +13457,6 @@
               </w:rPr>
             </w:pPr>
             <w:r>
-              <w:t xml:space="preserve">          </w:t>
-            </w:r>
-            <w:r>
               <w:t>daddui r2,r0,10</w:t>
             </w:r>
           </w:p>
@@ -13797,13 +13515,7 @@
           </w:tcPr>
           <w:p>
             <w:r>
-              <w:t xml:space="preserve">cyc: </w:t>
-            </w:r>
-            <w:r>
-              <w:t xml:space="preserve">   </w:t>
-            </w:r>
-            <w:r>
-              <w:t>l.d f1,v1(r1)</w:t>
+              <w:t>cyc: l.d f1,v1(r1)</w:t>
             </w:r>
           </w:p>
         </w:tc>
@@ -13826,19 +13538,7 @@
               <w:rPr>
                 <w:lang w:val="it-IT"/>
               </w:rPr>
-              <w:t>f1</w:t>
-            </w:r>
-            <w:r>
-              <w:rPr>
-                <w:lang w:val="it-IT"/>
-              </w:rPr>
-              <w:t xml:space="preserve"> </w:t>
-            </w:r>
-            <w:r>
-              <w:rPr>
-                <w:lang w:val="it-IT"/>
-              </w:rPr>
-              <w:t>←</w:t>
+              <w:t>f1←</w:t>
             </w:r>
             <w:r>
               <w:rPr>
@@ -13884,9 +13584,6 @@
               </w:rPr>
             </w:pPr>
             <w:r>
-              <w:t xml:space="preserve">          </w:t>
-            </w:r>
-            <w:r>
               <w:t>l.d f2,v2(r1)</w:t>
             </w:r>
           </w:p>
@@ -13910,19 +13607,7 @@
               <w:rPr>
                 <w:lang w:val="it-IT"/>
               </w:rPr>
-              <w:t>f2</w:t>
-            </w:r>
-            <w:r>
-              <w:rPr>
-                <w:lang w:val="it-IT"/>
-              </w:rPr>
-              <w:t xml:space="preserve"> </w:t>
-            </w:r>
-            <w:r>
-              <w:rPr>
-                <w:lang w:val="it-IT"/>
-              </w:rPr>
-              <w:t>←</w:t>
+              <w:t>f2←</w:t>
             </w:r>
             <w:r>
               <w:rPr>
@@ -13968,9 +13653,6 @@
               </w:rPr>
             </w:pPr>
             <w:r>
-              <w:t xml:space="preserve">          </w:t>
-            </w:r>
-            <w:r>
               <w:t>l.d f3,v3(r1)</w:t>
             </w:r>
           </w:p>
@@ -13994,19 +13676,7 @@
               <w:rPr>
                 <w:lang w:val="it-IT"/>
               </w:rPr>
-              <w:t>f3</w:t>
-            </w:r>
-            <w:r>
-              <w:rPr>
-                <w:lang w:val="it-IT"/>
-              </w:rPr>
-              <w:t xml:space="preserve"> </w:t>
-            </w:r>
-            <w:r>
-              <w:rPr>
-                <w:lang w:val="it-IT"/>
-              </w:rPr>
-              <w:t>←</w:t>
+              <w:t>f3←</w:t>
             </w:r>
             <w:r>
               <w:rPr>
@@ -14058,9 +13728,6 @@
               </w:rPr>
             </w:pPr>
             <w:r>
-              <w:t xml:space="preserve">          </w:t>
-            </w:r>
-            <w:r>
               <w:t>add.d f5,f1,f</w:t>
             </w:r>
             <w:r>
@@ -14094,12 +13761,6 @@
                 <w:lang w:val="it-IT"/>
               </w:rPr>
               <w:t>←</w:t>
-            </w:r>
-            <w:r>
-              <w:rPr>
-                <w:lang w:val="it-IT"/>
-              </w:rPr>
-              <w:t xml:space="preserve"> </w:t>
             </w:r>
             <w:r>
               <w:rPr>
@@ -14145,9 +13806,6 @@
               </w:rPr>
             </w:pPr>
             <w:r>
-              <w:t xml:space="preserve">          </w:t>
-            </w:r>
-            <w:r>
               <w:t>mul.d f6,f1,f2</w:t>
             </w:r>
           </w:p>
@@ -14235,9 +13893,6 @@
               </w:rPr>
             </w:pPr>
             <w:r>
-              <w:t xml:space="preserve">          </w:t>
-            </w:r>
-            <w:r>
               <w:t>add.d f5,f5,f</w:t>
             </w:r>
             <w:r>
@@ -14264,19 +13919,7 @@
               <w:rPr>
                 <w:lang w:val="it-IT"/>
               </w:rPr>
-              <w:t>f5</w:t>
-            </w:r>
-            <w:r>
-              <w:rPr>
-                <w:lang w:val="it-IT"/>
-              </w:rPr>
-              <w:t xml:space="preserve"> </w:t>
-            </w:r>
-            <w:r>
-              <w:rPr>
-                <w:lang w:val="it-IT"/>
-              </w:rPr>
-              <w:t>←</w:t>
+              <w:t>f5←</w:t>
             </w:r>
             <w:r>
               <w:rPr>
@@ -14307,12 +13950,6 @@
                 <w:lang w:val="it-IT"/>
               </w:rPr>
               <w:t>[i]</w:t>
-            </w:r>
-            <w:r>
-              <w:rPr>
-                <w:lang w:val="it-IT"/>
-              </w:rPr>
-              <w:t xml:space="preserve"> </w:t>
             </w:r>
           </w:p>
         </w:tc>
@@ -14352,9 +13989,6 @@
               </w:rPr>
             </w:pPr>
             <w:r>
-              <w:t xml:space="preserve">          </w:t>
-            </w:r>
-            <w:r>
               <w:t>div.d f7,f5,f6</w:t>
             </w:r>
           </w:p>
@@ -14436,9 +14070,6 @@
               </w:rPr>
             </w:pPr>
             <w:r>
-              <w:t xml:space="preserve">          </w:t>
-            </w:r>
-            <w:r>
               <w:t>s.d f7,v4(r1)</w:t>
             </w:r>
           </w:p>
@@ -14514,9 +14145,6 @@
               </w:rPr>
             </w:pPr>
             <w:r>
-              <w:t xml:space="preserve">          </w:t>
-            </w:r>
-            <w:r>
               <w:t>daddui r1,r1,8</w:t>
             </w:r>
           </w:p>
@@ -14592,9 +14220,6 @@
               </w:rPr>
             </w:pPr>
             <w:r>
-              <w:t xml:space="preserve">          </w:t>
-            </w:r>
-            <w:r>
               <w:t>daddi r2,r2,-1</w:t>
             </w:r>
           </w:p>
@@ -14670,9 +14295,6 @@
               </w:rPr>
             </w:pPr>
             <w:r>
-              <w:t xml:space="preserve">          </w:t>
-            </w:r>
-            <w:r>
               <w:t>bnez r2, cyc</w:t>
             </w:r>
           </w:p>
@@ -14839,13 +14461,7 @@
               <w:jc w:val="right"/>
             </w:pPr>
             <w:r>
-              <w:t>Total number</w:t>
-            </w:r>
-            <w:r>
-              <w:t xml:space="preserve"> </w:t>
-            </w:r>
-            <w:r>
-              <w:t>o</w:t>
+              <w:t>Total numbero</w:t>
             </w:r>
             <w:r>
               <w:t xml:space="preserve">f CC </w:t>
@@ -14914,7 +14530,7 @@
           <w:left w:w="0" w:type="dxa"/>
           <w:right w:w="0" w:type="dxa"/>
         </w:tblCellMar>
-        <w:tblLook w:val="04A0" w:firstRow="1" w:lastRow="0" w:firstColumn="1" w:lastColumn="0" w:noHBand="0" w:noVBand="1"/>
+        <w:tblLook w:val="04A0"/>
       </w:tblPr>
       <w:tblGrid>
         <w:gridCol w:w="2259"/>
@@ -20661,21 +20277,7 @@
                 <w:sz w:val="28"/>
                 <w:szCs w:val="28"/>
               </w:rPr>
-              <w:t>,</w:t>
-            </w:r>
-            <w:r>
-              <w:rPr>
-                <w:sz w:val="28"/>
-                <w:szCs w:val="28"/>
-              </w:rPr>
-              <w:t xml:space="preserve"> </w:t>
-            </w:r>
-            <w:r>
-              <w:rPr>
-                <w:sz w:val="28"/>
-                <w:szCs w:val="28"/>
-              </w:rPr>
-              <w:t>cycle</w:t>
+              <w:t>,cycle</w:t>
             </w:r>
           </w:p>
         </w:tc>
@@ -21685,15 +21287,15 @@
 </file>
 
 <file path=word/endnotes.xml><?xml version="1.0" encoding="utf-8"?>
-<w:endnotes xmlns:wpc="http://schemas.microsoft.com/office/word/2010/wordprocessingCanvas" xmlns:cx="http://schemas.microsoft.com/office/drawing/2014/chartex" xmlns:cx1="http://schemas.microsoft.com/office/drawing/2015/9/8/chartex" xmlns:cx2="http://schemas.microsoft.com/office/drawing/2015/10/21/chartex" xmlns:cx3="http://schemas.microsoft.com/office/drawing/2016/5/9/chartex" xmlns:cx4="http://schemas.microsoft.com/office/drawing/2016/5/10/chartex" xmlns:cx5="http://schemas.microsoft.com/office/drawing/2016/5/11/chartex" xmlns:cx6="http://schemas.microsoft.com/office/drawing/2016/5/12/chartex" xmlns:cx7="http://schemas.microsoft.com/office/drawing/2016/5/13/chartex" xmlns:cx8="http://schemas.microsoft.com/office/drawing/2016/5/14/chartex" xmlns:mc="http://schemas.openxmlformats.org/markup-compatibility/2006" xmlns:aink="http://schemas.microsoft.com/office/drawing/2016/ink" xmlns:am3d="http://schemas.microsoft.com/office/drawing/2017/model3d" xmlns:o="urn:schemas-microsoft-com:office:office" xmlns:oel="http://schemas.microsoft.com/office/2019/extlst" xmlns:r="http://schemas.openxmlformats.org/officeDocument/2006/relationships" xmlns:m="http://schemas.openxmlformats.org/officeDocument/2006/math" xmlns:v="urn:schemas-microsoft-com:vml" xmlns:wp14="http://schemas.microsoft.com/office/word/2010/wordprocessingDrawing" xmlns:wp="http://schemas.openxmlformats.org/drawingml/2006/wordprocessingDrawing" xmlns:w10="urn:schemas-microsoft-com:office:word" xmlns:w="http://schemas.openxmlformats.org/wordprocessingml/2006/main" xmlns:w14="http://schemas.microsoft.com/office/word/2010/wordml" xmlns:w15="http://schemas.microsoft.com/office/word/2012/wordml" xmlns:w16cex="http://schemas.microsoft.com/office/word/2018/wordml/cex" xmlns:w16cid="http://schemas.microsoft.com/office/word/2016/wordml/cid" xmlns:w16="http://schemas.microsoft.com/office/word/2018/wordml" xmlns:w16du="http://schemas.microsoft.com/office/word/2023/wordml/word16du" xmlns:w16sdtdh="http://schemas.microsoft.com/office/word/2020/wordml/sdtdatahash" xmlns:w16se="http://schemas.microsoft.com/office/word/2015/wordml/symex" xmlns:wpg="http://schemas.microsoft.com/office/word/2010/wordprocessingGroup" xmlns:wpi="http://schemas.microsoft.com/office/word/2010/wordprocessingInk" xmlns:wne="http://schemas.microsoft.com/office/word/2006/wordml" xmlns:wps="http://schemas.microsoft.com/office/word/2010/wordprocessingShape" mc:Ignorable="w14 w15 w16se w16cid w16 w16cex w16sdtdh w16du wp14">
-  <w:endnote w:type="separator" w:id="-1">
+<w:endnotes xmlns:ve="http://schemas.openxmlformats.org/markup-compatibility/2006" xmlns:o="urn:schemas-microsoft-com:office:office" xmlns:r="http://schemas.openxmlformats.org/officeDocument/2006/relationships" xmlns:m="http://schemas.openxmlformats.org/officeDocument/2006/math" xmlns:v="urn:schemas-microsoft-com:vml" xmlns:wp="http://schemas.openxmlformats.org/drawingml/2006/wordprocessingDrawing" xmlns:w10="urn:schemas-microsoft-com:office:word" xmlns:w="http://schemas.openxmlformats.org/wordprocessingml/2006/main" xmlns:wne="http://schemas.microsoft.com/office/word/2006/wordml">
+  <w:endnote w:type="separator" w:id="0">
     <w:p>
       <w:r>
         <w:separator/>
       </w:r>
     </w:p>
   </w:endnote>
-  <w:endnote w:type="continuationSeparator" w:id="0">
+  <w:endnote w:type="continuationSeparator" w:id="1">
     <w:p>
       <w:r>
         <w:continuationSeparator/>
@@ -21704,15 +21306,15 @@
 </file>
 
 <file path=word/footnotes.xml><?xml version="1.0" encoding="utf-8"?>
-<w:footnotes xmlns:wpc="http://schemas.microsoft.com/office/word/2010/wordprocessingCanvas" xmlns:cx="http://schemas.microsoft.com/office/drawing/2014/chartex" xmlns:cx1="http://schemas.microsoft.com/office/drawing/2015/9/8/chartex" xmlns:cx2="http://schemas.microsoft.com/office/drawing/2015/10/21/chartex" xmlns:cx3="http://schemas.microsoft.com/office/drawing/2016/5/9/chartex" xmlns:cx4="http://schemas.microsoft.com/office/drawing/2016/5/10/chartex" xmlns:cx5="http://schemas.microsoft.com/office/drawing/2016/5/11/chartex" xmlns:cx6="http://schemas.microsoft.com/office/drawing/2016/5/12/chartex" xmlns:cx7="http://schemas.microsoft.com/office/drawing/2016/5/13/chartex" xmlns:cx8="http://schemas.microsoft.com/office/drawing/2016/5/14/chartex" xmlns:mc="http://schemas.openxmlformats.org/markup-compatibility/2006" xmlns:aink="http://schemas.microsoft.com/office/drawing/2016/ink" xmlns:am3d="http://schemas.microsoft.com/office/drawing/2017/model3d" xmlns:o="urn:schemas-microsoft-com:office:office" xmlns:oel="http://schemas.microsoft.com/office/2019/extlst" xmlns:r="http://schemas.openxmlformats.org/officeDocument/2006/relationships" xmlns:m="http://schemas.openxmlformats.org/officeDocument/2006/math" xmlns:v="urn:schemas-microsoft-com:vml" xmlns:wp14="http://schemas.microsoft.com/office/word/2010/wordprocessingDrawing" xmlns:wp="http://schemas.openxmlformats.org/drawingml/2006/wordprocessingDrawing" xmlns:w10="urn:schemas-microsoft-com:office:word" xmlns:w="http://schemas.openxmlformats.org/wordprocessingml/2006/main" xmlns:w14="http://schemas.microsoft.com/office/word/2010/wordml" xmlns:w15="http://schemas.microsoft.com/office/word/2012/wordml" xmlns:w16cex="http://schemas.microsoft.com/office/word/2018/wordml/cex" xmlns:w16cid="http://schemas.microsoft.com/office/word/2016/wordml/cid" xmlns:w16="http://schemas.microsoft.com/office/word/2018/wordml" xmlns:w16du="http://schemas.microsoft.com/office/word/2023/wordml/word16du" xmlns:w16sdtdh="http://schemas.microsoft.com/office/word/2020/wordml/sdtdatahash" xmlns:w16se="http://schemas.microsoft.com/office/word/2015/wordml/symex" xmlns:wpg="http://schemas.microsoft.com/office/word/2010/wordprocessingGroup" xmlns:wpi="http://schemas.microsoft.com/office/word/2010/wordprocessingInk" xmlns:wne="http://schemas.microsoft.com/office/word/2006/wordml" xmlns:wps="http://schemas.microsoft.com/office/word/2010/wordprocessingShape" mc:Ignorable="w14 w15 w16se w16cid w16 w16cex w16sdtdh w16du wp14">
-  <w:footnote w:type="separator" w:id="-1">
+<w:footnotes xmlns:ve="http://schemas.openxmlformats.org/markup-compatibility/2006" xmlns:o="urn:schemas-microsoft-com:office:office" xmlns:r="http://schemas.openxmlformats.org/officeDocument/2006/relationships" xmlns:m="http://schemas.openxmlformats.org/officeDocument/2006/math" xmlns:v="urn:schemas-microsoft-com:vml" xmlns:wp="http://schemas.openxmlformats.org/drawingml/2006/wordprocessingDrawing" xmlns:w10="urn:schemas-microsoft-com:office:word" xmlns:w="http://schemas.openxmlformats.org/wordprocessingml/2006/main" xmlns:wne="http://schemas.microsoft.com/office/word/2006/wordml">
+  <w:footnote w:type="separator" w:id="0">
     <w:p>
       <w:r>
         <w:separator/>
       </w:r>
     </w:p>
   </w:footnote>
-  <w:footnote w:type="continuationSeparator" w:id="0">
+  <w:footnote w:type="continuationSeparator" w:id="1">
     <w:p>
       <w:r>
         <w:continuationSeparator/>
@@ -21723,8 +21325,8 @@
 </file>
 
 <file path=word/numbering.xml><?xml version="1.0" encoding="utf-8"?>
-<w:numbering xmlns:wpc="http://schemas.microsoft.com/office/word/2010/wordprocessingCanvas" xmlns:cx="http://schemas.microsoft.com/office/drawing/2014/chartex" xmlns:cx1="http://schemas.microsoft.com/office/drawing/2015/9/8/chartex" xmlns:cx2="http://schemas.microsoft.com/office/drawing/2015/10/21/chartex" xmlns:cx3="http://schemas.microsoft.com/office/drawing/2016/5/9/chartex" xmlns:cx4="http://schemas.microsoft.com/office/drawing/2016/5/10/chartex" xmlns:cx5="http://schemas.microsoft.com/office/drawing/2016/5/11/chartex" xmlns:cx6="http://schemas.microsoft.com/office/drawing/2016/5/12/chartex" xmlns:cx7="http://schemas.microsoft.com/office/drawing/2016/5/13/chartex" xmlns:cx8="http://schemas.microsoft.com/office/drawing/2016/5/14/chartex" xmlns:mc="http://schemas.openxmlformats.org/markup-compatibility/2006" xmlns:aink="http://schemas.microsoft.com/office/drawing/2016/ink" xmlns:am3d="http://schemas.microsoft.com/office/drawing/2017/model3d" xmlns:o="urn:schemas-microsoft-com:office:office" xmlns:oel="http://schemas.microsoft.com/office/2019/extlst" xmlns:r="http://schemas.openxmlformats.org/officeDocument/2006/relationships" xmlns:m="http://schemas.openxmlformats.org/officeDocument/2006/math" xmlns:v="urn:schemas-microsoft-com:vml" xmlns:wp14="http://schemas.microsoft.com/office/word/2010/wordprocessingDrawing" xmlns:wp="http://schemas.openxmlformats.org/drawingml/2006/wordprocessingDrawing" xmlns:w10="urn:schemas-microsoft-com:office:word" xmlns:w="http://schemas.openxmlformats.org/wordprocessingml/2006/main" xmlns:w14="http://schemas.microsoft.com/office/word/2010/wordml" xmlns:w15="http://schemas.microsoft.com/office/word/2012/wordml" xmlns:w16cex="http://schemas.microsoft.com/office/word/2018/wordml/cex" xmlns:w16cid="http://schemas.microsoft.com/office/word/2016/wordml/cid" xmlns:w16="http://schemas.microsoft.com/office/word/2018/wordml" xmlns:w16du="http://schemas.microsoft.com/office/word/2023/wordml/word16du" xmlns:w16sdtdh="http://schemas.microsoft.com/office/word/2020/wordml/sdtdatahash" xmlns:w16se="http://schemas.microsoft.com/office/word/2015/wordml/symex" xmlns:wpg="http://schemas.microsoft.com/office/word/2010/wordprocessingGroup" xmlns:wpi="http://schemas.microsoft.com/office/word/2010/wordprocessingInk" xmlns:wne="http://schemas.microsoft.com/office/word/2006/wordml" xmlns:wps="http://schemas.microsoft.com/office/word/2010/wordprocessingShape" mc:Ignorable="w14 w15 w16se w16cid w16 w16cex w16sdtdh w16du wp14">
-  <w:abstractNum w:abstractNumId="0" w15:restartNumberingAfterBreak="0">
+<w:numbering xmlns:ve="http://schemas.openxmlformats.org/markup-compatibility/2006" xmlns:o="urn:schemas-microsoft-com:office:office" xmlns:r="http://schemas.openxmlformats.org/officeDocument/2006/relationships" xmlns:m="http://schemas.openxmlformats.org/officeDocument/2006/math" xmlns:v="urn:schemas-microsoft-com:vml" xmlns:wp="http://schemas.openxmlformats.org/drawingml/2006/wordprocessingDrawing" xmlns:w10="urn:schemas-microsoft-com:office:word" xmlns:w="http://schemas.openxmlformats.org/wordprocessingml/2006/main" xmlns:wne="http://schemas.microsoft.com/office/word/2006/wordml">
+  <w:abstractNum w:abstractNumId="0">
     <w:nsid w:val="019A1F80"/>
     <w:multiLevelType w:val="hybridMultilevel"/>
     <w:tmpl w:val="48427E18"/>
@@ -21837,7 +21439,7 @@
       </w:rPr>
     </w:lvl>
   </w:abstractNum>
-  <w:abstractNum w:abstractNumId="1" w15:restartNumberingAfterBreak="0">
+  <w:abstractNum w:abstractNumId="1">
     <w:nsid w:val="025A59A9"/>
     <w:multiLevelType w:val="hybridMultilevel"/>
     <w:tmpl w:val="E8FA7E3A"/>
@@ -21950,7 +21552,7 @@
       </w:rPr>
     </w:lvl>
   </w:abstractNum>
-  <w:abstractNum w:abstractNumId="2" w15:restartNumberingAfterBreak="0">
+  <w:abstractNum w:abstractNumId="2">
     <w:nsid w:val="064E1CE7"/>
     <w:multiLevelType w:val="hybridMultilevel"/>
     <w:tmpl w:val="C94C15FA"/>
@@ -22039,7 +21641,7 @@
       </w:pPr>
     </w:lvl>
   </w:abstractNum>
-  <w:abstractNum w:abstractNumId="3" w15:restartNumberingAfterBreak="0">
+  <w:abstractNum w:abstractNumId="3">
     <w:nsid w:val="099C66DA"/>
     <w:multiLevelType w:val="hybridMultilevel"/>
     <w:tmpl w:val="7F30C56E"/>
@@ -22152,7 +21754,7 @@
       </w:rPr>
     </w:lvl>
   </w:abstractNum>
-  <w:abstractNum w:abstractNumId="4" w15:restartNumberingAfterBreak="0">
+  <w:abstractNum w:abstractNumId="4">
     <w:nsid w:val="09B10AB5"/>
     <w:multiLevelType w:val="hybridMultilevel"/>
     <w:tmpl w:val="D1625828"/>
@@ -22238,7 +21840,7 @@
       </w:pPr>
     </w:lvl>
   </w:abstractNum>
-  <w:abstractNum w:abstractNumId="5" w15:restartNumberingAfterBreak="0">
+  <w:abstractNum w:abstractNumId="5">
     <w:nsid w:val="0BD0494E"/>
     <w:multiLevelType w:val="hybridMultilevel"/>
     <w:tmpl w:val="3B1E4676"/>
@@ -22326,7 +21928,7 @@
       </w:pPr>
     </w:lvl>
   </w:abstractNum>
-  <w:abstractNum w:abstractNumId="6" w15:restartNumberingAfterBreak="0">
+  <w:abstractNum w:abstractNumId="6">
     <w:nsid w:val="22850D99"/>
     <w:multiLevelType w:val="hybridMultilevel"/>
     <w:tmpl w:val="B2782D72"/>
@@ -22412,7 +22014,7 @@
       </w:pPr>
     </w:lvl>
   </w:abstractNum>
-  <w:abstractNum w:abstractNumId="7" w15:restartNumberingAfterBreak="0">
+  <w:abstractNum w:abstractNumId="7">
     <w:nsid w:val="29682787"/>
     <w:multiLevelType w:val="hybridMultilevel"/>
     <w:tmpl w:val="4DBA5DAA"/>
@@ -22525,7 +22127,7 @@
       </w:rPr>
     </w:lvl>
   </w:abstractNum>
-  <w:abstractNum w:abstractNumId="8" w15:restartNumberingAfterBreak="0">
+  <w:abstractNum w:abstractNumId="8">
     <w:nsid w:val="2B755717"/>
     <w:multiLevelType w:val="hybridMultilevel"/>
     <w:tmpl w:val="8FD66BC4"/>
@@ -22638,7 +22240,7 @@
       </w:rPr>
     </w:lvl>
   </w:abstractNum>
-  <w:abstractNum w:abstractNumId="9" w15:restartNumberingAfterBreak="0">
+  <w:abstractNum w:abstractNumId="9">
     <w:nsid w:val="2D03002B"/>
     <w:multiLevelType w:val="hybridMultilevel"/>
     <w:tmpl w:val="09E63086"/>
@@ -22724,7 +22326,7 @@
       </w:pPr>
     </w:lvl>
   </w:abstractNum>
-  <w:abstractNum w:abstractNumId="10" w15:restartNumberingAfterBreak="0">
+  <w:abstractNum w:abstractNumId="10">
     <w:nsid w:val="31BF1A5C"/>
     <w:multiLevelType w:val="hybridMultilevel"/>
     <w:tmpl w:val="09E63086"/>
@@ -22810,7 +22412,7 @@
       </w:pPr>
     </w:lvl>
   </w:abstractNum>
-  <w:abstractNum w:abstractNumId="11" w15:restartNumberingAfterBreak="0">
+  <w:abstractNum w:abstractNumId="11">
     <w:nsid w:val="35AB2FFC"/>
     <w:multiLevelType w:val="hybridMultilevel"/>
     <w:tmpl w:val="FC7CB466"/>
@@ -22899,7 +22501,7 @@
       </w:pPr>
     </w:lvl>
   </w:abstractNum>
-  <w:abstractNum w:abstractNumId="12" w15:restartNumberingAfterBreak="0">
+  <w:abstractNum w:abstractNumId="12">
     <w:nsid w:val="405660EE"/>
     <w:multiLevelType w:val="hybridMultilevel"/>
     <w:tmpl w:val="7C8A2872"/>
@@ -23021,7 +22623,7 @@
       </w:pPr>
     </w:lvl>
   </w:abstractNum>
-  <w:abstractNum w:abstractNumId="13" w15:restartNumberingAfterBreak="0">
+  <w:abstractNum w:abstractNumId="13">
     <w:nsid w:val="462417BA"/>
     <w:multiLevelType w:val="hybridMultilevel"/>
     <w:tmpl w:val="BE8A27F6"/>
@@ -23107,7 +22709,7 @@
       </w:pPr>
     </w:lvl>
   </w:abstractNum>
-  <w:abstractNum w:abstractNumId="14" w15:restartNumberingAfterBreak="0">
+  <w:abstractNum w:abstractNumId="14">
     <w:nsid w:val="52693E0F"/>
     <w:multiLevelType w:val="hybridMultilevel"/>
     <w:tmpl w:val="3294A524"/>
@@ -23193,7 +22795,7 @@
       </w:pPr>
     </w:lvl>
   </w:abstractNum>
-  <w:abstractNum w:abstractNumId="15" w15:restartNumberingAfterBreak="0">
+  <w:abstractNum w:abstractNumId="15">
     <w:nsid w:val="539B385C"/>
     <w:multiLevelType w:val="hybridMultilevel"/>
     <w:tmpl w:val="CC5A0DF8"/>
@@ -23312,7 +22914,7 @@
       </w:pPr>
     </w:lvl>
   </w:abstractNum>
-  <w:abstractNum w:abstractNumId="16" w15:restartNumberingAfterBreak="0">
+  <w:abstractNum w:abstractNumId="16">
     <w:nsid w:val="5BA51845"/>
     <w:multiLevelType w:val="hybridMultilevel"/>
     <w:tmpl w:val="A76EB2C2"/>
@@ -23425,7 +23027,7 @@
       </w:rPr>
     </w:lvl>
   </w:abstractNum>
-  <w:abstractNum w:abstractNumId="17" w15:restartNumberingAfterBreak="0">
+  <w:abstractNum w:abstractNumId="17">
     <w:nsid w:val="67DC4015"/>
     <w:multiLevelType w:val="hybridMultilevel"/>
     <w:tmpl w:val="CD5E04D0"/>
@@ -23520,7 +23122,7 @@
       </w:pPr>
     </w:lvl>
   </w:abstractNum>
-  <w:abstractNum w:abstractNumId="18" w15:restartNumberingAfterBreak="0">
+  <w:abstractNum w:abstractNumId="18">
     <w:nsid w:val="690D6BD1"/>
     <w:multiLevelType w:val="hybridMultilevel"/>
     <w:tmpl w:val="233631FA"/>
@@ -23633,7 +23235,7 @@
       </w:rPr>
     </w:lvl>
   </w:abstractNum>
-  <w:abstractNum w:abstractNumId="19" w15:restartNumberingAfterBreak="0">
+  <w:abstractNum w:abstractNumId="19">
     <w:nsid w:val="698E3D86"/>
     <w:multiLevelType w:val="multilevel"/>
     <w:tmpl w:val="77F0905A"/>
@@ -23734,7 +23336,7 @@
       </w:pPr>
     </w:lvl>
   </w:abstractNum>
-  <w:abstractNum w:abstractNumId="20" w15:restartNumberingAfterBreak="0">
+  <w:abstractNum w:abstractNumId="20">
     <w:nsid w:val="76032318"/>
     <w:multiLevelType w:val="hybridMultilevel"/>
     <w:tmpl w:val="042C488C"/>
@@ -23823,7 +23425,7 @@
       </w:pPr>
     </w:lvl>
   </w:abstractNum>
-  <w:abstractNum w:abstractNumId="21" w15:restartNumberingAfterBreak="0">
+  <w:abstractNum w:abstractNumId="21">
     <w:nsid w:val="7CD968A5"/>
     <w:multiLevelType w:val="hybridMultilevel"/>
     <w:tmpl w:val="3378F1AC"/>
@@ -23921,77 +23523,77 @@
       </w:pPr>
     </w:lvl>
   </w:abstractNum>
-  <w:num w:numId="1" w16cid:durableId="364067282">
+  <w:num w:numId="1">
     <w:abstractNumId w:val="12"/>
   </w:num>
-  <w:num w:numId="2" w16cid:durableId="2019309791">
+  <w:num w:numId="2">
     <w:abstractNumId w:val="18"/>
   </w:num>
-  <w:num w:numId="3" w16cid:durableId="1468204276">
+  <w:num w:numId="3">
     <w:abstractNumId w:val="19"/>
   </w:num>
-  <w:num w:numId="4" w16cid:durableId="328022650">
+  <w:num w:numId="4">
     <w:abstractNumId w:val="1"/>
   </w:num>
-  <w:num w:numId="5" w16cid:durableId="1276257344">
+  <w:num w:numId="5">
     <w:abstractNumId w:val="15"/>
   </w:num>
-  <w:num w:numId="6" w16cid:durableId="1858035297">
+  <w:num w:numId="6">
     <w:abstractNumId w:val="7"/>
   </w:num>
-  <w:num w:numId="7" w16cid:durableId="1366905334">
+  <w:num w:numId="7">
     <w:abstractNumId w:val="20"/>
   </w:num>
-  <w:num w:numId="8" w16cid:durableId="2052536976">
+  <w:num w:numId="8">
     <w:abstractNumId w:val="11"/>
   </w:num>
-  <w:num w:numId="9" w16cid:durableId="1185242438">
+  <w:num w:numId="9">
     <w:abstractNumId w:val="2"/>
   </w:num>
-  <w:num w:numId="10" w16cid:durableId="992872272">
+  <w:num w:numId="10">
     <w:abstractNumId w:val="17"/>
   </w:num>
-  <w:num w:numId="11" w16cid:durableId="321474718">
+  <w:num w:numId="11">
     <w:abstractNumId w:val="5"/>
   </w:num>
-  <w:num w:numId="12" w16cid:durableId="1109080781">
+  <w:num w:numId="12">
     <w:abstractNumId w:val="16"/>
   </w:num>
-  <w:num w:numId="13" w16cid:durableId="409816239">
+  <w:num w:numId="13">
     <w:abstractNumId w:val="3"/>
   </w:num>
-  <w:num w:numId="14" w16cid:durableId="1375540814">
+  <w:num w:numId="14">
     <w:abstractNumId w:val="21"/>
   </w:num>
-  <w:num w:numId="15" w16cid:durableId="1815177151">
+  <w:num w:numId="15">
     <w:abstractNumId w:val="6"/>
   </w:num>
-  <w:num w:numId="16" w16cid:durableId="136382249">
+  <w:num w:numId="16">
     <w:abstractNumId w:val="0"/>
   </w:num>
-  <w:num w:numId="17" w16cid:durableId="1785809997">
+  <w:num w:numId="17">
     <w:abstractNumId w:val="4"/>
   </w:num>
-  <w:num w:numId="18" w16cid:durableId="1637104081">
+  <w:num w:numId="18">
     <w:abstractNumId w:val="8"/>
   </w:num>
-  <w:num w:numId="19" w16cid:durableId="1793598401">
+  <w:num w:numId="19">
     <w:abstractNumId w:val="14"/>
   </w:num>
-  <w:num w:numId="20" w16cid:durableId="1763605950">
+  <w:num w:numId="20">
     <w:abstractNumId w:val="10"/>
   </w:num>
-  <w:num w:numId="21" w16cid:durableId="589389053">
+  <w:num w:numId="21">
     <w:abstractNumId w:val="9"/>
   </w:num>
-  <w:num w:numId="22" w16cid:durableId="1786852520">
+  <w:num w:numId="22">
     <w:abstractNumId w:val="13"/>
   </w:num>
 </w:numbering>
 </file>
 
 <file path=word/styles.xml><?xml version="1.0" encoding="utf-8"?>
-<w:styles xmlns:mc="http://schemas.openxmlformats.org/markup-compatibility/2006" xmlns:r="http://schemas.openxmlformats.org/officeDocument/2006/relationships" xmlns:w="http://schemas.openxmlformats.org/wordprocessingml/2006/main" xmlns:w14="http://schemas.microsoft.com/office/word/2010/wordml" xmlns:w15="http://schemas.microsoft.com/office/word/2012/wordml" xmlns:w16cex="http://schemas.microsoft.com/office/word/2018/wordml/cex" xmlns:w16cid="http://schemas.microsoft.com/office/word/2016/wordml/cid" xmlns:w16="http://schemas.microsoft.com/office/word/2018/wordml" xmlns:w16du="http://schemas.microsoft.com/office/word/2023/wordml/word16du" xmlns:w16sdtdh="http://schemas.microsoft.com/office/word/2020/wordml/sdtdatahash" xmlns:w16se="http://schemas.microsoft.com/office/word/2015/wordml/symex" mc:Ignorable="w14 w15 w16se w16cid w16 w16cex w16sdtdh w16du">
+<w:styles xmlns:r="http://schemas.openxmlformats.org/officeDocument/2006/relationships" xmlns:w="http://schemas.openxmlformats.org/wordprocessingml/2006/main">
   <w:docDefaults>
     <w:rPrDefault>
       <w:rPr>
@@ -24001,383 +23603,144 @@
     </w:rPrDefault>
     <w:pPrDefault/>
   </w:docDefaults>
-  <w:latentStyles w:defLockedState="0" w:defUIPriority="99" w:defSemiHidden="0" w:defUnhideWhenUsed="0" w:defQFormat="0" w:count="376">
-    <w:lsdException w:name="Normal" w:uiPriority="0" w:qFormat="1"/>
-    <w:lsdException w:name="heading 1" w:uiPriority="9" w:qFormat="1"/>
-    <w:lsdException w:name="heading 2" w:semiHidden="1" w:uiPriority="9" w:unhideWhenUsed="1" w:qFormat="1"/>
-    <w:lsdException w:name="heading 3" w:semiHidden="1" w:uiPriority="9" w:unhideWhenUsed="1" w:qFormat="1"/>
-    <w:lsdException w:name="heading 4" w:semiHidden="1" w:uiPriority="9" w:unhideWhenUsed="1" w:qFormat="1"/>
-    <w:lsdException w:name="heading 5" w:semiHidden="1" w:uiPriority="9" w:unhideWhenUsed="1" w:qFormat="1"/>
-    <w:lsdException w:name="heading 6" w:semiHidden="1" w:uiPriority="9" w:unhideWhenUsed="1" w:qFormat="1"/>
-    <w:lsdException w:name="heading 7" w:semiHidden="1" w:uiPriority="9" w:unhideWhenUsed="1" w:qFormat="1"/>
-    <w:lsdException w:name="heading 8" w:semiHidden="1" w:uiPriority="9" w:unhideWhenUsed="1" w:qFormat="1"/>
-    <w:lsdException w:name="heading 9" w:semiHidden="1" w:uiPriority="9" w:unhideWhenUsed="1" w:qFormat="1"/>
-    <w:lsdException w:name="index 1" w:semiHidden="1" w:unhideWhenUsed="1"/>
-    <w:lsdException w:name="index 2" w:semiHidden="1" w:unhideWhenUsed="1"/>
-    <w:lsdException w:name="index 3" w:semiHidden="1" w:unhideWhenUsed="1"/>
-    <w:lsdException w:name="index 4" w:semiHidden="1" w:unhideWhenUsed="1"/>
-    <w:lsdException w:name="index 5" w:semiHidden="1" w:unhideWhenUsed="1"/>
-    <w:lsdException w:name="index 6" w:semiHidden="1" w:unhideWhenUsed="1"/>
-    <w:lsdException w:name="index 7" w:semiHidden="1" w:unhideWhenUsed="1"/>
-    <w:lsdException w:name="index 8" w:semiHidden="1" w:unhideWhenUsed="1"/>
-    <w:lsdException w:name="index 9" w:semiHidden="1" w:unhideWhenUsed="1"/>
-    <w:lsdException w:name="toc 1" w:semiHidden="1" w:uiPriority="39" w:unhideWhenUsed="1"/>
-    <w:lsdException w:name="toc 2" w:semiHidden="1" w:uiPriority="39" w:unhideWhenUsed="1"/>
-    <w:lsdException w:name="toc 3" w:semiHidden="1" w:uiPriority="39" w:unhideWhenUsed="1"/>
-    <w:lsdException w:name="toc 4" w:semiHidden="1" w:uiPriority="39" w:unhideWhenUsed="1"/>
-    <w:lsdException w:name="toc 5" w:semiHidden="1" w:uiPriority="39" w:unhideWhenUsed="1"/>
-    <w:lsdException w:name="toc 6" w:semiHidden="1" w:uiPriority="39" w:unhideWhenUsed="1"/>
-    <w:lsdException w:name="toc 7" w:semiHidden="1" w:uiPriority="39" w:unhideWhenUsed="1"/>
-    <w:lsdException w:name="toc 8" w:semiHidden="1" w:uiPriority="39" w:unhideWhenUsed="1"/>
-    <w:lsdException w:name="toc 9" w:semiHidden="1" w:uiPriority="39" w:unhideWhenUsed="1"/>
-    <w:lsdException w:name="Normal Indent" w:semiHidden="1" w:unhideWhenUsed="1"/>
-    <w:lsdException w:name="footnote text" w:semiHidden="1" w:unhideWhenUsed="1"/>
-    <w:lsdException w:name="annotation text" w:semiHidden="1" w:unhideWhenUsed="1"/>
-    <w:lsdException w:name="header" w:semiHidden="1" w:unhideWhenUsed="1"/>
-    <w:lsdException w:name="footer" w:semiHidden="1" w:unhideWhenUsed="1"/>
-    <w:lsdException w:name="index heading" w:semiHidden="1" w:unhideWhenUsed="1"/>
-    <w:lsdException w:name="caption" w:semiHidden="1" w:uiPriority="35" w:unhideWhenUsed="1" w:qFormat="1"/>
-    <w:lsdException w:name="table of figures" w:semiHidden="1" w:unhideWhenUsed="1"/>
-    <w:lsdException w:name="envelope address" w:semiHidden="1" w:unhideWhenUsed="1"/>
-    <w:lsdException w:name="envelope return" w:semiHidden="1" w:unhideWhenUsed="1"/>
-    <w:lsdException w:name="footnote reference" w:semiHidden="1" w:unhideWhenUsed="1"/>
-    <w:lsdException w:name="annotation reference" w:semiHidden="1" w:unhideWhenUsed="1"/>
-    <w:lsdException w:name="line number" w:semiHidden="1" w:unhideWhenUsed="1"/>
-    <w:lsdException w:name="page number" w:semiHidden="1" w:unhideWhenUsed="1"/>
-    <w:lsdException w:name="endnote reference" w:semiHidden="1" w:unhideWhenUsed="1"/>
-    <w:lsdException w:name="endnote text" w:semiHidden="1" w:unhideWhenUsed="1"/>
-    <w:lsdException w:name="table of authorities" w:semiHidden="1" w:unhideWhenUsed="1"/>
-    <w:lsdException w:name="macro" w:semiHidden="1" w:unhideWhenUsed="1"/>
-    <w:lsdException w:name="toa heading" w:semiHidden="1" w:unhideWhenUsed="1"/>
-    <w:lsdException w:name="List" w:semiHidden="1" w:unhideWhenUsed="1"/>
-    <w:lsdException w:name="List Bullet" w:semiHidden="1" w:unhideWhenUsed="1"/>
-    <w:lsdException w:name="List Number" w:semiHidden="1" w:unhideWhenUsed="1"/>
-    <w:lsdException w:name="List 2" w:semiHidden="1" w:unhideWhenUsed="1"/>
-    <w:lsdException w:name="List 3" w:semiHidden="1" w:unhideWhenUsed="1"/>
-    <w:lsdException w:name="List 4" w:semiHidden="1" w:unhideWhenUsed="1"/>
-    <w:lsdException w:name="List 5" w:semiHidden="1" w:unhideWhenUsed="1"/>
-    <w:lsdException w:name="List Bullet 2" w:semiHidden="1" w:unhideWhenUsed="1"/>
-    <w:lsdException w:name="List Bullet 3" w:semiHidden="1" w:unhideWhenUsed="1"/>
-    <w:lsdException w:name="List Bullet 4" w:semiHidden="1" w:unhideWhenUsed="1"/>
-    <w:lsdException w:name="List Bullet 5" w:semiHidden="1" w:unhideWhenUsed="1"/>
-    <w:lsdException w:name="List Number 2" w:semiHidden="1" w:unhideWhenUsed="1"/>
-    <w:lsdException w:name="List Number 3" w:semiHidden="1" w:unhideWhenUsed="1"/>
-    <w:lsdException w:name="List Number 4" w:semiHidden="1" w:unhideWhenUsed="1"/>
-    <w:lsdException w:name="List Number 5" w:semiHidden="1" w:unhideWhenUsed="1"/>
-    <w:lsdException w:name="Title" w:uiPriority="10" w:qFormat="1"/>
-    <w:lsdException w:name="Closing" w:semiHidden="1" w:unhideWhenUsed="1"/>
-    <w:lsdException w:name="Signature" w:semiHidden="1" w:unhideWhenUsed="1"/>
-    <w:lsdException w:name="Default Paragraph Font" w:semiHidden="1" w:uiPriority="1" w:unhideWhenUsed="1"/>
-    <w:lsdException w:name="Body Text" w:semiHidden="1" w:unhideWhenUsed="1"/>
-    <w:lsdException w:name="Body Text Indent" w:semiHidden="1" w:unhideWhenUsed="1"/>
-    <w:lsdException w:name="List Continue" w:semiHidden="1" w:unhideWhenUsed="1"/>
-    <w:lsdException w:name="List Continue 2" w:semiHidden="1" w:unhideWhenUsed="1"/>
-    <w:lsdException w:name="List Continue 3" w:semiHidden="1" w:unhideWhenUsed="1"/>
-    <w:lsdException w:name="List Continue 4" w:semiHidden="1" w:unhideWhenUsed="1"/>
-    <w:lsdException w:name="List Continue 5" w:semiHidden="1" w:unhideWhenUsed="1"/>
-    <w:lsdException w:name="Message Header" w:semiHidden="1" w:unhideWhenUsed="1"/>
-    <w:lsdException w:name="Subtitle" w:uiPriority="11" w:qFormat="1"/>
-    <w:lsdException w:name="Salutation" w:semiHidden="1" w:unhideWhenUsed="1"/>
-    <w:lsdException w:name="Date" w:semiHidden="1" w:unhideWhenUsed="1"/>
-    <w:lsdException w:name="Body Text First Indent" w:semiHidden="1" w:unhideWhenUsed="1"/>
-    <w:lsdException w:name="Body Text First Indent 2" w:semiHidden="1" w:unhideWhenUsed="1"/>
-    <w:lsdException w:name="Note Heading" w:semiHidden="1" w:unhideWhenUsed="1"/>
-    <w:lsdException w:name="Body Text 2" w:semiHidden="1" w:unhideWhenUsed="1"/>
-    <w:lsdException w:name="Body Text 3" w:semiHidden="1" w:unhideWhenUsed="1"/>
-    <w:lsdException w:name="Body Text Indent 2" w:semiHidden="1" w:unhideWhenUsed="1"/>
-    <w:lsdException w:name="Body Text Indent 3" w:semiHidden="1" w:unhideWhenUsed="1"/>
-    <w:lsdException w:name="Block Text" w:semiHidden="1" w:unhideWhenUsed="1"/>
-    <w:lsdException w:name="Hyperlink" w:semiHidden="1" w:unhideWhenUsed="1"/>
-    <w:lsdException w:name="FollowedHyperlink" w:semiHidden="1" w:unhideWhenUsed="1"/>
-    <w:lsdException w:name="Strong" w:uiPriority="22" w:qFormat="1"/>
-    <w:lsdException w:name="Emphasis" w:uiPriority="20" w:qFormat="1"/>
-    <w:lsdException w:name="Document Map" w:semiHidden="1" w:unhideWhenUsed="1"/>
-    <w:lsdException w:name="Plain Text" w:semiHidden="1" w:unhideWhenUsed="1"/>
-    <w:lsdException w:name="E-mail Signature" w:semiHidden="1" w:unhideWhenUsed="1"/>
-    <w:lsdException w:name="HTML Top of Form" w:semiHidden="1" w:unhideWhenUsed="1"/>
-    <w:lsdException w:name="HTML Bottom of Form" w:semiHidden="1" w:unhideWhenUsed="1"/>
-    <w:lsdException w:name="Normal (Web)" w:semiHidden="1" w:unhideWhenUsed="1"/>
-    <w:lsdException w:name="HTML Acronym" w:semiHidden="1" w:unhideWhenUsed="1"/>
-    <w:lsdException w:name="HTML Address" w:semiHidden="1" w:unhideWhenUsed="1"/>
-    <w:lsdException w:name="HTML Cite" w:semiHidden="1" w:unhideWhenUsed="1"/>
-    <w:lsdException w:name="HTML Code" w:semiHidden="1" w:unhideWhenUsed="1"/>
-    <w:lsdException w:name="HTML Definition" w:semiHidden="1" w:unhideWhenUsed="1"/>
-    <w:lsdException w:name="HTML Keyboard" w:semiHidden="1" w:unhideWhenUsed="1"/>
-    <w:lsdException w:name="HTML Preformatted" w:semiHidden="1" w:unhideWhenUsed="1"/>
-    <w:lsdException w:name="HTML Sample" w:semiHidden="1" w:unhideWhenUsed="1"/>
-    <w:lsdException w:name="HTML Typewriter" w:semiHidden="1" w:unhideWhenUsed="1"/>
-    <w:lsdException w:name="HTML Variable" w:semiHidden="1" w:unhideWhenUsed="1"/>
-    <w:lsdException w:name="Normal Table" w:semiHidden="1" w:unhideWhenUsed="1"/>
-    <w:lsdException w:name="annotation subject" w:semiHidden="1" w:unhideWhenUsed="1"/>
-    <w:lsdException w:name="No List" w:semiHidden="1" w:unhideWhenUsed="1"/>
-    <w:lsdException w:name="Outline List 1" w:semiHidden="1" w:unhideWhenUsed="1"/>
-    <w:lsdException w:name="Outline List 2" w:semiHidden="1" w:unhideWhenUsed="1"/>
-    <w:lsdException w:name="Outline List 3" w:semiHidden="1" w:unhideWhenUsed="1"/>
-    <w:lsdException w:name="Table Simple 1" w:semiHidden="1" w:unhideWhenUsed="1"/>
-    <w:lsdException w:name="Table Simple 2" w:semiHidden="1" w:unhideWhenUsed="1"/>
-    <w:lsdException w:name="Table Simple 3" w:semiHidden="1" w:unhideWhenUsed="1"/>
-    <w:lsdException w:name="Table Classic 1" w:semiHidden="1" w:unhideWhenUsed="1"/>
-    <w:lsdException w:name="Table Classic 2" w:semiHidden="1" w:unhideWhenUsed="1"/>
-    <w:lsdException w:name="Table Classic 3" w:semiHidden="1" w:unhideWhenUsed="1"/>
-    <w:lsdException w:name="Table Classic 4" w:semiHidden="1" w:unhideWhenUsed="1"/>
-    <w:lsdException w:name="Table Colorful 1" w:semiHidden="1" w:unhideWhenUsed="1"/>
-    <w:lsdException w:name="Table Colorful 2" w:semiHidden="1" w:unhideWhenUsed="1"/>
-    <w:lsdException w:name="Table Colorful 3" w:semiHidden="1" w:unhideWhenUsed="1"/>
-    <w:lsdException w:name="Table Columns 1" w:semiHidden="1" w:unhideWhenUsed="1"/>
-    <w:lsdException w:name="Table Columns 2" w:semiHidden="1" w:unhideWhenUsed="1"/>
-    <w:lsdException w:name="Table Columns 3" w:semiHidden="1" w:unhideWhenUsed="1"/>
-    <w:lsdException w:name="Table Columns 4" w:semiHidden="1" w:unhideWhenUsed="1"/>
-    <w:lsdException w:name="Table Columns 5" w:semiHidden="1" w:unhideWhenUsed="1"/>
-    <w:lsdException w:name="Table Grid 1" w:semiHidden="1" w:unhideWhenUsed="1"/>
-    <w:lsdException w:name="Table Grid 2" w:semiHidden="1" w:unhideWhenUsed="1"/>
-    <w:lsdException w:name="Table Grid 3" w:semiHidden="1" w:unhideWhenUsed="1"/>
-    <w:lsdException w:name="Table Grid 4" w:semiHidden="1" w:unhideWhenUsed="1"/>
-    <w:lsdException w:name="Table Grid 5" w:semiHidden="1" w:unhideWhenUsed="1"/>
-    <w:lsdException w:name="Table Grid 6" w:semiHidden="1" w:unhideWhenUsed="1"/>
-    <w:lsdException w:name="Table Grid 7" w:semiHidden="1" w:unhideWhenUsed="1"/>
-    <w:lsdException w:name="Table Grid 8" w:semiHidden="1" w:unhideWhenUsed="1"/>
-    <w:lsdException w:name="Table List 1" w:semiHidden="1" w:unhideWhenUsed="1"/>
-    <w:lsdException w:name="Table List 2" w:semiHidden="1" w:unhideWhenUsed="1"/>
-    <w:lsdException w:name="Table List 3" w:semiHidden="1" w:unhideWhenUsed="1"/>
-    <w:lsdException w:name="Table List 4" w:semiHidden="1" w:unhideWhenUsed="1"/>
-    <w:lsdException w:name="Table List 5" w:semiHidden="1" w:unhideWhenUsed="1"/>
-    <w:lsdException w:name="Table List 6" w:semiHidden="1" w:unhideWhenUsed="1"/>
-    <w:lsdException w:name="Table List 7" w:semiHidden="1" w:unhideWhenUsed="1"/>
-    <w:lsdException w:name="Table List 8" w:semiHidden="1" w:unhideWhenUsed="1"/>
-    <w:lsdException w:name="Table 3D effects 1" w:semiHidden="1" w:unhideWhenUsed="1"/>
-    <w:lsdException w:name="Table 3D effects 2" w:semiHidden="1" w:unhideWhenUsed="1"/>
-    <w:lsdException w:name="Table 3D effects 3" w:semiHidden="1" w:unhideWhenUsed="1"/>
-    <w:lsdException w:name="Table Contemporary" w:semiHidden="1" w:unhideWhenUsed="1"/>
-    <w:lsdException w:name="Table Elegant" w:semiHidden="1" w:unhideWhenUsed="1"/>
-    <w:lsdException w:name="Table Professional" w:semiHidden="1" w:unhideWhenUsed="1"/>
-    <w:lsdException w:name="Table Subtle 1" w:semiHidden="1" w:unhideWhenUsed="1"/>
-    <w:lsdException w:name="Table Subtle 2" w:semiHidden="1" w:unhideWhenUsed="1"/>
-    <w:lsdException w:name="Table Web 1" w:semiHidden="1" w:unhideWhenUsed="1"/>
-    <w:lsdException w:name="Table Web 2" w:semiHidden="1" w:unhideWhenUsed="1"/>
-    <w:lsdException w:name="Table Web 3" w:semiHidden="1" w:unhideWhenUsed="1"/>
-    <w:lsdException w:name="Balloon Text" w:semiHidden="1" w:unhideWhenUsed="1"/>
-    <w:lsdException w:name="Table Grid" w:uiPriority="59"/>
-    <w:lsdException w:name="Table Theme" w:semiHidden="1" w:unhideWhenUsed="1"/>
-    <w:lsdException w:name="Placeholder Text" w:semiHidden="1"/>
-    <w:lsdException w:name="No Spacing" w:uiPriority="1" w:qFormat="1"/>
-    <w:lsdException w:name="Light Shading" w:uiPriority="60"/>
-    <w:lsdException w:name="Light List" w:uiPriority="61"/>
-    <w:lsdException w:name="Light Grid" w:uiPriority="62"/>
-    <w:lsdException w:name="Medium Shading 1" w:uiPriority="63"/>
-    <w:lsdException w:name="Medium Shading 2" w:uiPriority="64"/>
-    <w:lsdException w:name="Medium List 1" w:uiPriority="65"/>
-    <w:lsdException w:name="Medium List 2" w:uiPriority="66"/>
-    <w:lsdException w:name="Medium Grid 1" w:uiPriority="67"/>
-    <w:lsdException w:name="Medium Grid 2" w:uiPriority="68"/>
-    <w:lsdException w:name="Medium Grid 3" w:uiPriority="69"/>
-    <w:lsdException w:name="Dark List" w:uiPriority="70"/>
-    <w:lsdException w:name="Colorful Shading" w:uiPriority="71"/>
-    <w:lsdException w:name="Colorful List" w:uiPriority="72"/>
-    <w:lsdException w:name="Colorful Grid" w:uiPriority="73"/>
-    <w:lsdException w:name="Light Shading Accent 1" w:uiPriority="60"/>
-    <w:lsdException w:name="Light List Accent 1" w:uiPriority="61"/>
-    <w:lsdException w:name="Light Grid Accent 1" w:uiPriority="62"/>
-    <w:lsdException w:name="Medium Shading 1 Accent 1" w:uiPriority="63"/>
-    <w:lsdException w:name="Medium Shading 2 Accent 1" w:uiPriority="64"/>
-    <w:lsdException w:name="Medium List 1 Accent 1" w:uiPriority="65"/>
-    <w:lsdException w:name="Revision" w:semiHidden="1"/>
-    <w:lsdException w:name="List Paragraph" w:uiPriority="34" w:qFormat="1"/>
-    <w:lsdException w:name="Quote" w:uiPriority="29" w:qFormat="1"/>
-    <w:lsdException w:name="Intense Quote" w:uiPriority="30" w:qFormat="1"/>
-    <w:lsdException w:name="Medium List 2 Accent 1" w:uiPriority="66"/>
-    <w:lsdException w:name="Medium Grid 1 Accent 1" w:uiPriority="67"/>
-    <w:lsdException w:name="Medium Grid 2 Accent 1" w:uiPriority="68"/>
-    <w:lsdException w:name="Medium Grid 3 Accent 1" w:uiPriority="69"/>
-    <w:lsdException w:name="Dark List Accent 1" w:uiPriority="70"/>
-    <w:lsdException w:name="Colorful Shading Accent 1" w:uiPriority="71"/>
-    <w:lsdException w:name="Colorful List Accent 1" w:uiPriority="72"/>
-    <w:lsdException w:name="Colorful Grid Accent 1" w:uiPriority="73"/>
-    <w:lsdException w:name="Light Shading Accent 2" w:uiPriority="60"/>
-    <w:lsdException w:name="Light List Accent 2" w:uiPriority="61"/>
-    <w:lsdException w:name="Light Grid Accent 2" w:uiPriority="62"/>
-    <w:lsdException w:name="Medium Shading 1 Accent 2" w:uiPriority="63"/>
-    <w:lsdException w:name="Medium Shading 2 Accent 2" w:uiPriority="64"/>
-    <w:lsdException w:name="Medium List 1 Accent 2" w:uiPriority="65"/>
-    <w:lsdException w:name="Medium List 2 Accent 2" w:uiPriority="66"/>
-    <w:lsdException w:name="Medium Grid 1 Accent 2" w:uiPriority="67"/>
-    <w:lsdException w:name="Medium Grid 2 Accent 2" w:uiPriority="68"/>
-    <w:lsdException w:name="Medium Grid 3 Accent 2" w:uiPriority="69"/>
-    <w:lsdException w:name="Dark List Accent 2" w:uiPriority="70"/>
-    <w:lsdException w:name="Colorful Shading Accent 2" w:uiPriority="71"/>
-    <w:lsdException w:name="Colorful List Accent 2" w:uiPriority="72"/>
-    <w:lsdException w:name="Colorful Grid Accent 2" w:uiPriority="73"/>
-    <w:lsdException w:name="Light Shading Accent 3" w:uiPriority="60"/>
-    <w:lsdException w:name="Light List Accent 3" w:uiPriority="61"/>
-    <w:lsdException w:name="Light Grid Accent 3" w:uiPriority="62"/>
-    <w:lsdException w:name="Medium Shading 1 Accent 3" w:uiPriority="63"/>
-    <w:lsdException w:name="Medium Shading 2 Accent 3" w:uiPriority="64"/>
-    <w:lsdException w:name="Medium List 1 Accent 3" w:uiPriority="65"/>
-    <w:lsdException w:name="Medium List 2 Accent 3" w:uiPriority="66"/>
-    <w:lsdException w:name="Medium Grid 1 Accent 3" w:uiPriority="67"/>
-    <w:lsdException w:name="Medium Grid 2 Accent 3" w:uiPriority="68"/>
-    <w:lsdException w:name="Medium Grid 3 Accent 3" w:uiPriority="69"/>
-    <w:lsdException w:name="Dark List Accent 3" w:uiPriority="70"/>
-    <w:lsdException w:name="Colorful Shading Accent 3" w:uiPriority="71"/>
-    <w:lsdException w:name="Colorful List Accent 3" w:uiPriority="72"/>
-    <w:lsdException w:name="Colorful Grid Accent 3" w:uiPriority="73"/>
-    <w:lsdException w:name="Light Shading Accent 4" w:uiPriority="60"/>
-    <w:lsdException w:name="Light List Accent 4" w:uiPriority="61"/>
-    <w:lsdException w:name="Light Grid Accent 4" w:uiPriority="62"/>
-    <w:lsdException w:name="Medium Shading 1 Accent 4" w:uiPriority="63"/>
-    <w:lsdException w:name="Medium Shading 2 Accent 4" w:uiPriority="64"/>
-    <w:lsdException w:name="Medium List 1 Accent 4" w:uiPriority="65"/>
-    <w:lsdException w:name="Medium List 2 Accent 4" w:uiPriority="66"/>
-    <w:lsdException w:name="Medium Grid 1 Accent 4" w:uiPriority="67"/>
-    <w:lsdException w:name="Medium Grid 2 Accent 4" w:uiPriority="68"/>
-    <w:lsdException w:name="Medium Grid 3 Accent 4" w:uiPriority="69"/>
-    <w:lsdException w:name="Dark List Accent 4" w:uiPriority="70"/>
-    <w:lsdException w:name="Colorful Shading Accent 4" w:uiPriority="71"/>
-    <w:lsdException w:name="Colorful List Accent 4" w:uiPriority="72"/>
-    <w:lsdException w:name="Colorful Grid Accent 4" w:uiPriority="73"/>
-    <w:lsdException w:name="Light Shading Accent 5" w:uiPriority="60"/>
-    <w:lsdException w:name="Light List Accent 5" w:uiPriority="61"/>
-    <w:lsdException w:name="Light Grid Accent 5" w:uiPriority="62"/>
-    <w:lsdException w:name="Medium Shading 1 Accent 5" w:uiPriority="63"/>
-    <w:lsdException w:name="Medium Shading 2 Accent 5" w:uiPriority="64"/>
-    <w:lsdException w:name="Medium List 1 Accent 5" w:uiPriority="65"/>
-    <w:lsdException w:name="Medium List 2 Accent 5" w:uiPriority="66"/>
-    <w:lsdException w:name="Medium Grid 1 Accent 5" w:uiPriority="67"/>
-    <w:lsdException w:name="Medium Grid 2 Accent 5" w:uiPriority="68"/>
-    <w:lsdException w:name="Medium Grid 3 Accent 5" w:uiPriority="69"/>
-    <w:lsdException w:name="Dark List Accent 5" w:uiPriority="70"/>
-    <w:lsdException w:name="Colorful Shading Accent 5" w:uiPriority="71"/>
-    <w:lsdException w:name="Colorful List Accent 5" w:uiPriority="72"/>
-    <w:lsdException w:name="Colorful Grid Accent 5" w:uiPriority="73"/>
-    <w:lsdException w:name="Light Shading Accent 6" w:uiPriority="60"/>
-    <w:lsdException w:name="Light List Accent 6" w:uiPriority="61"/>
-    <w:lsdException w:name="Light Grid Accent 6" w:uiPriority="62"/>
-    <w:lsdException w:name="Medium Shading 1 Accent 6" w:uiPriority="63"/>
-    <w:lsdException w:name="Medium Shading 2 Accent 6" w:uiPriority="64"/>
-    <w:lsdException w:name="Medium List 1 Accent 6" w:uiPriority="65"/>
-    <w:lsdException w:name="Medium List 2 Accent 6" w:uiPriority="66"/>
-    <w:lsdException w:name="Medium Grid 1 Accent 6" w:uiPriority="67"/>
-    <w:lsdException w:name="Medium Grid 2 Accent 6" w:uiPriority="68"/>
-    <w:lsdException w:name="Medium Grid 3 Accent 6" w:uiPriority="69"/>
-    <w:lsdException w:name="Dark List Accent 6" w:uiPriority="70"/>
-    <w:lsdException w:name="Colorful Shading Accent 6" w:uiPriority="71"/>
-    <w:lsdException w:name="Colorful List Accent 6" w:uiPriority="72"/>
-    <w:lsdException w:name="Colorful Grid Accent 6" w:uiPriority="73"/>
-    <w:lsdException w:name="Subtle Emphasis" w:uiPriority="19" w:qFormat="1"/>
-    <w:lsdException w:name="Intense Emphasis" w:uiPriority="21" w:qFormat="1"/>
-    <w:lsdException w:name="Subtle Reference" w:uiPriority="31" w:qFormat="1"/>
-    <w:lsdException w:name="Intense Reference" w:uiPriority="32" w:qFormat="1"/>
-    <w:lsdException w:name="Book Title" w:uiPriority="33" w:qFormat="1"/>
-    <w:lsdException w:name="Bibliography" w:semiHidden="1" w:uiPriority="37" w:unhideWhenUsed="1"/>
-    <w:lsdException w:name="TOC Heading" w:semiHidden="1" w:uiPriority="39" w:unhideWhenUsed="1" w:qFormat="1"/>
-    <w:lsdException w:name="Plain Table 1" w:uiPriority="41"/>
-    <w:lsdException w:name="Plain Table 2" w:uiPriority="42"/>
-    <w:lsdException w:name="Plain Table 3" w:uiPriority="43"/>
-    <w:lsdException w:name="Plain Table 4" w:uiPriority="44"/>
-    <w:lsdException w:name="Plain Table 5" w:uiPriority="45"/>
-    <w:lsdException w:name="Grid Table Light" w:uiPriority="40"/>
-    <w:lsdException w:name="Grid Table 1 Light" w:uiPriority="46"/>
-    <w:lsdException w:name="Grid Table 2" w:uiPriority="47"/>
-    <w:lsdException w:name="Grid Table 3" w:uiPriority="48"/>
-    <w:lsdException w:name="Grid Table 4" w:uiPriority="49"/>
-    <w:lsdException w:name="Grid Table 5 Dark" w:uiPriority="50"/>
-    <w:lsdException w:name="Grid Table 6 Colorful" w:uiPriority="51"/>
-    <w:lsdException w:name="Grid Table 7 Colorful" w:uiPriority="52"/>
-    <w:lsdException w:name="Grid Table 1 Light Accent 1" w:uiPriority="46"/>
-    <w:lsdException w:name="Grid Table 2 Accent 1" w:uiPriority="47"/>
-    <w:lsdException w:name="Grid Table 3 Accent 1" w:uiPriority="48"/>
-    <w:lsdException w:name="Grid Table 4 Accent 1" w:uiPriority="49"/>
-    <w:lsdException w:name="Grid Table 5 Dark Accent 1" w:uiPriority="50"/>
-    <w:lsdException w:name="Grid Table 6 Colorful Accent 1" w:uiPriority="51"/>
-    <w:lsdException w:name="Grid Table 7 Colorful Accent 1" w:uiPriority="52"/>
-    <w:lsdException w:name="Grid Table 1 Light Accent 2" w:uiPriority="46"/>
-    <w:lsdException w:name="Grid Table 2 Accent 2" w:uiPriority="47"/>
-    <w:lsdException w:name="Grid Table 3 Accent 2" w:uiPriority="48"/>
-    <w:lsdException w:name="Grid Table 4 Accent 2" w:uiPriority="49"/>
-    <w:lsdException w:name="Grid Table 5 Dark Accent 2" w:uiPriority="50"/>
-    <w:lsdException w:name="Grid Table 6 Colorful Accent 2" w:uiPriority="51"/>
-    <w:lsdException w:name="Grid Table 7 Colorful Accent 2" w:uiPriority="52"/>
-    <w:lsdException w:name="Grid Table 1 Light Accent 3" w:uiPriority="46"/>
-    <w:lsdException w:name="Grid Table 2 Accent 3" w:uiPriority="47"/>
-    <w:lsdException w:name="Grid Table 3 Accent 3" w:uiPriority="48"/>
-    <w:lsdException w:name="Grid Table 4 Accent 3" w:uiPriority="49"/>
-    <w:lsdException w:name="Grid Table 5 Dark Accent 3" w:uiPriority="50"/>
-    <w:lsdException w:name="Grid Table 6 Colorful Accent 3" w:uiPriority="51"/>
-    <w:lsdException w:name="Grid Table 7 Colorful Accent 3" w:uiPriority="52"/>
-    <w:lsdException w:name="Grid Table 1 Light Accent 4" w:uiPriority="46"/>
-    <w:lsdException w:name="Grid Table 2 Accent 4" w:uiPriority="47"/>
-    <w:lsdException w:name="Grid Table 3 Accent 4" w:uiPriority="48"/>
-    <w:lsdException w:name="Grid Table 4 Accent 4" w:uiPriority="49"/>
-    <w:lsdException w:name="Grid Table 5 Dark Accent 4" w:uiPriority="50"/>
-    <w:lsdException w:name="Grid Table 6 Colorful Accent 4" w:uiPriority="51"/>
-    <w:lsdException w:name="Grid Table 7 Colorful Accent 4" w:uiPriority="52"/>
-    <w:lsdException w:name="Grid Table 1 Light Accent 5" w:uiPriority="46"/>
-    <w:lsdException w:name="Grid Table 2 Accent 5" w:uiPriority="47"/>
-    <w:lsdException w:name="Grid Table 3 Accent 5" w:uiPriority="48"/>
-    <w:lsdException w:name="Grid Table 4 Accent 5" w:uiPriority="49"/>
-    <w:lsdException w:name="Grid Table 5 Dark Accent 5" w:uiPriority="50"/>
-    <w:lsdException w:name="Grid Table 6 Colorful Accent 5" w:uiPriority="51"/>
-    <w:lsdException w:name="Grid Table 7 Colorful Accent 5" w:uiPriority="52"/>
-    <w:lsdException w:name="Grid Table 1 Light Accent 6" w:uiPriority="46"/>
-    <w:lsdException w:name="Grid Table 2 Accent 6" w:uiPriority="47"/>
-    <w:lsdException w:name="Grid Table 3 Accent 6" w:uiPriority="48"/>
-    <w:lsdException w:name="Grid Table 4 Accent 6" w:uiPriority="49"/>
-    <w:lsdException w:name="Grid Table 5 Dark Accent 6" w:uiPriority="50"/>
-    <w:lsdException w:name="Grid Table 6 Colorful Accent 6" w:uiPriority="51"/>
-    <w:lsdException w:name="Grid Table 7 Colorful Accent 6" w:uiPriority="52"/>
-    <w:lsdException w:name="List Table 1 Light" w:uiPriority="46"/>
-    <w:lsdException w:name="List Table 2" w:uiPriority="47"/>
-    <w:lsdException w:name="List Table 3" w:uiPriority="48"/>
-    <w:lsdException w:name="List Table 4" w:uiPriority="49"/>
-    <w:lsdException w:name="List Table 5 Dark" w:uiPriority="50"/>
-    <w:lsdException w:name="List Table 6 Colorful" w:uiPriority="51"/>
-    <w:lsdException w:name="List Table 7 Colorful" w:uiPriority="52"/>
-    <w:lsdException w:name="List Table 1 Light Accent 1" w:uiPriority="46"/>
-    <w:lsdException w:name="List Table 2 Accent 1" w:uiPriority="47"/>
-    <w:lsdException w:name="List Table 3 Accent 1" w:uiPriority="48"/>
-    <w:lsdException w:name="List Table 4 Accent 1" w:uiPriority="49"/>
-    <w:lsdException w:name="List Table 5 Dark Accent 1" w:uiPriority="50"/>
-    <w:lsdException w:name="List Table 6 Colorful Accent 1" w:uiPriority="51"/>
-    <w:lsdException w:name="List Table 7 Colorful Accent 1" w:uiPriority="52"/>
-    <w:lsdException w:name="List Table 1 Light Accent 2" w:uiPriority="46"/>
-    <w:lsdException w:name="List Table 2 Accent 2" w:uiPriority="47"/>
-    <w:lsdException w:name="List Table 3 Accent 2" w:uiPriority="48"/>
-    <w:lsdException w:name="List Table 4 Accent 2" w:uiPriority="49"/>
-    <w:lsdException w:name="List Table 5 Dark Accent 2" w:uiPriority="50"/>
-    <w:lsdException w:name="List Table 6 Colorful Accent 2" w:uiPriority="51"/>
-    <w:lsdException w:name="List Table 7 Colorful Accent 2" w:uiPriority="52"/>
-    <w:lsdException w:name="List Table 1 Light Accent 3" w:uiPriority="46"/>
-    <w:lsdException w:name="List Table 2 Accent 3" w:uiPriority="47"/>
-    <w:lsdException w:name="List Table 3 Accent 3" w:uiPriority="48"/>
-    <w:lsdException w:name="List Table 4 Accent 3" w:uiPriority="49"/>
-    <w:lsdException w:name="List Table 5 Dark Accent 3" w:uiPriority="50"/>
-    <w:lsdException w:name="List Table 6 Colorful Accent 3" w:uiPriority="51"/>
-    <w:lsdException w:name="List Table 7 Colorful Accent 3" w:uiPriority="52"/>
-    <w:lsdException w:name="List Table 1 Light Accent 4" w:uiPriority="46"/>
-    <w:lsdException w:name="List Table 2 Accent 4" w:uiPriority="47"/>
-    <w:lsdException w:name="List Table 3 Accent 4" w:uiPriority="48"/>
-    <w:lsdException w:name="List Table 4 Accent 4" w:uiPriority="49"/>
-    <w:lsdException w:name="List Table 5 Dark Accent 4" w:uiPriority="50"/>
-    <w:lsdException w:name="List Table 6 Colorful Accent 4" w:uiPriority="51"/>
-    <w:lsdException w:name="List Table 7 Colorful Accent 4" w:uiPriority="52"/>
-    <w:lsdException w:name="List Table 1 Light Accent 5" w:uiPriority="46"/>
-    <w:lsdException w:name="List Table 2 Accent 5" w:uiPriority="47"/>
-    <w:lsdException w:name="List Table 3 Accent 5" w:uiPriority="48"/>
-    <w:lsdException w:name="List Table 4 Accent 5" w:uiPriority="49"/>
-    <w:lsdException w:name="List Table 5 Dark Accent 5" w:uiPriority="50"/>
-    <w:lsdException w:name="List Table 6 Colorful Accent 5" w:uiPriority="51"/>
-    <w:lsdException w:name="List Table 7 Colorful Accent 5" w:uiPriority="52"/>
-    <w:lsdException w:name="List Table 1 Light Accent 6" w:uiPriority="46"/>
-    <w:lsdException w:name="List Table 2 Accent 6" w:uiPriority="47"/>
-    <w:lsdException w:name="List Table 3 Accent 6" w:uiPriority="48"/>
-    <w:lsdException w:name="List Table 4 Accent 6" w:uiPriority="49"/>
-    <w:lsdException w:name="List Table 5 Dark Accent 6" w:uiPriority="50"/>
-    <w:lsdException w:name="List Table 6 Colorful Accent 6" w:uiPriority="51"/>
-    <w:lsdException w:name="List Table 7 Colorful Accent 6" w:uiPriority="52"/>
-    <w:lsdException w:name="Mention" w:semiHidden="1" w:unhideWhenUsed="1"/>
-    <w:lsdException w:name="Smart Hyperlink" w:semiHidden="1" w:unhideWhenUsed="1"/>
-    <w:lsdException w:name="Hashtag" w:semiHidden="1" w:unhideWhenUsed="1"/>
-    <w:lsdException w:name="Unresolved Mention" w:semiHidden="1" w:unhideWhenUsed="1"/>
-    <w:lsdException w:name="Smart Link" w:semiHidden="1" w:unhideWhenUsed="1"/>
+  <w:latentStyles w:defLockedState="0" w:defUIPriority="99" w:defSemiHidden="1" w:defUnhideWhenUsed="1" w:defQFormat="0" w:count="267">
+    <w:lsdException w:name="Normal" w:semiHidden="0" w:uiPriority="0" w:unhideWhenUsed="0" w:qFormat="1"/>
+    <w:lsdException w:name="heading 1" w:semiHidden="0" w:uiPriority="9" w:unhideWhenUsed="0" w:qFormat="1"/>
+    <w:lsdException w:name="heading 2" w:uiPriority="9" w:qFormat="1"/>
+    <w:lsdException w:name="heading 3" w:uiPriority="9" w:qFormat="1"/>
+    <w:lsdException w:name="heading 4" w:uiPriority="9" w:qFormat="1"/>
+    <w:lsdException w:name="heading 5" w:uiPriority="9" w:qFormat="1"/>
+    <w:lsdException w:name="heading 6" w:uiPriority="9" w:qFormat="1"/>
+    <w:lsdException w:name="heading 7" w:uiPriority="9" w:qFormat="1"/>
+    <w:lsdException w:name="heading 8" w:uiPriority="9" w:qFormat="1"/>
+    <w:lsdException w:name="heading 9" w:uiPriority="9" w:qFormat="1"/>
+    <w:lsdException w:name="toc 1" w:uiPriority="39"/>
+    <w:lsdException w:name="toc 2" w:uiPriority="39"/>
+    <w:lsdException w:name="toc 3" w:uiPriority="39"/>
+    <w:lsdException w:name="toc 4" w:uiPriority="39"/>
+    <w:lsdException w:name="toc 5" w:uiPriority="39"/>
+    <w:lsdException w:name="toc 6" w:uiPriority="39"/>
+    <w:lsdException w:name="toc 7" w:uiPriority="39"/>
+    <w:lsdException w:name="toc 8" w:uiPriority="39"/>
+    <w:lsdException w:name="toc 9" w:uiPriority="39"/>
+    <w:lsdException w:name="caption" w:uiPriority="35" w:qFormat="1"/>
+    <w:lsdException w:name="Title" w:semiHidden="0" w:uiPriority="10" w:unhideWhenUsed="0" w:qFormat="1"/>
+    <w:lsdException w:name="Default Paragraph Font" w:uiPriority="1"/>
+    <w:lsdException w:name="Subtitle" w:semiHidden="0" w:uiPriority="11" w:unhideWhenUsed="0" w:qFormat="1"/>
+    <w:lsdException w:name="Strong" w:semiHidden="0" w:uiPriority="22" w:unhideWhenUsed="0" w:qFormat="1"/>
+    <w:lsdException w:name="Emphasis" w:semiHidden="0" w:uiPriority="20" w:unhideWhenUsed="0" w:qFormat="1"/>
+    <w:lsdException w:name="Table Grid" w:semiHidden="0" w:uiPriority="59" w:unhideWhenUsed="0"/>
+    <w:lsdException w:name="Placeholder Text" w:unhideWhenUsed="0"/>
+    <w:lsdException w:name="No Spacing" w:semiHidden="0" w:uiPriority="1" w:unhideWhenUsed="0" w:qFormat="1"/>
+    <w:lsdException w:name="Light Shading" w:semiHidden="0" w:uiPriority="60" w:unhideWhenUsed="0"/>
+    <w:lsdException w:name="Light List" w:semiHidden="0" w:uiPriority="61" w:unhideWhenUsed="0"/>
+    <w:lsdException w:name="Light Grid" w:semiHidden="0" w:uiPriority="62" w:unhideWhenUsed="0"/>
+    <w:lsdException w:name="Medium Shading 1" w:semiHidden="0" w:uiPriority="63" w:unhideWhenUsed="0"/>
+    <w:lsdException w:name="Medium Shading 2" w:semiHidden="0" w:uiPriority="64" w:unhideWhenUsed="0"/>
+    <w:lsdException w:name="Medium List 1" w:semiHidden="0" w:uiPriority="65" w:unhideWhenUsed="0"/>
+    <w:lsdException w:name="Medium List 2" w:semiHidden="0" w:uiPriority="66" w:unhideWhenUsed="0"/>
+    <w:lsdException w:name="Medium Grid 1" w:semiHidden="0" w:uiPriority="67" w:unhideWhenUsed="0"/>
+    <w:lsdException w:name="Medium Grid 2" w:semiHidden="0" w:uiPriority="68" w:unhideWhenUsed="0"/>
+    <w:lsdException w:name="Medium Grid 3" w:semiHidden="0" w:uiPriority="69" w:unhideWhenUsed="0"/>
+    <w:lsdException w:name="Dark List" w:semiHidden="0" w:uiPriority="70" w:unhideWhenUsed="0"/>
+    <w:lsdException w:name="Colorful Shading" w:semiHidden="0" w:uiPriority="71" w:unhideWhenUsed="0"/>
+    <w:lsdException w:name="Colorful List" w:semiHidden="0" w:uiPriority="72" w:unhideWhenUsed="0"/>
+    <w:lsdException w:name="Colorful Grid" w:semiHidden="0" w:uiPriority="73" w:unhideWhenUsed="0"/>
+    <w:lsdException w:name="Light Shading Accent 1" w:semiHidden="0" w:uiPriority="60" w:unhideWhenUsed="0"/>
+    <w:lsdException w:name="Light List Accent 1" w:semiHidden="0" w:uiPriority="61" w:unhideWhenUsed="0"/>
+    <w:lsdException w:name="Light Grid Accent 1" w:semiHidden="0" w:uiPriority="62" w:unhideWhenUsed="0"/>
+    <w:lsdException w:name="Medium Shading 1 Accent 1" w:semiHidden="0" w:uiPriority="63" w:unhideWhenUsed="0"/>
+    <w:lsdException w:name="Medium Shading 2 Accent 1" w:semiHidden="0" w:uiPriority="64" w:unhideWhenUsed="0"/>
+    <w:lsdException w:name="Medium List 1 Accent 1" w:semiHidden="0" w:uiPriority="65" w:unhideWhenUsed="0"/>
+    <w:lsdException w:name="Revision" w:unhideWhenUsed="0"/>
+    <w:lsdException w:name="List Paragraph" w:semiHidden="0" w:uiPriority="34" w:unhideWhenUsed="0" w:qFormat="1"/>
+    <w:lsdException w:name="Quote" w:semiHidden="0" w:uiPriority="29" w:unhideWhenUsed="0" w:qFormat="1"/>
+    <w:lsdException w:name="Intense Quote" w:semiHidden="0" w:uiPriority="30" w:unhideWhenUsed="0" w:qFormat="1"/>
+    <w:lsdException w:name="Medium List 2 Accent 1" w:semiHidden="0" w:uiPriority="66" w:unhideWhenUsed="0"/>
+    <w:lsdException w:name="Medium Grid 1 Accent 1" w:semiHidden="0" w:uiPriority="67" w:unhideWhenUsed="0"/>
+    <w:lsdException w:name="Medium Grid 2 Accent 1" w:semiHidden="0" w:uiPriority="68" w:unhideWhenUsed="0"/>
+    <w:lsdException w:name="Medium Grid 3 Accent 1" w:semiHidden="0" w:uiPriority="69" w:unhideWhenUsed="0"/>
+    <w:lsdException w:name="Dark List Accent 1" w:semiHidden="0" w:uiPriority="70" w:unhideWhenUsed="0"/>
+    <w:lsdException w:name="Colorful Shading Accent 1" w:semiHidden="0" w:uiPriority="71" w:unhideWhenUsed="0"/>
+    <w:lsdException w:name="Colorful List Accent 1" w:semiHidden="0" w:uiPriority="72" w:unhideWhenUsed="0"/>
+    <w:lsdException w:name="Colorful Grid Accent 1" w:semiHidden="0" w:uiPriority="73" w:unhideWhenUsed="0"/>
+    <w:lsdException w:name="Light Shading Accent 2" w:semiHidden="0" w:uiPriority="60" w:unhideWhenUsed="0"/>
+    <w:lsdException w:name="Light List Accent 2" w:semiHidden="0" w:uiPriority="61" w:unhideWhenUsed="0"/>
+    <w:lsdException w:name="Light Grid Accent 2" w:semiHidden="0" w:uiPriority="62" w:unhideWhenUsed="0"/>
+    <w:lsdException w:name="Medium Shading 1 Accent 2" w:semiHidden="0" w:uiPriority="63" w:unhideWhenUsed="0"/>
+    <w:lsdException w:name="Medium Shading 2 Accent 2" w:semiHidden="0" w:uiPriority="64" w:unhideWhenUsed="0"/>
+    <w:lsdException w:name="Medium List 1 Accent 2" w:semiHidden="0" w:uiPriority="65" w:unhideWhenUsed="0"/>
+    <w:lsdException w:name="Medium List 2 Accent 2" w:semiHidden="0" w:uiPriority="66" w:unhideWhenUsed="0"/>
+    <w:lsdException w:name="Medium Grid 1 Accent 2" w:semiHidden="0" w:uiPriority="67" w:unhideWhenUsed="0"/>
+    <w:lsdException w:name="Medium Grid 2 Accent 2" w:semiHidden="0" w:uiPriority="68" w:unhideWhenUsed="0"/>
+    <w:lsdException w:name="Medium Grid 3 Accent 2" w:semiHidden="0" w:uiPriority="69" w:unhideWhenUsed="0"/>
+    <w:lsdException w:name="Dark List Accent 2" w:semiHidden="0" w:uiPriority="70" w:unhideWhenUsed="0"/>
+    <w:lsdException w:name="Colorful Shading Accent 2" w:semiHidden="0" w:uiPriority="71" w:unhideWhenUsed="0"/>
+    <w:lsdException w:name="Colorful List Accent 2" w:semiHidden="0" w:uiPriority="72" w:unhideWhenUsed="0"/>
+    <w:lsdException w:name="Colorful Grid Accent 2" w:semiHidden="0" w:uiPriority="73" w:unhideWhenUsed="0"/>
+    <w:lsdException w:name="Light Shading Accent 3" w:semiHidden="0" w:uiPriority="60" w:unhideWhenUsed="0"/>
+    <w:lsdException w:name="Light List Accent 3" w:semiHidden="0" w:uiPriority="61" w:unhideWhenUsed="0"/>
+    <w:lsdException w:name="Light Grid Accent 3" w:semiHidden="0" w:uiPriority="62" w:unhideWhenUsed="0"/>
+    <w:lsdException w:name="Medium Shading 1 Accent 3" w:semiHidden="0" w:uiPriority="63" w:unhideWhenUsed="0"/>
+    <w:lsdException w:name="Medium Shading 2 Accent 3" w:semiHidden="0" w:uiPriority="64" w:unhideWhenUsed="0"/>
+    <w:lsdException w:name="Medium List 1 Accent 3" w:semiHidden="0" w:uiPriority="65" w:unhideWhenUsed="0"/>
+    <w:lsdException w:name="Medium List 2 Accent 3" w:semiHidden="0" w:uiPriority="66" w:unhideWhenUsed="0"/>
+    <w:lsdException w:name="Medium Grid 1 Accent 3" w:semiHidden="0" w:uiPriority="67" w:unhideWhenUsed="0"/>
+    <w:lsdException w:name="Medium Grid 2 Accent 3" w:semiHidden="0" w:uiPriority="68" w:unhideWhenUsed="0"/>
+    <w:lsdException w:name="Medium Grid 3 Accent 3" w:semiHidden="0" w:uiPriority="69" w:unhideWhenUsed="0"/>
+    <w:lsdException w:name="Dark List Accent 3" w:semiHidden="0" w:uiPriority="70" w:unhideWhenUsed="0"/>
+    <w:lsdException w:name="Colorful Shading Accent 3" w:semiHidden="0" w:uiPriority="71" w:unhideWhenUsed="0"/>
+    <w:lsdException w:name="Colorful List Accent 3" w:semiHidden="0" w:uiPriority="72" w:unhideWhenUsed="0"/>
+    <w:lsdException w:name="Colorful Grid Accent 3" w:semiHidden="0" w:uiPriority="73" w:unhideWhenUsed="0"/>
+    <w:lsdException w:name="Light Shading Accent 4" w:semiHidden="0" w:uiPriority="60" w:unhideWhenUsed="0"/>
+    <w:lsdException w:name="Light List Accent 4" w:semiHidden="0" w:uiPriority="61" w:unhideWhenUsed="0"/>
+    <w:lsdException w:name="Light Grid Accent 4" w:semiHidden="0" w:uiPriority="62" w:unhideWhenUsed="0"/>
+    <w:lsdException w:name="Medium Shading 1 Accent 4" w:semiHidden="0" w:uiPriority="63" w:unhideWhenUsed="0"/>
+    <w:lsdException w:name="Medium Shading 2 Accent 4" w:semiHidden="0" w:uiPriority="64" w:unhideWhenUsed="0"/>
+    <w:lsdException w:name="Medium List 1 Accent 4" w:semiHidden="0" w:uiPriority="65" w:unhideWhenUsed="0"/>
+    <w:lsdException w:name="Medium List 2 Accent 4" w:semiHidden="0" w:uiPriority="66" w:unhideWhenUsed="0"/>
+    <w:lsdException w:name="Medium Grid 1 Accent 4" w:semiHidden="0" w:uiPriority="67" w:unhideWhenUsed="0"/>
+    <w:lsdException w:name="Medium Grid 2 Accent 4" w:semiHidden="0" w:uiPriority="68" w:unhideWhenUsed="0"/>
+    <w:lsdException w:name="Medium Grid 3 Accent 4" w:semiHidden="0" w:uiPriority="69" w:unhideWhenUsed="0"/>
+    <w:lsdException w:name="Dark List Accent 4" w:semiHidden="0" w:uiPriority="70" w:unhideWhenUsed="0"/>
+    <w:lsdException w:name="Colorful Shading Accent 4" w:semiHidden="0" w:uiPriority="71" w:unhideWhenUsed="0"/>
+    <w:lsdException w:name="Colorful List Accent 4" w:semiHidden="0" w:uiPriority="72" w:unhideWhenUsed="0"/>
+    <w:lsdException w:name="Colorful Grid Accent 4" w:semiHidden="0" w:uiPriority="73" w:unhideWhenUsed="0"/>
+    <w:lsdException w:name="Light Shading Accent 5" w:semiHidden="0" w:uiPriority="60" w:unhideWhenUsed="0"/>
+    <w:lsdException w:name="Light List Accent 5" w:semiHidden="0" w:uiPriority="61" w:unhideWhenUsed="0"/>
+    <w:lsdException w:name="Light Grid Accent 5" w:semiHidden="0" w:uiPriority="62" w:unhideWhenUsed="0"/>
+    <w:lsdException w:name="Medium Shading 1 Accent 5" w:semiHidden="0" w:uiPriority="63" w:unhideWhenUsed="0"/>
+    <w:lsdException w:name="Medium Shading 2 Accent 5" w:semiHidden="0" w:uiPriority="64" w:unhideWhenUsed="0"/>
+    <w:lsdException w:name="Medium List 1 Accent 5" w:semiHidden="0" w:uiPriority="65" w:unhideWhenUsed="0"/>
+    <w:lsdException w:name="Medium List 2 Accent 5" w:semiHidden="0" w:uiPriority="66" w:unhideWhenUsed="0"/>
+    <w:lsdException w:name="Medium Grid 1 Accent 5" w:semiHidden="0" w:uiPriority="67" w:unhideWhenUsed="0"/>
+    <w:lsdException w:name="Medium Grid 2 Accent 5" w:semiHidden="0" w:uiPriority="68" w:unhideWhenUsed="0"/>
+    <w:lsdException w:name="Medium Grid 3 Accent 5" w:semiHidden="0" w:uiPriority="69" w:unhideWhenUsed="0"/>
+    <w:lsdException w:name="Dark List Accent 5" w:semiHidden="0" w:uiPriority="70" w:unhideWhenUsed="0"/>
+    <w:lsdException w:name="Colorful Shading Accent 5" w:semiHidden="0" w:uiPriority="71" w:unhideWhenUsed="0"/>
+    <w:lsdException w:name="Colorful List Accent 5" w:semiHidden="0" w:uiPriority="72" w:unhideWhenUsed="0"/>
+    <w:lsdException w:name="Colorful Grid Accent 5" w:semiHidden="0" w:uiPriority="73" w:unhideWhenUsed="0"/>
+    <w:lsdException w:name="Light Shading Accent 6" w:semiHidden="0" w:uiPriority="60" w:unhideWhenUsed="0"/>
+    <w:lsdException w:name="Light List Accent 6" w:semiHidden="0" w:uiPriority="61" w:unhideWhenUsed="0"/>
+    <w:lsdException w:name="Light Grid Accent 6" w:semiHidden="0" w:uiPriority="62" w:unhideWhenUsed="0"/>
+    <w:lsdException w:name="Medium Shading 1 Accent 6" w:semiHidden="0" w:uiPriority="63" w:unhideWhenUsed="0"/>
+    <w:lsdException w:name="Medium Shading 2 Accent 6" w:semiHidden="0" w:uiPriority="64" w:unhideWhenUsed="0"/>
+    <w:lsdException w:name="Medium List 1 Accent 6" w:semiHidden="0" w:uiPriority="65" w:unhideWhenUsed="0"/>
+    <w:lsdException w:name="Medium List 2 Accent 6" w:semiHidden="0" w:uiPriority="66" w:unhideWhenUsed="0"/>
+    <w:lsdException w:name="Medium Grid 1 Accent 6" w:semiHidden="0" w:uiPriority="67" w:unhideWhenUsed="0"/>
+    <w:lsdException w:name="Medium Grid 2 Accent 6" w:semiHidden="0" w:uiPriority="68" w:unhideWhenUsed="0"/>
+    <w:lsdException w:name="Medium Grid 3 Accent 6" w:semiHidden="0" w:uiPriority="69" w:unhideWhenUsed="0"/>
+    <w:lsdException w:name="Dark List Accent 6" w:semiHidden="0" w:uiPriority="70" w:unhideWhenUsed="0"/>
+    <w:lsdException w:name="Colorful Shading Accent 6" w:semiHidden="0" w:uiPriority="71" w:unhideWhenUsed="0"/>
+    <w:lsdException w:name="Colorful List Accent 6" w:semiHidden="0" w:uiPriority="72" w:unhideWhenUsed="0"/>
+    <w:lsdException w:name="Colorful Grid Accent 6" w:semiHidden="0" w:uiPriority="73" w:unhideWhenUsed="0"/>
+    <w:lsdException w:name="Subtle Emphasis" w:semiHidden="0" w:uiPriority="19" w:unhideWhenUsed="0" w:qFormat="1"/>
+    <w:lsdException w:name="Intense Emphasis" w:semiHidden="0" w:uiPriority="21" w:unhideWhenUsed="0" w:qFormat="1"/>
+    <w:lsdException w:name="Subtle Reference" w:semiHidden="0" w:uiPriority="31" w:unhideWhenUsed="0" w:qFormat="1"/>
+    <w:lsdException w:name="Intense Reference" w:semiHidden="0" w:uiPriority="32" w:unhideWhenUsed="0" w:qFormat="1"/>
+    <w:lsdException w:name="Book Title" w:semiHidden="0" w:uiPriority="33" w:unhideWhenUsed="0" w:qFormat="1"/>
+    <w:lsdException w:name="Bibliography" w:uiPriority="37"/>
+    <w:lsdException w:name="TOC Heading" w:uiPriority="39" w:qFormat="1"/>
   </w:latentStyles>
   <w:style w:type="paragraph" w:default="1" w:styleId="Normale">
     <w:name w:val="Normal"/>
@@ -24399,6 +23762,7 @@
     <w:uiPriority w:val="99"/>
     <w:semiHidden/>
     <w:unhideWhenUsed/>
+    <w:qFormat/>
     <w:tblPr>
       <w:tblInd w:w="0" w:type="dxa"/>
       <w:tblCellMar>
@@ -24530,6 +23894,7 @@
     <w:uiPriority w:val="59"/>
     <w:rsid w:val="007A3E6B"/>
     <w:tblPr>
+      <w:tblInd w:w="0" w:type="dxa"/>
       <w:tblBorders>
         <w:top w:val="single" w:sz="4" w:space="0" w:color="auto"/>
         <w:left w:val="single" w:sz="4" w:space="0" w:color="auto"/>
@@ -24538,6 +23903,12 @@
         <w:insideH w:val="single" w:sz="4" w:space="0" w:color="auto"/>
         <w:insideV w:val="single" w:sz="4" w:space="0" w:color="auto"/>
       </w:tblBorders>
+      <w:tblCellMar>
+        <w:top w:w="0" w:type="dxa"/>
+        <w:left w:w="108" w:type="dxa"/>
+        <w:bottom w:w="0" w:type="dxa"/>
+        <w:right w:w="108" w:type="dxa"/>
+      </w:tblCellMar>
     </w:tblPr>
   </w:style>
   <w:style w:type="character" w:styleId="Rimandocommento">

--- a/2/lab_02_2024-25.docx
+++ b/2/lab_02_2024-25.docx
@@ -841,13 +841,11 @@
         <w:jc w:val="both"/>
         <w:rPr>
           <w:rFonts w:ascii="Arial Unicode MS" w:eastAsia="Arial Unicode MS" w:hAnsi="Arial Unicode MS" w:cs="Arial Unicode MS"/>
-          <w:lang w:val="it-IT"/>
         </w:rPr>
       </w:pPr>
       <w:r>
         <w:rPr>
           <w:rFonts w:ascii="Arial Unicode MS" w:eastAsia="Arial Unicode MS" w:hAnsi="Arial Unicode MS" w:cs="Arial Unicode MS"/>
-          <w:lang w:val="it-IT"/>
         </w:rPr>
         <w:t>}</w:t>
       </w:r>
@@ -858,9 +856,6 @@
         <w:spacing w:line="240" w:lineRule="exact"/>
         <w:ind w:left="709"/>
         <w:jc w:val="both"/>
-        <w:rPr>
-          <w:lang w:val="it-IT"/>
-        </w:rPr>
       </w:pPr>
     </w:p>
     <w:p>
@@ -1422,6 +1417,118 @@
               <w:t>Your answer:</w:t>
             </w:r>
           </w:p>
+          <w:p>
+            <w:pPr>
+              <w:pStyle w:val="Nessunaspaziatura"/>
+              <w:spacing w:line="240" w:lineRule="exact"/>
+              <w:jc w:val="both"/>
+            </w:pPr>
+            <w:r>
+              <w:t>I noticed that the mathematical results of the operations is right, but there are performance problems affecting the pipeline</w:t>
+            </w:r>
+            <w:r>
+              <w:t>.F</w:t>
+            </w:r>
+            <w:r>
+              <w:t xml:space="preserve">or example </w:t>
+            </w:r>
+            <w:r>
+              <w:t>with</w:t>
+            </w:r>
+            <w:r>
+              <w:t xml:space="preserve"> the instructions </w:t>
+            </w:r>
+            <w:r>
+              <w:rPr>
+                <w:rStyle w:val="CodiceHTML"/>
+              </w:rPr>
+              <w:t>mul.d f4, f1, f1</w:t>
+            </w:r>
+            <w:r>
+              <w:t xml:space="preserve"> and </w:t>
+            </w:r>
+            <w:r>
+              <w:rPr>
+                <w:rStyle w:val="CodiceHTML"/>
+              </w:rPr>
+              <w:t>sub.d f4, f4, f2</w:t>
+            </w:r>
+            <w:r>
+              <w:t xml:space="preserve">: </w:t>
+            </w:r>
+            <w:r>
+              <w:t>since both write on f4 the compiler stalls one of them to finish the execution of the other.</w:t>
+            </w:r>
+          </w:p>
+          <w:p>
+            <w:pPr>
+              <w:pStyle w:val="Nessunaspaziatura"/>
+              <w:spacing w:line="240" w:lineRule="exact"/>
+              <w:jc w:val="both"/>
+            </w:pPr>
+            <w:r>
+              <w:t xml:space="preserve">To improve the performance, I tried to move some </w:t>
+            </w:r>
+            <w:r>
+              <w:rPr>
+                <w:rStyle w:val="Enfasigrassetto"/>
+              </w:rPr>
+              <w:t>independent instructions</w:t>
+            </w:r>
+            <w:r>
+              <w:t xml:space="preserve"> between dependent ones to reduce pipeline stalls. For example, I reordered the </w:t>
+            </w:r>
+            <w:r>
+              <w:rPr>
+                <w:rStyle w:val="CodiceHTML"/>
+              </w:rPr>
+              <w:t>mul.d f4, f1, f1</w:t>
+            </w:r>
+            <w:r>
+              <w:t xml:space="preserve"> and </w:t>
+            </w:r>
+            <w:r>
+              <w:rPr>
+                <w:rStyle w:val="CodiceHTML"/>
+              </w:rPr>
+              <w:t>sub.d f4, f4, f2</w:t>
+            </w:r>
+            <w:r>
+              <w:t xml:space="preserve"> instructions by placing </w:t>
+            </w:r>
+            <w:r>
+              <w:rPr>
+                <w:rStyle w:val="CodiceHTML"/>
+              </w:rPr>
+              <w:t>l.d f3, v3(r1)</w:t>
+            </w:r>
+            <w:r>
+              <w:t xml:space="preserve"> </w:t>
+            </w:r>
+            <w:r>
+              <w:t>in between. At first</w:t>
+            </w:r>
+            <w:r>
+              <w:t>,</w:t>
+            </w:r>
+            <w:r>
+              <w:t xml:space="preserve"> the required clock cycles were </w:t>
+            </w:r>
+            <w:r>
+              <w:t>1990, after the enhancements</w:t>
+            </w:r>
+            <w:r>
+              <w:t xml:space="preserve"> they became</w:t>
+            </w:r>
+            <w:r>
+              <w:t xml:space="preserve"> 1862</w:t>
+            </w:r>
+            <w:bookmarkStart w:id="0" w:name="_GoBack"/>
+            <w:bookmarkEnd w:id="0"/>
+            <w:r>
+              <w:t>.</w:t>
+            </w:r>
+          </w:p>
         </w:tc>
       </w:tr>
     </w:tbl>
@@ -1480,7 +1587,7 @@
         <w:rPr>
           <w:color w:val="FF0000"/>
         </w:rPr>
-        <w:t xml:space="preserve">: .byte </w:t>
+        <w:t>:.byte</w:t>
       </w:r>
       <w:r>
         <w:rPr>
@@ -1567,7 +1674,7 @@
         <w:rPr>
           <w:color w:val="FF0000"/>
         </w:rPr>
-        <w:t xml:space="preserve">.byte </w:t>
+        <w:t>.byte</w:t>
       </w:r>
       <w:r>
         <w:rPr>
@@ -1912,8 +2019,461 @@
         <w:t>i</w:t>
       </w:r>
       <w:r>
-        <w:t xml:space="preserve"> is the number of times an instruction is repeated in the referenced source code.</w:t>
-      </w:r>
+        <w:t xml:space="preserve"> is the number of times an instruction is repeated in the </w:t>
+      </w:r>
+      <w:r>
+        <w:t>referenced</w:t>
+      </w:r>
+      <w:r>
+        <w:t xml:space="preserve"> source code.</w:t>
+      </w:r>
+    </w:p>
+    <w:p>
+      <w:pPr>
+        <w:pStyle w:val="Paragrafoelenco"/>
+        <w:ind w:left="1800"/>
+        <w:jc w:val="both"/>
+      </w:pPr>
+    </w:p>
+    <w:p>
+      <w:pPr>
+        <w:ind w:left="1260"/>
+        <w:jc w:val="both"/>
+        <w:rPr>
+          <w:color w:val="1F497D" w:themeColor="text2"/>
+        </w:rPr>
+      </w:pPr>
+      <w:r>
+        <w:rPr>
+          <w:color w:val="1F497D" w:themeColor="text2"/>
+        </w:rPr>
+        <w:t xml:space="preserve">Clock cycle period = </w:t>
+      </w:r>
+      <w:r>
+        <w:rPr>
+          <w:color w:val="1F497D" w:themeColor="text2"/>
+        </w:rPr>
+        <w:t xml:space="preserve">T = </w:t>
+      </w:r>
+      <w:r>
+        <w:rPr>
+          <w:color w:val="1F497D" w:themeColor="text2"/>
+        </w:rPr>
+        <w:t>1 / 15 MHz = 66.67 * 10^</w:t>
+      </w:r>
+      <w:r>
+        <w:rPr>
+          <w:color w:val="1F497D" w:themeColor="text2"/>
+          <w:vertAlign w:val="superscript"/>
+        </w:rPr>
+        <w:t>-9</w:t>
+      </w:r>
+      <w:r>
+        <w:rPr>
+          <w:color w:val="1F497D" w:themeColor="text2"/>
+        </w:rPr>
+        <w:t xml:space="preserve"> s</w:t>
+      </w:r>
+    </w:p>
+    <w:p>
+      <w:pPr>
+        <w:ind w:left="1260"/>
+        <w:jc w:val="both"/>
+        <w:rPr>
+          <w:color w:val="1F497D" w:themeColor="text2"/>
+        </w:rPr>
+      </w:pPr>
+    </w:p>
+    <w:p>
+      <w:pPr>
+        <w:ind w:left="1260"/>
+        <w:jc w:val="both"/>
+        <w:rPr>
+          <w:color w:val="1F497D" w:themeColor="text2"/>
+        </w:rPr>
+      </w:pPr>
+      <w:r>
+        <w:rPr>
+          <w:color w:val="1F497D" w:themeColor="text2"/>
+        </w:rPr>
+        <w:t>First instruction (daddui): CPI</w:t>
+      </w:r>
+      <w:r>
+        <w:rPr>
+          <w:color w:val="1F497D" w:themeColor="text2"/>
+        </w:rPr>
+        <w:t>(EX) = 133.34 ns</w:t>
+      </w:r>
+    </w:p>
+    <w:p>
+      <w:pPr>
+        <w:ind w:left="1260"/>
+        <w:jc w:val="both"/>
+        <w:rPr>
+          <w:color w:val="1F497D" w:themeColor="text2"/>
+        </w:rPr>
+      </w:pPr>
+      <w:r>
+        <w:rPr>
+          <w:color w:val="1F497D" w:themeColor="text2"/>
+        </w:rPr>
+        <w:t>The first two instruction are not in the cycle so:</w:t>
+      </w:r>
+    </w:p>
+    <w:p>
+      <w:pPr>
+        <w:ind w:left="1260"/>
+        <w:jc w:val="both"/>
+        <w:rPr>
+          <w:color w:val="1F497D" w:themeColor="text2"/>
+        </w:rPr>
+      </w:pPr>
+      <w:r>
+        <w:rPr>
+          <w:color w:val="1F497D" w:themeColor="text2"/>
+        </w:rPr>
+        <w:t xml:space="preserve">CPU time </w:t>
+      </w:r>
+      <w:r>
+        <w:rPr>
+          <w:color w:val="1F497D" w:themeColor="text2"/>
+          <w:vertAlign w:val="subscript"/>
+        </w:rPr>
+        <w:t>first 2</w:t>
+      </w:r>
+      <w:r>
+        <w:rPr>
+          <w:color w:val="1F497D" w:themeColor="text2"/>
+        </w:rPr>
+        <w:t xml:space="preserve"> = </w:t>
+      </w:r>
+      <w:r>
+        <w:rPr>
+          <w:color w:val="1F497D" w:themeColor="text2"/>
+        </w:rPr>
+        <w:t>(</w:t>
+      </w:r>
+      <w:r>
+        <w:rPr>
+          <w:color w:val="1F497D" w:themeColor="text2"/>
+        </w:rPr>
+        <w:t>1</w:t>
+      </w:r>
+      <w:r>
+        <w:rPr>
+          <w:color w:val="1F497D" w:themeColor="text2"/>
+        </w:rPr>
+        <w:t xml:space="preserve"> + 1) * T = 400 ns</w:t>
+      </w:r>
+    </w:p>
+    <w:p>
+      <w:pPr>
+        <w:ind w:left="1260"/>
+        <w:jc w:val="both"/>
+        <w:rPr>
+          <w:color w:val="1F497D" w:themeColor="text2"/>
+        </w:rPr>
+      </w:pPr>
+    </w:p>
+    <w:p>
+      <w:pPr>
+        <w:ind w:left="1260"/>
+        <w:jc w:val="both"/>
+        <w:rPr>
+          <w:color w:val="1F497D" w:themeColor="text2"/>
+        </w:rPr>
+      </w:pPr>
+      <w:r>
+        <w:rPr>
+          <w:color w:val="1F497D" w:themeColor="text2"/>
+        </w:rPr>
+        <w:t>Instructions in the cycle:</w:t>
+      </w:r>
+    </w:p>
+    <w:p>
+      <w:pPr>
+        <w:ind w:left="1260"/>
+        <w:jc w:val="both"/>
+        <w:rPr>
+          <w:color w:val="1F497D" w:themeColor="text2"/>
+        </w:rPr>
+      </w:pPr>
+      <w:r>
+        <w:rPr>
+          <w:color w:val="1F497D" w:themeColor="text2"/>
+        </w:rPr>
+        <w:t>IC = 32 times</w:t>
+      </w:r>
+    </w:p>
+    <w:p>
+      <w:pPr>
+        <w:ind w:left="1260"/>
+        <w:jc w:val="both"/>
+        <w:rPr>
+          <w:color w:val="1F497D" w:themeColor="text2"/>
+        </w:rPr>
+      </w:pPr>
+      <w:r>
+        <w:rPr>
+          <w:color w:val="1F497D" w:themeColor="text2"/>
+        </w:rPr>
+        <w:t>The l.d and s.d instruct</w:t>
+      </w:r>
+      <w:r>
+        <w:rPr>
+          <w:color w:val="1F497D" w:themeColor="text2"/>
+        </w:rPr>
+        <w:t>ion usually have a CPI(EX) of 1, if there are no stalls.</w:t>
+      </w:r>
+      <w:r>
+        <w:rPr>
+          <w:color w:val="1F497D" w:themeColor="text2"/>
+        </w:rPr>
+        <w:t xml:space="preserve"> </w:t>
+      </w:r>
+    </w:p>
+    <w:p>
+      <w:pPr>
+        <w:ind w:left="1260"/>
+        <w:jc w:val="both"/>
+        <w:rPr>
+          <w:color w:val="1F497D" w:themeColor="text2"/>
+        </w:rPr>
+      </w:pPr>
+      <w:r>
+        <w:rPr>
+          <w:color w:val="1F497D" w:themeColor="text2"/>
+        </w:rPr>
+        <w:t xml:space="preserve">mul.d f4, f1, f1 </w:t>
+      </w:r>
+      <w:r>
+        <w:rPr>
+          <w:color w:val="1F497D" w:themeColor="text2"/>
+        </w:rPr>
+        <w:sym w:font="Wingdings" w:char="F0E0"/>
+      </w:r>
+      <w:r>
+        <w:rPr>
+          <w:color w:val="1F497D" w:themeColor="text2"/>
+        </w:rPr>
+        <w:t>CPI</w:t>
+      </w:r>
+      <w:r>
+        <w:rPr>
+          <w:color w:val="1F497D" w:themeColor="text2"/>
+        </w:rPr>
+        <w:t>(EX)</w:t>
+      </w:r>
+      <w:r>
+        <w:rPr>
+          <w:color w:val="1F497D" w:themeColor="text2"/>
+        </w:rPr>
+        <w:t xml:space="preserve"> 5</w:t>
+      </w:r>
+    </w:p>
+    <w:p>
+      <w:pPr>
+        <w:ind w:left="1260"/>
+        <w:jc w:val="both"/>
+        <w:rPr>
+          <w:color w:val="1F497D" w:themeColor="text2"/>
+        </w:rPr>
+      </w:pPr>
+      <w:r>
+        <w:rPr>
+          <w:color w:val="1F497D" w:themeColor="text2"/>
+        </w:rPr>
+        <w:t xml:space="preserve">sub.d f4, f4, f2 </w:t>
+      </w:r>
+      <w:r>
+        <w:rPr>
+          <w:color w:val="1F497D" w:themeColor="text2"/>
+        </w:rPr>
+        <w:sym w:font="Wingdings" w:char="F0E0"/>
+      </w:r>
+      <w:r>
+        <w:rPr>
+          <w:color w:val="1F497D" w:themeColor="text2"/>
+        </w:rPr>
+        <w:t>CPI</w:t>
+      </w:r>
+      <w:r>
+        <w:rPr>
+          <w:color w:val="1F497D" w:themeColor="text2"/>
+        </w:rPr>
+        <w:t>(EX)</w:t>
+      </w:r>
+      <w:r>
+        <w:rPr>
+          <w:color w:val="1F497D" w:themeColor="text2"/>
+        </w:rPr>
+        <w:t xml:space="preserve"> 8</w:t>
+      </w:r>
+    </w:p>
+    <w:p>
+      <w:pPr>
+        <w:ind w:left="1260"/>
+        <w:jc w:val="both"/>
+        <w:rPr>
+          <w:color w:val="1F497D" w:themeColor="text2"/>
+        </w:rPr>
+      </w:pPr>
+      <w:r>
+        <w:rPr>
+          <w:color w:val="1F497D" w:themeColor="text2"/>
+        </w:rPr>
+        <w:t xml:space="preserve">s.d f4, v4(r1) </w:t>
+      </w:r>
+      <w:r>
+        <w:rPr>
+          <w:color w:val="1F497D" w:themeColor="text2"/>
+        </w:rPr>
+        <w:sym w:font="Wingdings" w:char="F0E0"/>
+      </w:r>
+      <w:r>
+        <w:rPr>
+          <w:color w:val="1F497D" w:themeColor="text2"/>
+        </w:rPr>
+        <w:t xml:space="preserve"> CPI(EX) </w:t>
+      </w:r>
+      <w:r>
+        <w:rPr>
+          <w:color w:val="1F497D" w:themeColor="text2"/>
+        </w:rPr>
+        <w:t>4</w:t>
+      </w:r>
+    </w:p>
+    <w:p>
+      <w:pPr>
+        <w:ind w:left="1260"/>
+        <w:jc w:val="both"/>
+        <w:rPr>
+          <w:color w:val="1F497D" w:themeColor="text2"/>
+        </w:rPr>
+      </w:pPr>
+      <w:r>
+        <w:rPr>
+          <w:color w:val="1F497D" w:themeColor="text2"/>
+        </w:rPr>
+        <w:t xml:space="preserve">div.d f5, f4, f3 </w:t>
+      </w:r>
+      <w:r>
+        <w:rPr>
+          <w:color w:val="1F497D" w:themeColor="text2"/>
+        </w:rPr>
+        <w:sym w:font="Wingdings" w:char="F0E0"/>
+      </w:r>
+      <w:r>
+        <w:rPr>
+          <w:color w:val="1F497D" w:themeColor="text2"/>
+        </w:rPr>
+        <w:t>CPI(EX) 32</w:t>
+      </w:r>
+    </w:p>
+    <w:p>
+      <w:pPr>
+        <w:ind w:left="1260"/>
+        <w:jc w:val="both"/>
+        <w:rPr>
+          <w:color w:val="1F497D" w:themeColor="text2"/>
+        </w:rPr>
+      </w:pPr>
+      <w:r>
+        <w:rPr>
+          <w:color w:val="1F497D" w:themeColor="text2"/>
+        </w:rPr>
+        <w:t xml:space="preserve">sub.d f5, f5, f2 </w:t>
+      </w:r>
+      <w:r>
+        <w:rPr>
+          <w:color w:val="1F497D" w:themeColor="text2"/>
+        </w:rPr>
+        <w:sym w:font="Wingdings" w:char="F0E0"/>
+      </w:r>
+      <w:r>
+        <w:rPr>
+          <w:color w:val="1F497D" w:themeColor="text2"/>
+        </w:rPr>
+        <w:t>CPI(EX) 33</w:t>
+      </w:r>
+    </w:p>
+    <w:p>
+      <w:pPr>
+        <w:ind w:left="1260"/>
+        <w:jc w:val="both"/>
+        <w:rPr>
+          <w:color w:val="1F497D" w:themeColor="text2"/>
+        </w:rPr>
+      </w:pPr>
+      <w:r>
+        <w:rPr>
+          <w:color w:val="1F497D" w:themeColor="text2"/>
+        </w:rPr>
+        <w:t xml:space="preserve">s.d f5, v5(r1) </w:t>
+      </w:r>
+      <w:r>
+        <w:rPr>
+          <w:color w:val="1F497D" w:themeColor="text2"/>
+        </w:rPr>
+        <w:sym w:font="Wingdings" w:char="F0E0"/>
+      </w:r>
+      <w:r>
+        <w:rPr>
+          <w:color w:val="1F497D" w:themeColor="text2"/>
+        </w:rPr>
+        <w:t>CPI(EX) 33</w:t>
+      </w:r>
+    </w:p>
+    <w:p>
+      <w:pPr>
+        <w:ind w:left="1260"/>
+        <w:jc w:val="both"/>
+        <w:rPr>
+          <w:color w:val="1F497D" w:themeColor="text2"/>
+        </w:rPr>
+      </w:pPr>
+      <w:r>
+        <w:rPr>
+          <w:color w:val="1F497D" w:themeColor="text2"/>
+        </w:rPr>
+        <w:t>CONTINUA.. GUARDA FINESTRA Cycles e conta quelli di EX</w:t>
+      </w:r>
+    </w:p>
+    <w:p>
+      <w:pPr>
+        <w:ind w:left="1260"/>
+        <w:jc w:val="both"/>
+        <w:rPr>
+          <w:color w:val="1F497D" w:themeColor="text2"/>
+        </w:rPr>
+      </w:pPr>
+    </w:p>
+    <w:p>
+      <w:pPr>
+        <w:ind w:left="1260"/>
+        <w:jc w:val="both"/>
+      </w:pPr>
+    </w:p>
+    <w:p>
+      <w:pPr>
+        <w:ind w:left="1260"/>
+        <w:jc w:val="both"/>
+      </w:pPr>
+    </w:p>
+    <w:p>
+      <w:pPr>
+        <w:ind w:left="1260"/>
+        <w:jc w:val="both"/>
+      </w:pPr>
+    </w:p>
+    <w:p>
+      <w:pPr>
+        <w:ind w:left="1260"/>
+        <w:jc w:val="both"/>
+        <w:rPr>
+          <w:u w:val="single"/>
+        </w:rPr>
+      </w:pPr>
     </w:p>
     <w:p>
       <w:pPr>
@@ -2374,7 +2934,6 @@
               <w:jc w:val="both"/>
             </w:pPr>
             <w:r>
-              <w:lastRenderedPageBreak/>
               <w:t>program_1.</w:t>
             </w:r>
             <w:r>
@@ -2566,7 +3125,7 @@
             <w:pPr>
               <w:jc w:val="both"/>
             </w:pPr>
-            <w:bookmarkStart w:id="0" w:name="_Hlk148369959"/>
+            <w:bookmarkStart w:id="1" w:name="_Hlk148369959"/>
           </w:p>
         </w:tc>
         <w:tc>
@@ -2640,7 +3199,7 @@
           </w:p>
         </w:tc>
       </w:tr>
-      <w:bookmarkEnd w:id="0"/>
+      <w:bookmarkEnd w:id="1"/>
     </w:tbl>
     <w:p>
       <w:pPr>
@@ -2678,6 +3237,7 @@
         <w:jc w:val="both"/>
       </w:pPr>
       <w:r>
+        <w:lastRenderedPageBreak/>
         <w:t xml:space="preserve">Table </w:t>
       </w:r>
       <w:r>
@@ -3148,7 +3708,7 @@
           <v:shape id="Object 6" o:spid="_x0000_s2051" type="#_x0000_t75" alt="" style="position:absolute;left:0;text-align:left;margin-left:36.3pt;margin-top:2.95pt;width:408.35pt;height:49pt;z-index:251668480;visibility:visible;mso-wrap-edited:f">
             <v:imagedata r:id="rId8" o:title=""/>
           </v:shape>
-          <o:OLEObject Type="Embed" ProgID="Equation.3" ShapeID="Object 6" DrawAspect="Content" ObjectID="_1789982522" r:id="rId9"/>
+          <o:OLEObject Type="Embed" ProgID="Equation.3" ShapeID="Object 6" DrawAspect="Content" ObjectID="_1790016459" r:id="rId9"/>
         </w:pict>
       </w:r>
     </w:p>
@@ -4272,8 +4832,8 @@
         </w:rPr>
         <w:t>)</w:t>
       </w:r>
-      <w:bookmarkStart w:id="1" w:name="_Hlk117088470"/>
-      <w:bookmarkEnd w:id="1"/>
+      <w:bookmarkStart w:id="2" w:name="_Hlk117088470"/>
+      <w:bookmarkEnd w:id="2"/>
       <w:r>
         <w:rPr>
           <w:rFonts w:ascii="Courier" w:hAnsi="Courier"/>
@@ -4573,6 +5133,7 @@
               </w:rPr>
             </w:pPr>
             <w:r>
+              <w:lastRenderedPageBreak/>
               <w:t>v1: .double  43, 23, 57, 34, 79, 6, 30, 44, 82, 18</w:t>
             </w:r>
           </w:p>
@@ -12967,6 +13528,7 @@
               </w:rPr>
             </w:pPr>
             <w:r>
+              <w:lastRenderedPageBreak/>
               <w:t>.data</w:t>
             </w:r>
           </w:p>
@@ -23985,6 +24547,30 @@
     <w:basedOn w:val="Carpredefinitoparagrafo"/>
     <w:rsid w:val="00946C10"/>
   </w:style>
+  <w:style w:type="character" w:styleId="Enfasigrassetto">
+    <w:name w:val="Strong"/>
+    <w:basedOn w:val="Carpredefinitoparagrafo"/>
+    <w:uiPriority w:val="22"/>
+    <w:qFormat/>
+    <w:rsid w:val="004146AE"/>
+    <w:rPr>
+      <w:b/>
+      <w:bCs/>
+    </w:rPr>
+  </w:style>
+  <w:style w:type="character" w:styleId="CodiceHTML">
+    <w:name w:val="HTML Code"/>
+    <w:basedOn w:val="Carpredefinitoparagrafo"/>
+    <w:uiPriority w:val="99"/>
+    <w:semiHidden/>
+    <w:unhideWhenUsed/>
+    <w:rsid w:val="004146AE"/>
+    <w:rPr>
+      <w:rFonts w:ascii="Courier New" w:eastAsia="Times New Roman" w:hAnsi="Courier New" w:cs="Courier New"/>
+      <w:sz w:val="20"/>
+      <w:szCs w:val="20"/>
+    </w:rPr>
+  </w:style>
 </w:styles>
 </file>
 
@@ -24278,7 +24864,7 @@
 </file>
 
 <file path=customXml/itemProps1.xml><?xml version="1.0" encoding="utf-8"?>
-<ds:datastoreItem xmlns:ds="http://schemas.openxmlformats.org/officeDocument/2006/customXml" ds:itemID="{79E5B0C8-AE56-45E0-8F6A-639EBEB11BDC}">
+<ds:datastoreItem xmlns:ds="http://schemas.openxmlformats.org/officeDocument/2006/customXml" ds:itemID="{A0E6BE65-4F81-40A2-8B8F-B19FAA13DA91}">
   <ds:schemaRefs>
     <ds:schemaRef ds:uri="http://schemas.openxmlformats.org/officeDocument/2006/bibliography"/>
   </ds:schemaRefs>

--- a/2/lab_02_2024-25.docx
+++ b/2/lab_02_2024-25.docx
@@ -158,6 +158,44 @@
                 <w:b/>
               </w:rPr>
             </w:pPr>
+            <w:r>
+              <w:rPr>
+                <w:b/>
+              </w:rPr>
+              <w:t>REVALO</w:t>
+            </w:r>
+            <w:r>
+              <w:rPr>
+                <w:b/>
+              </w:rPr>
+              <w:t>R</w:t>
+            </w:r>
+            <w:r>
+              <w:rPr>
+                <w:b/>
+              </w:rPr>
+              <w:t xml:space="preserve"> RICCARDO</w:t>
+            </w:r>
+          </w:p>
+          <w:p>
+            <w:pPr>
+              <w:jc w:val="center"/>
+              <w:rPr>
+                <w:b/>
+              </w:rPr>
+            </w:pPr>
+            <w:r>
+              <w:rPr>
+                <w:b/>
+              </w:rPr>
+              <w:t>s</w:t>
+            </w:r>
+            <w:r>
+              <w:rPr>
+                <w:b/>
+              </w:rPr>
+              <w:t>339423</w:t>
+            </w:r>
           </w:p>
         </w:tc>
         <w:tc>
@@ -5270,14 +5308,27 @@
         <w:rPr>
           <w:color w:val="1F497D" w:themeColor="text2"/>
         </w:rPr>
-        <w:t xml:space="preserve"> = 2 instructions * 32 cycles = </w:t>
+        <w:t xml:space="preserve"> = 3</w:t>
+      </w:r>
+      <w:r>
+        <w:rPr>
+          <w:color w:val="1F497D" w:themeColor="text2"/>
+        </w:rPr>
+        <w:t xml:space="preserve"> instructions * 32 cycles = </w:t>
       </w:r>
       <w:r>
         <w:rPr>
           <w:b/>
           <w:color w:val="1F497D" w:themeColor="text2"/>
         </w:rPr>
-        <w:t>64 instructions</w:t>
+        <w:t>96</w:t>
+      </w:r>
+      <w:r>
+        <w:rPr>
+          <w:b/>
+          <w:color w:val="1F497D" w:themeColor="text2"/>
+        </w:rPr>
+        <w:t xml:space="preserve"> instructions</w:t>
       </w:r>
       <w:r>
         <w:rPr>
@@ -5303,14 +5354,33 @@
         <w:rPr>
           <w:color w:val="1F497D" w:themeColor="text2"/>
         </w:rPr>
-        <w:t xml:space="preserve"> = 64 / 515 = 0.124 = </w:t>
+        <w:t xml:space="preserve"> = </w:t>
+      </w:r>
+      <w:r>
+        <w:rPr>
+          <w:color w:val="1F497D" w:themeColor="text2"/>
+        </w:rPr>
+        <w:t>96 / 515 = 0.186</w:t>
+      </w:r>
+      <w:r>
+        <w:rPr>
+          <w:color w:val="1F497D" w:themeColor="text2"/>
+        </w:rPr>
+        <w:t xml:space="preserve"> = </w:t>
       </w:r>
       <w:r>
         <w:rPr>
           <w:b/>
           <w:color w:val="1F497D" w:themeColor="text2"/>
         </w:rPr>
-        <w:t>12.4%</w:t>
+        <w:t>18.6</w:t>
+      </w:r>
+      <w:r>
+        <w:rPr>
+          <w:b/>
+          <w:color w:val="1F497D" w:themeColor="text2"/>
+        </w:rPr>
+        <w:t>%</w:t>
       </w:r>
       <w:r>
         <w:rPr>
@@ -5346,7 +5416,42 @@
           <w:b/>
           <w:color w:val="1F497D" w:themeColor="text2"/>
         </w:rPr>
-        <w:t xml:space="preserve"> = 1 / (1-0.124 + 0.124 / 1.33) = 1.031</w:t>
+        <w:t xml:space="preserve"> = 1 / </w:t>
+      </w:r>
+      <w:r>
+        <w:rPr>
+          <w:b/>
+          <w:color w:val="1F497D" w:themeColor="text2"/>
+        </w:rPr>
+        <w:t>(1-</w:t>
+      </w:r>
+      <w:r>
+        <w:rPr>
+          <w:b/>
+          <w:color w:val="1F497D" w:themeColor="text2"/>
+        </w:rPr>
+        <w:t>0.186</w:t>
+      </w:r>
+      <w:r>
+        <w:rPr>
+          <w:b/>
+          <w:color w:val="1F497D" w:themeColor="text2"/>
+        </w:rPr>
+        <w:t xml:space="preserve">+ </w:t>
+      </w:r>
+      <w:r>
+        <w:rPr>
+          <w:b/>
+          <w:color w:val="1F497D" w:themeColor="text2"/>
+        </w:rPr>
+        <w:t>0.186</w:t>
+      </w:r>
+      <w:r>
+        <w:rPr>
+          <w:b/>
+          <w:color w:val="1F497D" w:themeColor="text2"/>
+        </w:rPr>
+        <w:t>/ 1.33) = 1.048</w:t>
       </w:r>
       <w:r>
         <w:rPr>
@@ -6260,7 +6365,16 @@
                 <w:highlight w:val="yellow"/>
                 <w:u w:val="single"/>
               </w:rPr>
-              <w:t>1.031</w:t>
+              <w:t>1.0</w:t>
+            </w:r>
+            <w:r>
+              <w:rPr>
+                <w:sz w:val="20"/>
+                <w:szCs w:val="20"/>
+                <w:highlight w:val="yellow"/>
+                <w:u w:val="single"/>
+              </w:rPr>
+              <w:t>48</w:t>
             </w:r>
           </w:p>
         </w:tc>

--- a/2/lab_02_2024-25.docx
+++ b/2/lab_02_2024-25.docx
@@ -1133,7 +1133,19 @@
               <w:rPr>
                 <w:color w:val="1F497D" w:themeColor="text2"/>
               </w:rPr>
-              <w:t xml:space="preserve">I noticed that the mathematical results of the operations is right, but there are performance problems affecting the </w:t>
+              <w:t xml:space="preserve">I noticed that the mathematical results of the operations </w:t>
+            </w:r>
+            <w:r>
+              <w:rPr>
+                <w:color w:val="1F497D" w:themeColor="text2"/>
+              </w:rPr>
+              <w:t>are</w:t>
+            </w:r>
+            <w:r>
+              <w:rPr>
+                <w:color w:val="1F497D" w:themeColor="text2"/>
+              </w:rPr>
+              <w:t xml:space="preserve"> right, but there are performance problems affecting the </w:t>
             </w:r>
             <w:proofErr w:type="spellStart"/>
             <w:r>
@@ -1569,7 +1581,35 @@
           <w:b/>
           <w:color w:val="1F497D" w:themeColor="text2"/>
         </w:rPr>
-        <w:t>DISCLAIMER: I am considering an ideal case, with no stall or hazards</w:t>
+        <w:t>DISCLAIMER: I am considering an ideal case, with no stall</w:t>
+      </w:r>
+      <w:r>
+        <w:rPr>
+          <w:b/>
+          <w:color w:val="1F497D" w:themeColor="text2"/>
+        </w:rPr>
+        <w:t>s</w:t>
+      </w:r>
+      <w:r>
+        <w:rPr>
+          <w:b/>
+          <w:color w:val="1F497D" w:themeColor="text2"/>
+        </w:rPr>
+        <w:t xml:space="preserve"> </w:t>
+      </w:r>
+      <w:r>
+        <w:rPr>
+          <w:b/>
+          <w:color w:val="1F497D" w:themeColor="text2"/>
+        </w:rPr>
+        <w:t>n</w:t>
+      </w:r>
+      <w:r>
+        <w:rPr>
+          <w:b/>
+          <w:color w:val="1F497D" w:themeColor="text2"/>
+        </w:rPr>
+        <w:t>or hazards</w:t>
       </w:r>
     </w:p>
     <w:p>
@@ -1644,6 +1684,7 @@
       <w:proofErr w:type="spellStart"/>
       <w:r>
         <w:rPr>
+          <w:rStyle w:val="CodiceHTML"/>
           <w:color w:val="1F497D" w:themeColor="text2"/>
         </w:rPr>
         <w:t>daddui</w:t>
@@ -1651,21 +1692,22 @@
       <w:proofErr w:type="spellEnd"/>
       <w:r>
         <w:rPr>
+          <w:rStyle w:val="CodiceHTML"/>
           <w:color w:val="1F497D" w:themeColor="text2"/>
         </w:rPr>
+        <w:t xml:space="preserve"> …….</w:t>
+      </w:r>
+      <w:r>
+        <w:rPr>
+          <w:color w:val="1F497D" w:themeColor="text2"/>
+        </w:rPr>
+        <w:t>)</w:t>
+      </w:r>
+      <w:r>
+        <w:rPr>
+          <w:color w:val="1F497D" w:themeColor="text2"/>
+        </w:rPr>
         <w:t xml:space="preserve"> </w:t>
-      </w:r>
-      <w:r>
-        <w:rPr>
-          <w:color w:val="1F497D" w:themeColor="text2"/>
-        </w:rPr>
-        <w:t>…….</w:t>
-      </w:r>
-      <w:r>
-        <w:rPr>
-          <w:color w:val="1F497D" w:themeColor="text2"/>
-        </w:rPr>
-        <w:t xml:space="preserve">) </w:t>
       </w:r>
       <w:r>
         <w:rPr>
@@ -1932,12 +1974,14 @@
             <w:pPr>
               <w:jc w:val="both"/>
               <w:rPr>
+                <w:rStyle w:val="CodiceHTML"/>
                 <w:color w:val="1F497D" w:themeColor="text2"/>
               </w:rPr>
             </w:pPr>
             <w:proofErr w:type="spellStart"/>
             <w:r>
               <w:rPr>
+                <w:rStyle w:val="CodiceHTML"/>
                 <w:color w:val="1F497D" w:themeColor="text2"/>
               </w:rPr>
               <w:t>l.d</w:t>
@@ -1945,6 +1989,7 @@
             <w:proofErr w:type="spellEnd"/>
             <w:r>
               <w:rPr>
+                <w:rStyle w:val="CodiceHTML"/>
                 <w:color w:val="1F497D" w:themeColor="text2"/>
               </w:rPr>
               <w:t xml:space="preserve"> …….</w:t>
@@ -1999,12 +2044,14 @@
             <w:pPr>
               <w:jc w:val="both"/>
               <w:rPr>
+                <w:rStyle w:val="CodiceHTML"/>
                 <w:color w:val="1F497D" w:themeColor="text2"/>
               </w:rPr>
             </w:pPr>
             <w:proofErr w:type="spellStart"/>
             <w:r>
               <w:rPr>
+                <w:rStyle w:val="CodiceHTML"/>
                 <w:color w:val="1F497D" w:themeColor="text2"/>
               </w:rPr>
               <w:t>s.d</w:t>
@@ -2012,6 +2059,7 @@
             <w:proofErr w:type="spellEnd"/>
             <w:r>
               <w:rPr>
+                <w:rStyle w:val="CodiceHTML"/>
                 <w:color w:val="1F497D" w:themeColor="text2"/>
               </w:rPr>
               <w:t xml:space="preserve"> …….</w:t>
@@ -2066,12 +2114,14 @@
             <w:pPr>
               <w:jc w:val="both"/>
               <w:rPr>
+                <w:rStyle w:val="CodiceHTML"/>
                 <w:color w:val="1F497D" w:themeColor="text2"/>
               </w:rPr>
             </w:pPr>
             <w:proofErr w:type="spellStart"/>
             <w:r>
               <w:rPr>
+                <w:rStyle w:val="CodiceHTML"/>
                 <w:color w:val="1F497D" w:themeColor="text2"/>
               </w:rPr>
               <w:t>mul.d</w:t>
@@ -2079,6 +2129,7 @@
             <w:proofErr w:type="spellEnd"/>
             <w:r>
               <w:rPr>
+                <w:rStyle w:val="CodiceHTML"/>
                 <w:color w:val="1F497D" w:themeColor="text2"/>
               </w:rPr>
               <w:t xml:space="preserve"> …….</w:t>
@@ -2139,12 +2190,14 @@
             <w:pPr>
               <w:jc w:val="both"/>
               <w:rPr>
+                <w:rStyle w:val="CodiceHTML"/>
                 <w:color w:val="1F497D" w:themeColor="text2"/>
               </w:rPr>
             </w:pPr>
             <w:proofErr w:type="spellStart"/>
             <w:r>
               <w:rPr>
+                <w:rStyle w:val="CodiceHTML"/>
                 <w:color w:val="1F497D" w:themeColor="text2"/>
               </w:rPr>
               <w:t>div.d</w:t>
@@ -2152,6 +2205,7 @@
             <w:proofErr w:type="spellEnd"/>
             <w:r>
               <w:rPr>
+                <w:rStyle w:val="CodiceHTML"/>
                 <w:color w:val="1F497D" w:themeColor="text2"/>
               </w:rPr>
               <w:t xml:space="preserve"> …….</w:t>
@@ -2206,12 +2260,14 @@
             <w:pPr>
               <w:jc w:val="both"/>
               <w:rPr>
+                <w:rStyle w:val="CodiceHTML"/>
                 <w:color w:val="1F497D" w:themeColor="text2"/>
               </w:rPr>
             </w:pPr>
             <w:proofErr w:type="spellStart"/>
             <w:r>
               <w:rPr>
+                <w:rStyle w:val="CodiceHTML"/>
                 <w:color w:val="1F497D" w:themeColor="text2"/>
               </w:rPr>
               <w:t>sub.d</w:t>
@@ -2219,6 +2275,7 @@
             <w:proofErr w:type="spellEnd"/>
             <w:r>
               <w:rPr>
+                <w:rStyle w:val="CodiceHTML"/>
                 <w:color w:val="1F497D" w:themeColor="text2"/>
               </w:rPr>
               <w:t xml:space="preserve"> …….</w:t>
@@ -2273,12 +2330,14 @@
             <w:pPr>
               <w:jc w:val="both"/>
               <w:rPr>
+                <w:rStyle w:val="CodiceHTML"/>
                 <w:color w:val="1F497D" w:themeColor="text2"/>
               </w:rPr>
             </w:pPr>
             <w:proofErr w:type="spellStart"/>
             <w:r>
               <w:rPr>
+                <w:rStyle w:val="CodiceHTML"/>
                 <w:color w:val="1F497D" w:themeColor="text2"/>
               </w:rPr>
               <w:t>slt</w:t>
@@ -2286,6 +2345,7 @@
             <w:proofErr w:type="spellEnd"/>
             <w:r>
               <w:rPr>
+                <w:rStyle w:val="CodiceHTML"/>
                 <w:color w:val="1F497D" w:themeColor="text2"/>
               </w:rPr>
               <w:t xml:space="preserve"> …….</w:t>
@@ -2340,12 +2400,14 @@
             <w:pPr>
               <w:jc w:val="both"/>
               <w:rPr>
+                <w:rStyle w:val="CodiceHTML"/>
                 <w:color w:val="1F497D" w:themeColor="text2"/>
               </w:rPr>
             </w:pPr>
             <w:proofErr w:type="spellStart"/>
             <w:r>
               <w:rPr>
+                <w:rStyle w:val="CodiceHTML"/>
                 <w:color w:val="1F497D" w:themeColor="text2"/>
               </w:rPr>
               <w:t>daddi</w:t>
@@ -2353,6 +2415,7 @@
             <w:proofErr w:type="spellEnd"/>
             <w:r>
               <w:rPr>
+                <w:rStyle w:val="CodiceHTML"/>
                 <w:color w:val="1F497D" w:themeColor="text2"/>
               </w:rPr>
               <w:t xml:space="preserve"> …….</w:t>
@@ -2407,12 +2470,14 @@
             <w:pPr>
               <w:jc w:val="both"/>
               <w:rPr>
+                <w:rStyle w:val="CodiceHTML"/>
                 <w:color w:val="1F497D" w:themeColor="text2"/>
               </w:rPr>
             </w:pPr>
             <w:proofErr w:type="spellStart"/>
             <w:r>
               <w:rPr>
+                <w:rStyle w:val="CodiceHTML"/>
                 <w:color w:val="1F497D" w:themeColor="text2"/>
               </w:rPr>
               <w:t>daddui</w:t>
@@ -2420,6 +2485,7 @@
             <w:proofErr w:type="spellEnd"/>
             <w:r>
               <w:rPr>
+                <w:rStyle w:val="CodiceHTML"/>
                 <w:color w:val="1F497D" w:themeColor="text2"/>
               </w:rPr>
               <w:t xml:space="preserve"> …….</w:t>
@@ -2474,12 +2540,14 @@
             <w:pPr>
               <w:jc w:val="both"/>
               <w:rPr>
+                <w:rStyle w:val="CodiceHTML"/>
                 <w:color w:val="1F497D" w:themeColor="text2"/>
               </w:rPr>
             </w:pPr>
             <w:proofErr w:type="spellStart"/>
             <w:r>
               <w:rPr>
+                <w:rStyle w:val="CodiceHTML"/>
                 <w:color w:val="1F497D" w:themeColor="text2"/>
               </w:rPr>
               <w:t>beq</w:t>
@@ -2487,6 +2555,7 @@
             <w:proofErr w:type="spellEnd"/>
             <w:r>
               <w:rPr>
+                <w:rStyle w:val="CodiceHTML"/>
                 <w:color w:val="1F497D" w:themeColor="text2"/>
               </w:rPr>
               <w:t xml:space="preserve"> …….</w:t>
@@ -3394,6 +3463,7 @@
       <w:proofErr w:type="spellStart"/>
       <w:r>
         <w:rPr>
+          <w:b/>
           <w:color w:val="1F497D" w:themeColor="text2"/>
         </w:rPr>
         <w:t>Cpu</w:t>
@@ -3401,19 +3471,34 @@
       <w:proofErr w:type="spellEnd"/>
       <w:r>
         <w:rPr>
+          <w:b/>
           <w:color w:val="1F497D" w:themeColor="text2"/>
         </w:rPr>
-        <w:t xml:space="preserve"> time = 2407 * T = 2407 * 66.67 * 10^-9 s = 0.00016474 s</w:t>
+        <w:t xml:space="preserve"> time</w:t>
       </w:r>
       <w:r>
         <w:rPr>
           <w:color w:val="1F497D" w:themeColor="text2"/>
         </w:rPr>
-        <w:t xml:space="preserve"> = 164.74 </w:t>
+        <w:t xml:space="preserve"> = 2407 * T = 2407 * 66.67 * 10^-9 s = 0.00016474 s</w:t>
+      </w:r>
+      <w:r>
+        <w:rPr>
+          <w:color w:val="1F497D" w:themeColor="text2"/>
+        </w:rPr>
+        <w:t xml:space="preserve"> = </w:t>
+      </w:r>
+      <w:r>
+        <w:rPr>
+          <w:b/>
+          <w:color w:val="1F497D" w:themeColor="text2"/>
+        </w:rPr>
+        <w:t xml:space="preserve">164.74 </w:t>
       </w:r>
       <w:proofErr w:type="spellStart"/>
       <w:r>
         <w:rPr>
+          <w:b/>
           <w:color w:val="1F497D" w:themeColor="text2"/>
         </w:rPr>
         <w:t>μs</w:t>
@@ -3472,6 +3557,7 @@
       <w:proofErr w:type="spellStart"/>
       <w:r>
         <w:rPr>
+          <w:b/>
           <w:color w:val="1F497D" w:themeColor="text2"/>
         </w:rPr>
         <w:t>Cpu</w:t>
@@ -3479,19 +3565,34 @@
       <w:proofErr w:type="spellEnd"/>
       <w:r>
         <w:rPr>
+          <w:b/>
           <w:color w:val="1F497D" w:themeColor="text2"/>
         </w:rPr>
-        <w:t xml:space="preserve"> time = 1767 * T = 1767 * 66.67 * 10^-9 s = 0.000117805 s</w:t>
+        <w:t xml:space="preserve"> time</w:t>
       </w:r>
       <w:r>
         <w:rPr>
           <w:color w:val="1F497D" w:themeColor="text2"/>
         </w:rPr>
-        <w:t xml:space="preserve"> = 117.81 </w:t>
+        <w:t xml:space="preserve"> = 1767 * T = 1767 * 66.67 * 10^-9 s = 0.000117805 s</w:t>
+      </w:r>
+      <w:r>
+        <w:rPr>
+          <w:color w:val="1F497D" w:themeColor="text2"/>
+        </w:rPr>
+        <w:t xml:space="preserve"> = </w:t>
+      </w:r>
+      <w:r>
+        <w:rPr>
+          <w:b/>
+          <w:color w:val="1F497D" w:themeColor="text2"/>
+        </w:rPr>
+        <w:t xml:space="preserve">117.81 </w:t>
       </w:r>
       <w:proofErr w:type="spellStart"/>
       <w:r>
         <w:rPr>
+          <w:b/>
           <w:color w:val="1F497D" w:themeColor="text2"/>
         </w:rPr>
         <w:t>μs</w:t>
@@ -8285,7 +8386,7 @@
               <w:rPr>
                 <w:lang w:val="it-IT"/>
               </w:rPr>
-              <w:t>2</w:t>
+              <w:t>1</w:t>
             </w:r>
           </w:p>
         </w:tc>
@@ -8415,15 +8516,13 @@
               <w:jc w:val="right"/>
             </w:pPr>
             <w:r>
-              <w:t xml:space="preserve">Total </w:t>
-            </w:r>
-            <w:proofErr w:type="spellStart"/>
-            <w:r>
-              <w:t>numberof</w:t>
-            </w:r>
-            <w:proofErr w:type="spellEnd"/>
-            <w:r>
-              <w:t xml:space="preserve"> CC to run the </w:t>
+              <w:t>Total number</w:t>
+            </w:r>
+            <w:r>
+              <w:t xml:space="preserve"> </w:t>
+            </w:r>
+            <w:r>
+              <w:t xml:space="preserve">of CC to run the </w:t>
             </w:r>
             <w:r>
               <w:rPr>
@@ -8442,7 +8541,31 @@
             <w:gridSpan w:val="14"/>
             <w:shd w:val="clear" w:color="auto" w:fill="auto"/>
           </w:tcPr>
-          <w:p/>
+          <w:p>
+            <w:pPr>
+              <w:rPr>
+                <w:b/>
+              </w:rPr>
+            </w:pPr>
+            <w:r>
+              <w:rPr>
+                <w:b/>
+              </w:rPr>
+              <w:t xml:space="preserve">  5+1+(45</w:t>
+            </w:r>
+            <w:r>
+              <w:rPr>
+                <w:b/>
+              </w:rPr>
+              <w:t>*10</w:t>
+            </w:r>
+            <w:r>
+              <w:rPr>
+                <w:b/>
+              </w:rPr>
+              <w:t xml:space="preserve"> + 1*9)+1 = 466</w:t>
+            </w:r>
+          </w:p>
         </w:tc>
         <w:tc>
           <w:tcPr>
@@ -8471,7 +8594,7 @@
                 <w:b/>
                 <w:bCs/>
               </w:rPr>
-              <w:t>67</w:t>
+              <w:t>66</w:t>
             </w:r>
           </w:p>
         </w:tc>
@@ -13068,7 +13191,7 @@
               <w:rPr>
                 <w:lang w:val="it-IT"/>
               </w:rPr>
-              <w:t>F</w:t>
+              <w:t>D</w:t>
             </w:r>
           </w:p>
         </w:tc>
@@ -13771,6 +13894,12 @@
                 <w:lang w:val="it-IT"/>
               </w:rPr>
             </w:pPr>
+            <w:r>
+              <w:rPr>
+                <w:lang w:val="it-IT"/>
+              </w:rPr>
+              <w:t>F</w:t>
+            </w:r>
           </w:p>
         </w:tc>
         <w:tc>
@@ -17017,27 +17146,6 @@
               <w:rPr>
                 <w:lang w:val="it-IT"/>
               </w:rPr>
-              <w:t>D</w:t>
-            </w:r>
-          </w:p>
-        </w:tc>
-        <w:tc>
-          <w:tcPr>
-            <w:tcW w:w="280" w:type="dxa"/>
-            <w:shd w:val="clear" w:color="auto" w:fill="auto"/>
-            <w:vAlign w:val="center"/>
-          </w:tcPr>
-          <w:p>
-            <w:pPr>
-              <w:jc w:val="center"/>
-              <w:rPr>
-                <w:lang w:val="it-IT"/>
-              </w:rPr>
-            </w:pPr>
-            <w:r>
-              <w:rPr>
-                <w:lang w:val="it-IT"/>
-              </w:rPr>
               <w:t>E</w:t>
             </w:r>
           </w:p>
@@ -17065,6 +17173,27 @@
         </w:tc>
         <w:tc>
           <w:tcPr>
+            <w:tcW w:w="280" w:type="dxa"/>
+            <w:shd w:val="clear" w:color="auto" w:fill="auto"/>
+            <w:vAlign w:val="center"/>
+          </w:tcPr>
+          <w:p>
+            <w:pPr>
+              <w:jc w:val="center"/>
+              <w:rPr>
+                <w:lang w:val="it-IT"/>
+              </w:rPr>
+            </w:pPr>
+            <w:r>
+              <w:rPr>
+                <w:lang w:val="it-IT"/>
+              </w:rPr>
+              <w:t>W</w:t>
+            </w:r>
+          </w:p>
+        </w:tc>
+        <w:tc>
+          <w:tcPr>
             <w:tcW w:w="279" w:type="dxa"/>
             <w:shd w:val="clear" w:color="auto" w:fill="auto"/>
             <w:vAlign w:val="center"/>
@@ -17076,12 +17205,6 @@
                 <w:lang w:val="it-IT"/>
               </w:rPr>
             </w:pPr>
-            <w:r>
-              <w:rPr>
-                <w:lang w:val="it-IT"/>
-              </w:rPr>
-              <w:t>W</w:t>
-            </w:r>
           </w:p>
         </w:tc>
         <w:tc>
@@ -17535,27 +17658,6 @@
               <w:rPr>
                 <w:lang w:val="it-IT"/>
               </w:rPr>
-              <w:t>F</w:t>
-            </w:r>
-          </w:p>
-        </w:tc>
-        <w:tc>
-          <w:tcPr>
-            <w:tcW w:w="280" w:type="dxa"/>
-            <w:shd w:val="clear" w:color="auto" w:fill="auto"/>
-            <w:vAlign w:val="center"/>
-          </w:tcPr>
-          <w:p>
-            <w:pPr>
-              <w:jc w:val="center"/>
-              <w:rPr>
-                <w:lang w:val="it-IT"/>
-              </w:rPr>
-            </w:pPr>
-            <w:r>
-              <w:rPr>
-                <w:lang w:val="it-IT"/>
-              </w:rPr>
               <w:t>D</w:t>
             </w:r>
           </w:p>
@@ -17583,6 +17685,27 @@
         </w:tc>
         <w:tc>
           <w:tcPr>
+            <w:tcW w:w="280" w:type="dxa"/>
+            <w:shd w:val="clear" w:color="auto" w:fill="auto"/>
+            <w:vAlign w:val="center"/>
+          </w:tcPr>
+          <w:p>
+            <w:pPr>
+              <w:jc w:val="center"/>
+              <w:rPr>
+                <w:lang w:val="it-IT"/>
+              </w:rPr>
+            </w:pPr>
+            <w:r>
+              <w:rPr>
+                <w:lang w:val="it-IT"/>
+              </w:rPr>
+              <w:t>M</w:t>
+            </w:r>
+          </w:p>
+        </w:tc>
+        <w:tc>
+          <w:tcPr>
             <w:tcW w:w="279" w:type="dxa"/>
             <w:shd w:val="clear" w:color="auto" w:fill="auto"/>
             <w:vAlign w:val="center"/>
@@ -17598,7 +17721,7 @@
               <w:rPr>
                 <w:lang w:val="it-IT"/>
               </w:rPr>
-              <w:t>M</w:t>
+              <w:t>W</w:t>
             </w:r>
           </w:p>
         </w:tc>
@@ -17615,12 +17738,6 @@
                 <w:lang w:val="it-IT"/>
               </w:rPr>
             </w:pPr>
-            <w:r>
-              <w:rPr>
-                <w:lang w:val="it-IT"/>
-              </w:rPr>
-              <w:t>W</w:t>
-            </w:r>
           </w:p>
         </w:tc>
         <w:tc>
@@ -18056,21 +18173,6 @@
                 <w:lang w:val="it-IT"/>
               </w:rPr>
             </w:pPr>
-          </w:p>
-        </w:tc>
-        <w:tc>
-          <w:tcPr>
-            <w:tcW w:w="280" w:type="dxa"/>
-            <w:shd w:val="clear" w:color="auto" w:fill="auto"/>
-            <w:vAlign w:val="center"/>
-          </w:tcPr>
-          <w:p>
-            <w:pPr>
-              <w:jc w:val="center"/>
-              <w:rPr>
-                <w:lang w:val="it-IT"/>
-              </w:rPr>
-            </w:pPr>
             <w:r>
               <w:rPr>
                 <w:lang w:val="it-IT"/>
@@ -18102,6 +18204,27 @@
         </w:tc>
         <w:tc>
           <w:tcPr>
+            <w:tcW w:w="280" w:type="dxa"/>
+            <w:shd w:val="clear" w:color="auto" w:fill="auto"/>
+            <w:vAlign w:val="center"/>
+          </w:tcPr>
+          <w:p>
+            <w:pPr>
+              <w:jc w:val="center"/>
+              <w:rPr>
+                <w:lang w:val="it-IT"/>
+              </w:rPr>
+            </w:pPr>
+            <w:r>
+              <w:rPr>
+                <w:lang w:val="it-IT"/>
+              </w:rPr>
+              <w:t>E</w:t>
+            </w:r>
+          </w:p>
+        </w:tc>
+        <w:tc>
+          <w:tcPr>
             <w:tcW w:w="279" w:type="dxa"/>
             <w:shd w:val="clear" w:color="auto" w:fill="auto"/>
             <w:vAlign w:val="center"/>
@@ -18117,7 +18240,7 @@
               <w:rPr>
                 <w:lang w:val="it-IT"/>
               </w:rPr>
-              <w:t>D</w:t>
+              <w:t>M</w:t>
             </w:r>
           </w:p>
         </w:tc>
@@ -18138,50 +18261,38 @@
               <w:rPr>
                 <w:lang w:val="it-IT"/>
               </w:rPr>
-              <w:t>E</w:t>
-            </w:r>
-          </w:p>
-        </w:tc>
-        <w:tc>
-          <w:tcPr>
-            <w:tcW w:w="280" w:type="dxa"/>
-            <w:shd w:val="clear" w:color="auto" w:fill="auto"/>
-            <w:vAlign w:val="center"/>
-          </w:tcPr>
-          <w:p>
-            <w:pPr>
-              <w:jc w:val="center"/>
-              <w:rPr>
-                <w:lang w:val="it-IT"/>
-              </w:rPr>
-            </w:pPr>
-            <w:r>
-              <w:rPr>
-                <w:lang w:val="it-IT"/>
-              </w:rPr>
-              <w:t>M</w:t>
-            </w:r>
-          </w:p>
-        </w:tc>
-        <w:tc>
-          <w:tcPr>
-            <w:tcW w:w="280" w:type="dxa"/>
-            <w:shd w:val="clear" w:color="auto" w:fill="auto"/>
-            <w:vAlign w:val="center"/>
-          </w:tcPr>
-          <w:p>
-            <w:pPr>
-              <w:jc w:val="center"/>
-              <w:rPr>
-                <w:lang w:val="it-IT"/>
-              </w:rPr>
-            </w:pPr>
-            <w:r>
-              <w:rPr>
-                <w:lang w:val="it-IT"/>
-              </w:rPr>
               <w:t>W</w:t>
             </w:r>
+          </w:p>
+        </w:tc>
+        <w:tc>
+          <w:tcPr>
+            <w:tcW w:w="280" w:type="dxa"/>
+            <w:shd w:val="clear" w:color="auto" w:fill="auto"/>
+            <w:vAlign w:val="center"/>
+          </w:tcPr>
+          <w:p>
+            <w:pPr>
+              <w:jc w:val="center"/>
+              <w:rPr>
+                <w:lang w:val="it-IT"/>
+              </w:rPr>
+            </w:pPr>
+          </w:p>
+        </w:tc>
+        <w:tc>
+          <w:tcPr>
+            <w:tcW w:w="280" w:type="dxa"/>
+            <w:shd w:val="clear" w:color="auto" w:fill="auto"/>
+            <w:vAlign w:val="center"/>
+          </w:tcPr>
+          <w:p>
+            <w:pPr>
+              <w:jc w:val="center"/>
+              <w:rPr>
+                <w:lang w:val="it-IT"/>
+              </w:rPr>
+            </w:pPr>
           </w:p>
         </w:tc>
         <w:tc>
@@ -18584,21 +18695,6 @@
                 <w:lang w:val="it-IT"/>
               </w:rPr>
             </w:pPr>
-          </w:p>
-        </w:tc>
-        <w:tc>
-          <w:tcPr>
-            <w:tcW w:w="280" w:type="dxa"/>
-            <w:shd w:val="clear" w:color="auto" w:fill="auto"/>
-            <w:vAlign w:val="center"/>
-          </w:tcPr>
-          <w:p>
-            <w:pPr>
-              <w:jc w:val="center"/>
-              <w:rPr>
-                <w:lang w:val="it-IT"/>
-              </w:rPr>
-            </w:pPr>
             <w:r>
               <w:rPr>
                 <w:lang w:val="it-IT"/>
@@ -18609,6 +18705,27 @@
         </w:tc>
         <w:tc>
           <w:tcPr>
+            <w:tcW w:w="280" w:type="dxa"/>
+            <w:shd w:val="clear" w:color="auto" w:fill="auto"/>
+            <w:vAlign w:val="center"/>
+          </w:tcPr>
+          <w:p>
+            <w:pPr>
+              <w:jc w:val="center"/>
+              <w:rPr>
+                <w:lang w:val="it-IT"/>
+              </w:rPr>
+            </w:pPr>
+            <w:r>
+              <w:rPr>
+                <w:lang w:val="it-IT"/>
+              </w:rPr>
+              <w:t>X</w:t>
+            </w:r>
+          </w:p>
+        </w:tc>
+        <w:tc>
+          <w:tcPr>
             <w:tcW w:w="279" w:type="dxa"/>
             <w:shd w:val="clear" w:color="auto" w:fill="auto"/>
             <w:vAlign w:val="center"/>
@@ -18620,12 +18737,6 @@
                 <w:lang w:val="it-IT"/>
               </w:rPr>
             </w:pPr>
-            <w:r>
-              <w:rPr>
-                <w:lang w:val="it-IT"/>
-              </w:rPr>
-              <w:t>F</w:t>
-            </w:r>
           </w:p>
         </w:tc>
         <w:tc>
@@ -18641,12 +18752,6 @@
                 <w:lang w:val="it-IT"/>
               </w:rPr>
             </w:pPr>
-            <w:r>
-              <w:rPr>
-                <w:lang w:val="it-IT"/>
-              </w:rPr>
-              <w:t>X</w:t>
-            </w:r>
           </w:p>
         </w:tc>
         <w:tc>
@@ -18787,19 +18892,6 @@
       </w:tr>
     </w:tbl>
     <w:p/>
-    <w:p>
-      <w:pPr>
-        <w:rPr>
-          <w:b/>
-        </w:rPr>
-      </w:pPr>
-      <w:r>
-        <w:rPr>
-          <w:b/>
-        </w:rPr>
-        <w:t>Total CC =  5+1+(46*10)+1 = 467</w:t>
-      </w:r>
-    </w:p>
     <w:p>
       <w:pPr>
         <w:jc w:val="both"/>
@@ -20512,13 +20604,17 @@
               <w:jc w:val="right"/>
             </w:pPr>
             <w:r>
-              <w:t xml:space="preserve">Total </w:t>
-            </w:r>
-            <w:proofErr w:type="spellStart"/>
-            <w:r>
-              <w:t>numberof</w:t>
-            </w:r>
-            <w:proofErr w:type="spellEnd"/>
+              <w:t>Total number</w:t>
+            </w:r>
+            <w:r>
+              <w:t xml:space="preserve"> </w:t>
+            </w:r>
+            <w:r>
+              <w:t>of</w:t>
+            </w:r>
+            <w:r>
+              <w:t xml:space="preserve"> </w:t>
+            </w:r>
             <w:r>
               <w:t xml:space="preserve"> CC to run the </w:t>
             </w:r>
@@ -20543,7 +20639,20 @@
             </w:tcBorders>
             <w:shd w:val="clear" w:color="auto" w:fill="auto"/>
           </w:tcPr>
-          <w:p/>
+          <w:p>
+            <w:pPr>
+              <w:jc w:val="both"/>
+              <w:rPr>
+                <w:b/>
+              </w:rPr>
+            </w:pPr>
+            <w:r>
+              <w:rPr>
+                <w:b/>
+              </w:rPr>
+              <w:t>5+1+(54*10)+1 = 547</w:t>
+            </w:r>
+          </w:p>
         </w:tc>
         <w:tc>
           <w:tcPr>
@@ -26868,6 +26977,7 @@
                 <w:sz w:val="28"/>
                 <w:szCs w:val="28"/>
               </w:rPr>
+              <w:lastRenderedPageBreak/>
               <w:t>div.d</w:t>
             </w:r>
             <w:proofErr w:type="spellEnd"/>
@@ -30411,18 +30521,6 @@
           <w:b/>
         </w:rPr>
       </w:pPr>
-      <w:r>
-        <w:rPr>
-          <w:b/>
-        </w:rPr>
-        <w:t xml:space="preserve">Total CC = </w:t>
-      </w:r>
-      <w:r>
-        <w:rPr>
-          <w:b/>
-        </w:rPr>
-        <w:t>5+1+(54*10)+1 = 547</w:t>
-      </w:r>
     </w:p>
     <w:sectPr>
       <w:pgSz w:w="12240" w:h="15840"/>
@@ -31374,6 +31472,7 @@
     <w:lsdException w:name="Subtitle" w:semiHidden="0" w:uiPriority="11" w:unhideWhenUsed="0" w:qFormat="1"/>
     <w:lsdException w:name="Strong" w:semiHidden="0" w:uiPriority="22" w:unhideWhenUsed="0" w:qFormat="1"/>
     <w:lsdException w:name="Emphasis" w:semiHidden="0" w:uiPriority="20" w:unhideWhenUsed="0" w:qFormat="1"/>
+    <w:lsdException w:name="HTML Code" w:qFormat="1"/>
     <w:lsdException w:name="Table Grid" w:semiHidden="0" w:uiPriority="59" w:unhideWhenUsed="0"/>
     <w:lsdException w:name="Placeholder Text" w:unhideWhenUsed="0" w:qFormat="1"/>
     <w:lsdException w:name="No Spacing" w:semiHidden="0" w:uiPriority="1" w:unhideWhenUsed="0" w:qFormat="1"/>
